--- a/MySQL_hibernate.docx
+++ b/MySQL_hibernate.docx
@@ -245,7 +245,15 @@
               <w:t>Jakarta commons-pool</w:t>
             </w:r>
             <w:r>
-              <w:t>对象池机制的数据库连接池</w:t>
+              <w:t>对象</w:t>
+            </w:r>
+            <w:proofErr w:type="gramStart"/>
+            <w:r>
+              <w:t>池机制</w:t>
+            </w:r>
+            <w:proofErr w:type="gramEnd"/>
+            <w:r>
+              <w:t>的数据库连接池</w:t>
             </w:r>
             <w:r>
               <w:rPr>
@@ -444,8 +452,13 @@
           </w:tcPr>
           <w:p>
             <w:r>
-              <w:t> Proxool</w:t>
-            </w:r>
+              <w:t> </w:t>
+            </w:r>
+            <w:proofErr w:type="spellStart"/>
+            <w:r>
+              <w:t>Proxool</w:t>
+            </w:r>
+            <w:proofErr w:type="spellEnd"/>
           </w:p>
         </w:tc>
         <w:tc>
@@ -464,12 +477,14 @@
             <w:r>
               <w:t> </w:t>
             </w:r>
+            <w:proofErr w:type="spellStart"/>
             <w:r>
               <w:rPr>
                 <w:rFonts w:hint="eastAsia"/>
               </w:rPr>
               <w:t>Proxool</w:t>
             </w:r>
+            <w:proofErr w:type="spellEnd"/>
             <w:r>
               <w:rPr>
                 <w:rFonts w:hint="eastAsia"/>
@@ -488,12 +503,14 @@
               </w:rPr>
               <w:t>数据库连接池技术。是</w:t>
             </w:r>
+            <w:proofErr w:type="spellStart"/>
             <w:r>
               <w:rPr>
                 <w:rFonts w:hint="eastAsia"/>
               </w:rPr>
               <w:t>sourceforge</w:t>
             </w:r>
+            <w:proofErr w:type="spellEnd"/>
             <w:r>
               <w:rPr>
                 <w:rFonts w:hint="eastAsia"/>
@@ -555,8 +572,13 @@
           </w:tcPr>
           <w:p>
             <w:r>
-              <w:t> BoneCP</w:t>
-            </w:r>
+              <w:t> </w:t>
+            </w:r>
+            <w:proofErr w:type="spellStart"/>
+            <w:r>
+              <w:t>BoneCP</w:t>
+            </w:r>
+            <w:proofErr w:type="spellEnd"/>
           </w:p>
         </w:tc>
         <w:tc>
@@ -573,14 +595,20 @@
           </w:tcPr>
           <w:p>
             <w:r>
-              <w:t> BoneCP</w:t>
-            </w:r>
+              <w:t> </w:t>
+            </w:r>
+            <w:proofErr w:type="spellStart"/>
+            <w:r>
+              <w:t>BoneCP</w:t>
+            </w:r>
+            <w:proofErr w:type="spellEnd"/>
             <w:r>
               <w:t>是一个快速，开源的数据库连接池。帮你管理数据连接让你的应用程序能更快速地访问数据库。比</w:t>
             </w:r>
             <w:r>
               <w:t>C3P0/DBCP</w:t>
             </w:r>
+            <w:proofErr w:type="gramStart"/>
             <w:r>
               <w:t>连接池快</w:t>
             </w:r>
@@ -590,6 +618,7 @@
             <w:r>
               <w:t>倍</w:t>
             </w:r>
+            <w:proofErr w:type="gramEnd"/>
           </w:p>
         </w:tc>
         <w:tc>
@@ -771,6 +800,17 @@
     <w:p>
       <w:pPr>
         <w:pStyle w:val="2"/>
+      </w:pPr>
+      <w:r>
+        <w:rPr>
+          <w:rFonts w:hint="eastAsia"/>
+        </w:rPr>
+        <w:t>安装</w:t>
+      </w:r>
+    </w:p>
+    <w:p>
+      <w:pPr>
+        <w:pStyle w:val="3"/>
       </w:pPr>
       <w:r>
         <w:t>W</w:t>
@@ -843,9 +883,11 @@
       <w:r>
         <w:t>（开发测试类，</w:t>
       </w:r>
+      <w:proofErr w:type="spellStart"/>
       <w:r>
         <w:t>mysql</w:t>
       </w:r>
+      <w:proofErr w:type="spellEnd"/>
       <w:r>
         <w:t>占用很少资源）</w:t>
       </w:r>
@@ -861,9 +903,11 @@
       <w:r>
         <w:t>（服务器类型，</w:t>
       </w:r>
+      <w:proofErr w:type="spellStart"/>
       <w:r>
         <w:t>mysql</w:t>
       </w:r>
+      <w:proofErr w:type="spellEnd"/>
       <w:r>
         <w:t>占用较多资源）</w:t>
       </w:r>
@@ -879,9 +923,11 @@
       <w:r>
         <w:t>（专门的数据库服务器，</w:t>
       </w:r>
+      <w:proofErr w:type="spellStart"/>
       <w:r>
         <w:t>mysql</w:t>
       </w:r>
+      <w:proofErr w:type="spellEnd"/>
       <w:r>
         <w:t>占用所有可用资源）</w:t>
       </w:r>
@@ -899,9 +945,11 @@
       <w:r>
         <w:t>连接，设定端口，如果不启用，就只能在自己的机器上访问</w:t>
       </w:r>
+      <w:proofErr w:type="spellStart"/>
       <w:r>
         <w:t>mysql</w:t>
       </w:r>
+      <w:proofErr w:type="spellEnd"/>
       <w:r>
         <w:t>数据库了，我这里启用，把前面的勾打上，</w:t>
       </w:r>
@@ -965,6 +1013,7 @@
         <w:rPr>
           <w:rFonts w:hint="eastAsia"/>
         </w:rPr>
+        <w:lastRenderedPageBreak/>
         <w:t>配置</w:t>
       </w:r>
       <w:r>
@@ -977,8 +1026,16 @@
         <w:rPr>
           <w:rFonts w:hint="eastAsia"/>
         </w:rPr>
-        <w:t>密码和用户帐号</w:t>
-      </w:r>
+        <w:t>密码和用户</w:t>
+      </w:r>
+      <w:proofErr w:type="gramStart"/>
+      <w:r>
+        <w:rPr>
+          <w:rFonts w:hint="eastAsia"/>
+        </w:rPr>
+        <w:t>帐号</w:t>
+      </w:r>
+      <w:proofErr w:type="gramEnd"/>
     </w:p>
     <w:p>
       <w:pPr>
@@ -988,7 +1045,6 @@
         <w:rPr>
           <w:noProof/>
         </w:rPr>
-        <w:lastRenderedPageBreak/>
         <w:drawing>
           <wp:inline distT="0" distB="0" distL="0" distR="0" wp14:anchorId="664A9958" wp14:editId="56E9B00A">
             <wp:extent cx="3530364" cy="2633472"/>
@@ -1028,110 +1084,841 @@
     </w:p>
     <w:p>
       <w:pPr>
+        <w:pStyle w:val="3"/>
+      </w:pPr>
+      <w:r>
+        <w:rPr>
+          <w:rFonts w:hint="eastAsia"/>
+        </w:rPr>
+        <w:t>CentOS</w:t>
+      </w:r>
+      <w:r>
+        <w:rPr>
+          <w:rFonts w:hint="eastAsia"/>
+        </w:rPr>
+        <w:t xml:space="preserve"> </w:t>
+      </w:r>
+      <w:r>
+        <w:rPr>
+          <w:rFonts w:hint="eastAsia"/>
+        </w:rPr>
+        <w:t>7</w:t>
+      </w:r>
+      <w:r>
+        <w:rPr>
+          <w:rFonts w:hint="eastAsia"/>
+        </w:rPr>
+        <w:t>安装</w:t>
+      </w:r>
+    </w:p>
+    <w:p>
+      <w:proofErr w:type="gramStart"/>
+      <w:r>
+        <w:t>yum</w:t>
+      </w:r>
+      <w:proofErr w:type="gramEnd"/>
+      <w:r>
+        <w:t xml:space="preserve"> -y install </w:t>
+      </w:r>
+      <w:proofErr w:type="spellStart"/>
+      <w:r>
+        <w:t>mariadb</w:t>
+      </w:r>
+      <w:proofErr w:type="spellEnd"/>
+      <w:r>
+        <w:t xml:space="preserve">-server </w:t>
+      </w:r>
+      <w:proofErr w:type="spellStart"/>
+      <w:r>
+        <w:t>mariadb</w:t>
+      </w:r>
+      <w:proofErr w:type="spellEnd"/>
+    </w:p>
+    <w:p>
+      <w:proofErr w:type="spellStart"/>
+      <w:proofErr w:type="gramStart"/>
+      <w:r>
+        <w:t>systemctl</w:t>
+      </w:r>
+      <w:proofErr w:type="spellEnd"/>
+      <w:proofErr w:type="gramEnd"/>
+      <w:r>
+        <w:t xml:space="preserve"> start </w:t>
+      </w:r>
+      <w:proofErr w:type="spellStart"/>
+      <w:r>
+        <w:t>mariadb</w:t>
+      </w:r>
+      <w:proofErr w:type="spellEnd"/>
+    </w:p>
+    <w:p>
+      <w:proofErr w:type="spellStart"/>
+      <w:proofErr w:type="gramStart"/>
+      <w:r>
+        <w:t>systemctl</w:t>
+      </w:r>
+      <w:proofErr w:type="spellEnd"/>
+      <w:proofErr w:type="gramEnd"/>
+      <w:r>
+        <w:t xml:space="preserve"> enable </w:t>
+      </w:r>
+      <w:proofErr w:type="spellStart"/>
+      <w:r>
+        <w:t>mariadb</w:t>
+      </w:r>
+      <w:proofErr w:type="spellEnd"/>
+    </w:p>
+    <w:p>
+      <w:proofErr w:type="spellStart"/>
+      <w:proofErr w:type="gramStart"/>
+      <w:r>
+        <w:t>systemctl</w:t>
+      </w:r>
+      <w:proofErr w:type="spellEnd"/>
+      <w:proofErr w:type="gramEnd"/>
+      <w:r>
+        <w:t xml:space="preserve"> status </w:t>
+      </w:r>
+      <w:proofErr w:type="spellStart"/>
+      <w:r>
+        <w:t>mariadb</w:t>
+      </w:r>
+      <w:proofErr w:type="spellEnd"/>
+    </w:p>
+    <w:p>
+      <w:proofErr w:type="spellStart"/>
+      <w:proofErr w:type="gramStart"/>
+      <w:r>
+        <w:t>systemctl</w:t>
+      </w:r>
+      <w:proofErr w:type="spellEnd"/>
+      <w:proofErr w:type="gramEnd"/>
+      <w:r>
+        <w:t xml:space="preserve"> stop </w:t>
+      </w:r>
+      <w:proofErr w:type="spellStart"/>
+      <w:r>
+        <w:t>mariadb</w:t>
+      </w:r>
+      <w:proofErr w:type="spellEnd"/>
+    </w:p>
+    <w:p>
+      <w:pPr>
+        <w:pStyle w:val="3"/>
+      </w:pPr>
+      <w:r>
+        <w:rPr>
+          <w:rFonts w:hint="eastAsia"/>
+        </w:rPr>
+        <w:t>Ubuntu</w:t>
+      </w:r>
+      <w:r>
+        <w:rPr>
+          <w:rFonts w:hint="eastAsia"/>
+        </w:rPr>
+        <w:t>安装</w:t>
+      </w:r>
+    </w:p>
+    <w:p>
+      <w:proofErr w:type="spellStart"/>
+      <w:proofErr w:type="gramStart"/>
+      <w:r>
+        <w:t>sudo</w:t>
+      </w:r>
+      <w:proofErr w:type="spellEnd"/>
+      <w:proofErr w:type="gramEnd"/>
+      <w:r>
+        <w:t xml:space="preserve"> apt-get install </w:t>
+      </w:r>
+      <w:proofErr w:type="spellStart"/>
+      <w:r>
+        <w:t>mysql</w:t>
+      </w:r>
+      <w:proofErr w:type="spellEnd"/>
+      <w:r>
+        <w:t>-server</w:t>
+      </w:r>
+    </w:p>
+    <w:p>
+      <w:proofErr w:type="spellStart"/>
+      <w:proofErr w:type="gramStart"/>
+      <w:r>
+        <w:t>sudo</w:t>
+      </w:r>
+      <w:proofErr w:type="spellEnd"/>
+      <w:proofErr w:type="gramEnd"/>
+      <w:r>
+        <w:t xml:space="preserve"> </w:t>
+      </w:r>
+      <w:proofErr w:type="spellStart"/>
+      <w:r>
+        <w:t>netstat</w:t>
+      </w:r>
+      <w:proofErr w:type="spellEnd"/>
+      <w:r>
+        <w:t xml:space="preserve"> -tap | grep </w:t>
+      </w:r>
+      <w:proofErr w:type="spellStart"/>
+      <w:r>
+        <w:t>mysql</w:t>
+      </w:r>
+      <w:proofErr w:type="spellEnd"/>
+    </w:p>
+    <w:p>
+      <w:proofErr w:type="spellStart"/>
+      <w:r>
+        <w:t>tcp</w:t>
+      </w:r>
+      <w:proofErr w:type="spellEnd"/>
+      <w:r>
+        <w:t xml:space="preserve">    0   0 </w:t>
+      </w:r>
+      <w:r>
+        <w:rPr>
+          <w:rFonts w:hint="eastAsia"/>
+        </w:rPr>
+        <w:tab/>
+      </w:r>
+      <w:proofErr w:type="spellStart"/>
+      <w:r>
+        <w:t>localhost:mysql</w:t>
+      </w:r>
+      <w:proofErr w:type="spellEnd"/>
+      <w:r>
+        <w:t xml:space="preserve">     *:*  </w:t>
+      </w:r>
+      <w:r>
+        <w:rPr>
+          <w:rFonts w:hint="eastAsia"/>
+        </w:rPr>
+        <w:t xml:space="preserve"> </w:t>
+      </w:r>
+      <w:r>
+        <w:t xml:space="preserve"> LISTEN</w:t>
+      </w:r>
+      <w:r>
+        <w:rPr>
+          <w:rFonts w:hint="eastAsia"/>
+        </w:rPr>
+        <w:t xml:space="preserve">  </w:t>
+      </w:r>
+      <w:r>
+        <w:t xml:space="preserve"> 2556/</w:t>
+      </w:r>
+      <w:proofErr w:type="spellStart"/>
+      <w:r>
+        <w:t>mysqld</w:t>
+      </w:r>
+      <w:proofErr w:type="spellEnd"/>
+    </w:p>
+    <w:p>
+      <w:proofErr w:type="spellStart"/>
+      <w:proofErr w:type="gramStart"/>
+      <w:r>
+        <w:t>sudo</w:t>
+      </w:r>
+      <w:proofErr w:type="spellEnd"/>
+      <w:proofErr w:type="gramEnd"/>
+      <w:r>
+        <w:t xml:space="preserve"> service </w:t>
+      </w:r>
+      <w:proofErr w:type="spellStart"/>
+      <w:r>
+        <w:t>mysql</w:t>
+      </w:r>
+      <w:proofErr w:type="spellEnd"/>
+      <w:r>
+        <w:t xml:space="preserve"> restart</w:t>
+      </w:r>
+    </w:p>
+    <w:p/>
+    <w:p>
+      <w:proofErr w:type="spellStart"/>
+      <w:r>
+        <w:t>MySql</w:t>
+      </w:r>
+      <w:proofErr w:type="spellEnd"/>
+      <w:r>
+        <w:rPr>
+          <w:rFonts w:hint="eastAsia"/>
+        </w:rPr>
+        <w:t>的时间类型有</w:t>
+      </w:r>
+      <w:r>
+        <w:t xml:space="preserve"> Java</w:t>
+      </w:r>
+      <w:r>
+        <w:rPr>
+          <w:rFonts w:hint="eastAsia"/>
+        </w:rPr>
+        <w:t>中与之对应的时间类型</w:t>
+      </w:r>
+    </w:p>
+    <w:p>
+      <w:proofErr w:type="gramStart"/>
+      <w:r>
+        <w:t>date</w:t>
+      </w:r>
+      <w:proofErr w:type="gramEnd"/>
+      <w:r>
+        <w:tab/>
+      </w:r>
+      <w:r>
+        <w:tab/>
+      </w:r>
+      <w:r>
+        <w:tab/>
+      </w:r>
+      <w:r>
+        <w:tab/>
+      </w:r>
+      <w:r>
+        <w:tab/>
+      </w:r>
+      <w:r>
+        <w:tab/>
+      </w:r>
+      <w:r>
+        <w:tab/>
+      </w:r>
+      <w:proofErr w:type="spellStart"/>
+      <w:r>
+        <w:t>java.sql.Date</w:t>
+      </w:r>
+      <w:proofErr w:type="spellEnd"/>
+    </w:p>
+    <w:p>
+      <w:proofErr w:type="spellStart"/>
+      <w:r>
+        <w:t>Datetime</w:t>
+      </w:r>
+      <w:proofErr w:type="spellEnd"/>
+      <w:r>
+        <w:tab/>
+      </w:r>
+      <w:r>
+        <w:tab/>
+      </w:r>
+      <w:r>
+        <w:tab/>
+      </w:r>
+      <w:r>
+        <w:tab/>
+      </w:r>
+      <w:r>
+        <w:tab/>
+      </w:r>
+      <w:r>
+        <w:tab/>
+      </w:r>
+      <w:proofErr w:type="spellStart"/>
+      <w:r>
+        <w:t>java.sql.Timestamp</w:t>
+      </w:r>
+      <w:proofErr w:type="spellEnd"/>
+    </w:p>
+    <w:p>
+      <w:r>
+        <w:t>Timestamp</w:t>
+      </w:r>
+      <w:r>
+        <w:tab/>
+      </w:r>
+      <w:r>
+        <w:tab/>
+      </w:r>
+      <w:r>
+        <w:tab/>
+      </w:r>
+      <w:r>
+        <w:tab/>
+      </w:r>
+      <w:r>
+        <w:tab/>
+      </w:r>
+      <w:proofErr w:type="spellStart"/>
+      <w:r>
+        <w:t>java.sql.Timestamp</w:t>
+      </w:r>
+      <w:proofErr w:type="spellEnd"/>
+    </w:p>
+    <w:p>
+      <w:r>
+        <w:t>Time</w:t>
+      </w:r>
+      <w:r>
+        <w:tab/>
+      </w:r>
+      <w:r>
+        <w:tab/>
+      </w:r>
+      <w:r>
+        <w:tab/>
+      </w:r>
+      <w:r>
+        <w:tab/>
+      </w:r>
+      <w:r>
+        <w:tab/>
+      </w:r>
+      <w:r>
+        <w:tab/>
+      </w:r>
+      <w:proofErr w:type="spellStart"/>
+      <w:r>
+        <w:t>java.sql.Time</w:t>
+      </w:r>
+      <w:proofErr w:type="spellEnd"/>
+    </w:p>
+    <w:p>
+      <w:r>
+        <w:t>Year</w:t>
+      </w:r>
+      <w:r>
+        <w:tab/>
+      </w:r>
+      <w:r>
+        <w:tab/>
+      </w:r>
+      <w:r>
+        <w:tab/>
+      </w:r>
+      <w:r>
+        <w:tab/>
+      </w:r>
+      <w:r>
+        <w:tab/>
+      </w:r>
+      <w:r>
+        <w:tab/>
+      </w:r>
+      <w:r>
+        <w:tab/>
+      </w:r>
+      <w:proofErr w:type="spellStart"/>
+      <w:r>
+        <w:t>java.sql.Date</w:t>
+      </w:r>
+      <w:proofErr w:type="spellEnd"/>
+    </w:p>
+    <w:p>
+      <w:pPr>
+        <w:rPr>
+          <w:b/>
+        </w:rPr>
+      </w:pPr>
+      <w:r>
+        <w:rPr>
+          <w:rFonts w:hint="eastAsia"/>
+          <w:b/>
+        </w:rPr>
+        <w:t>Timestamp</w:t>
+      </w:r>
+      <w:r>
+        <w:rPr>
+          <w:rFonts w:hint="eastAsia"/>
+          <w:b/>
+        </w:rPr>
+        <w:t>转化为</w:t>
+      </w:r>
+      <w:r>
+        <w:rPr>
+          <w:rFonts w:hint="eastAsia"/>
+          <w:b/>
+        </w:rPr>
+        <w:t>String:</w:t>
+      </w:r>
+    </w:p>
+    <w:p>
+      <w:proofErr w:type="spellStart"/>
+      <w:r>
+        <w:rPr>
+          <w:rFonts w:hint="eastAsia"/>
+        </w:rPr>
+        <w:t>SimpleDateFormat</w:t>
+      </w:r>
+      <w:proofErr w:type="spellEnd"/>
+      <w:r>
+        <w:rPr>
+          <w:rFonts w:hint="eastAsia"/>
+        </w:rPr>
+        <w:t xml:space="preserve"> </w:t>
+      </w:r>
+      <w:proofErr w:type="spellStart"/>
+      <w:r>
+        <w:rPr>
+          <w:rFonts w:hint="eastAsia"/>
+        </w:rPr>
+        <w:t>df</w:t>
+      </w:r>
+      <w:proofErr w:type="spellEnd"/>
+      <w:r>
+        <w:rPr>
+          <w:rFonts w:hint="eastAsia"/>
+        </w:rPr>
+        <w:t xml:space="preserve"> = new </w:t>
+      </w:r>
+      <w:proofErr w:type="spellStart"/>
+      <w:r>
+        <w:rPr>
+          <w:rFonts w:hint="eastAsia"/>
+        </w:rPr>
+        <w:t>SimpleDateFormat</w:t>
+      </w:r>
+      <w:proofErr w:type="spellEnd"/>
+      <w:r>
+        <w:rPr>
+          <w:rFonts w:hint="eastAsia"/>
+        </w:rPr>
+        <w:t>("</w:t>
+      </w:r>
+      <w:proofErr w:type="spellStart"/>
+      <w:r>
+        <w:rPr>
+          <w:rFonts w:hint="eastAsia"/>
+        </w:rPr>
+        <w:t>yyyy</w:t>
+      </w:r>
+      <w:proofErr w:type="spellEnd"/>
+      <w:r>
+        <w:rPr>
+          <w:rFonts w:hint="eastAsia"/>
+        </w:rPr>
+        <w:t>-MM-</w:t>
+      </w:r>
+      <w:proofErr w:type="spellStart"/>
+      <w:r>
+        <w:rPr>
+          <w:rFonts w:hint="eastAsia"/>
+        </w:rPr>
+        <w:t>dd</w:t>
+      </w:r>
+      <w:proofErr w:type="spellEnd"/>
+      <w:r>
+        <w:rPr>
+          <w:rFonts w:hint="eastAsia"/>
+        </w:rPr>
+        <w:t xml:space="preserve"> </w:t>
+      </w:r>
+      <w:proofErr w:type="spellStart"/>
+      <w:r>
+        <w:rPr>
+          <w:rFonts w:hint="eastAsia"/>
+        </w:rPr>
+        <w:t>HH:mm:ss</w:t>
+      </w:r>
+      <w:proofErr w:type="spellEnd"/>
+      <w:r>
+        <w:rPr>
+          <w:rFonts w:hint="eastAsia"/>
+        </w:rPr>
+        <w:t>");//</w:t>
+      </w:r>
+      <w:r>
+        <w:rPr>
+          <w:rFonts w:hint="eastAsia"/>
+        </w:rPr>
+        <w:t>定义格式，不显示毫秒</w:t>
+      </w:r>
+    </w:p>
+    <w:p>
+      <w:r>
+        <w:rPr>
+          <w:rFonts w:hint="eastAsia"/>
+        </w:rPr>
+        <w:t>Timestamp now = new Timestamp(</w:t>
+      </w:r>
+      <w:proofErr w:type="spellStart"/>
+      <w:r>
+        <w:rPr>
+          <w:rFonts w:hint="eastAsia"/>
+        </w:rPr>
+        <w:t>System.currentTimeMillis</w:t>
+      </w:r>
+      <w:proofErr w:type="spellEnd"/>
+      <w:r>
+        <w:rPr>
+          <w:rFonts w:hint="eastAsia"/>
+        </w:rPr>
+        <w:t>());//</w:t>
+      </w:r>
+      <w:r>
+        <w:rPr>
+          <w:rFonts w:hint="eastAsia"/>
+        </w:rPr>
+        <w:t>获取系统当前时间</w:t>
+      </w:r>
+    </w:p>
+    <w:p>
+      <w:r>
+        <w:rPr>
+          <w:rFonts w:hint="eastAsia"/>
+        </w:rPr>
+        <w:t xml:space="preserve">String </w:t>
+      </w:r>
+      <w:proofErr w:type="spellStart"/>
+      <w:r>
+        <w:rPr>
+          <w:rFonts w:hint="eastAsia"/>
+        </w:rPr>
+        <w:t>str</w:t>
+      </w:r>
+      <w:proofErr w:type="spellEnd"/>
+      <w:r>
+        <w:rPr>
+          <w:rFonts w:hint="eastAsia"/>
+        </w:rPr>
+        <w:t xml:space="preserve"> = </w:t>
+      </w:r>
+      <w:proofErr w:type="spellStart"/>
+      <w:proofErr w:type="gramStart"/>
+      <w:r>
+        <w:rPr>
+          <w:rFonts w:hint="eastAsia"/>
+        </w:rPr>
+        <w:t>df.format</w:t>
+      </w:r>
+      <w:proofErr w:type="spellEnd"/>
+      <w:r>
+        <w:rPr>
+          <w:rFonts w:hint="eastAsia"/>
+        </w:rPr>
+        <w:t>(</w:t>
+      </w:r>
+      <w:proofErr w:type="gramEnd"/>
+      <w:r>
+        <w:rPr>
+          <w:rFonts w:hint="eastAsia"/>
+        </w:rPr>
+        <w:t>now);</w:t>
+      </w:r>
+    </w:p>
+    <w:p>
+      <w:pPr>
+        <w:rPr>
+          <w:b/>
+        </w:rPr>
+      </w:pPr>
+      <w:r>
+        <w:rPr>
+          <w:rFonts w:hint="eastAsia"/>
+          <w:b/>
+        </w:rPr>
+        <w:t>String</w:t>
+      </w:r>
+      <w:r>
+        <w:rPr>
+          <w:rFonts w:hint="eastAsia"/>
+          <w:b/>
+        </w:rPr>
+        <w:t>转化为</w:t>
+      </w:r>
+      <w:r>
+        <w:rPr>
+          <w:rFonts w:hint="eastAsia"/>
+          <w:b/>
+        </w:rPr>
+        <w:t>Timestamp:</w:t>
+      </w:r>
+    </w:p>
+    <w:p>
+      <w:proofErr w:type="spellStart"/>
+      <w:r>
+        <w:rPr>
+          <w:rFonts w:hint="eastAsia"/>
+        </w:rPr>
+        <w:lastRenderedPageBreak/>
+        <w:t>SimpleDateFormat</w:t>
+      </w:r>
+      <w:proofErr w:type="spellEnd"/>
+      <w:r>
+        <w:rPr>
+          <w:rFonts w:hint="eastAsia"/>
+        </w:rPr>
+        <w:t xml:space="preserve"> </w:t>
+      </w:r>
+      <w:proofErr w:type="spellStart"/>
+      <w:r>
+        <w:rPr>
+          <w:rFonts w:hint="eastAsia"/>
+        </w:rPr>
+        <w:t>df</w:t>
+      </w:r>
+      <w:proofErr w:type="spellEnd"/>
+      <w:r>
+        <w:rPr>
+          <w:rFonts w:hint="eastAsia"/>
+        </w:rPr>
+        <w:t xml:space="preserve"> = new </w:t>
+      </w:r>
+      <w:proofErr w:type="spellStart"/>
+      <w:proofErr w:type="gramStart"/>
+      <w:r>
+        <w:rPr>
+          <w:rFonts w:hint="eastAsia"/>
+        </w:rPr>
+        <w:t>SimpleDateFormat</w:t>
+      </w:r>
+      <w:proofErr w:type="spellEnd"/>
+      <w:r>
+        <w:rPr>
+          <w:rFonts w:hint="eastAsia"/>
+        </w:rPr>
+        <w:t>(</w:t>
+      </w:r>
+      <w:proofErr w:type="gramEnd"/>
+      <w:r>
+        <w:rPr>
+          <w:rFonts w:hint="eastAsia"/>
+        </w:rPr>
+        <w:t>"</w:t>
+      </w:r>
+      <w:proofErr w:type="spellStart"/>
+      <w:r>
+        <w:rPr>
+          <w:rFonts w:hint="eastAsia"/>
+        </w:rPr>
+        <w:t>yyyy</w:t>
+      </w:r>
+      <w:proofErr w:type="spellEnd"/>
+      <w:r>
+        <w:rPr>
+          <w:rFonts w:hint="eastAsia"/>
+        </w:rPr>
+        <w:t>-MM-</w:t>
+      </w:r>
+      <w:proofErr w:type="spellStart"/>
+      <w:r>
+        <w:rPr>
+          <w:rFonts w:hint="eastAsia"/>
+        </w:rPr>
+        <w:t>dd</w:t>
+      </w:r>
+      <w:proofErr w:type="spellEnd"/>
+      <w:r>
+        <w:rPr>
+          <w:rFonts w:hint="eastAsia"/>
+        </w:rPr>
+        <w:t xml:space="preserve"> </w:t>
+      </w:r>
+      <w:proofErr w:type="spellStart"/>
+      <w:r>
+        <w:rPr>
+          <w:rFonts w:hint="eastAsia"/>
+        </w:rPr>
+        <w:t>HH:mm:ss</w:t>
+      </w:r>
+      <w:proofErr w:type="spellEnd"/>
+      <w:r>
+        <w:rPr>
+          <w:rFonts w:hint="eastAsia"/>
+        </w:rPr>
+        <w:t>");</w:t>
+      </w:r>
+      <w:r>
+        <w:rPr>
+          <w:rFonts w:hint="eastAsia"/>
+        </w:rPr>
+        <w:br/>
+        <w:t xml:space="preserve">String time = </w:t>
+      </w:r>
+      <w:proofErr w:type="spellStart"/>
+      <w:r>
+        <w:rPr>
+          <w:rFonts w:hint="eastAsia"/>
+        </w:rPr>
+        <w:t>df.format</w:t>
+      </w:r>
+      <w:proofErr w:type="spellEnd"/>
+      <w:r>
+        <w:rPr>
+          <w:rFonts w:hint="eastAsia"/>
+        </w:rPr>
+        <w:t>(new Date());</w:t>
+      </w:r>
+    </w:p>
+    <w:p>
+      <w:r>
+        <w:rPr>
+          <w:rFonts w:hint="eastAsia"/>
+        </w:rPr>
+        <w:t xml:space="preserve">Timestamp </w:t>
+      </w:r>
+      <w:proofErr w:type="spellStart"/>
+      <w:r>
+        <w:rPr>
+          <w:rFonts w:hint="eastAsia"/>
+        </w:rPr>
+        <w:t>ts</w:t>
+      </w:r>
+      <w:proofErr w:type="spellEnd"/>
+      <w:r>
+        <w:rPr>
+          <w:rFonts w:hint="eastAsia"/>
+        </w:rPr>
+        <w:t xml:space="preserve"> = </w:t>
+      </w:r>
+      <w:proofErr w:type="spellStart"/>
+      <w:proofErr w:type="gramStart"/>
+      <w:r>
+        <w:rPr>
+          <w:rFonts w:hint="eastAsia"/>
+        </w:rPr>
+        <w:t>Timestamp.valueOf</w:t>
+      </w:r>
+      <w:proofErr w:type="spellEnd"/>
+      <w:r>
+        <w:rPr>
+          <w:rFonts w:hint="eastAsia"/>
+        </w:rPr>
+        <w:t>(</w:t>
+      </w:r>
+      <w:proofErr w:type="gramEnd"/>
+      <w:r>
+        <w:rPr>
+          <w:rFonts w:hint="eastAsia"/>
+        </w:rPr>
+        <w:t>time);</w:t>
+      </w:r>
+    </w:p>
+    <w:p/>
+    <w:p>
+      <w:pPr>
         <w:pStyle w:val="2"/>
       </w:pPr>
       <w:r>
         <w:rPr>
           <w:rFonts w:hint="eastAsia"/>
         </w:rPr>
-        <w:t>Linux</w:t>
-      </w:r>
-      <w:r>
-        <w:rPr>
-          <w:rFonts w:hint="eastAsia"/>
-        </w:rPr>
-        <w:t>安装</w:t>
-      </w:r>
-    </w:p>
-    <w:p>
-      <w:r>
-        <w:rPr>
-          <w:rFonts w:hint="eastAsia"/>
-        </w:rPr>
-        <w:t>下载源码</w:t>
-      </w:r>
-      <w:r>
-        <w:t>mysql-5.5.27.tar.gz</w:t>
-      </w:r>
-    </w:p>
-    <w:p>
-      <w:r>
-        <w:t xml:space="preserve">[root@node0 </w:t>
-      </w:r>
-      <w:r>
-        <w:rPr>
-          <w:rFonts w:hint="eastAsia"/>
-        </w:rPr>
-        <w:t>~</w:t>
-      </w:r>
-      <w:r>
-        <w:t>]#</w:t>
-      </w:r>
-      <w:r>
-        <w:rPr>
-          <w:rFonts w:hint="eastAsia"/>
-        </w:rPr>
-        <w:t xml:space="preserve"> useradd mysql</w:t>
-      </w:r>
-    </w:p>
-    <w:p>
-      <w:r>
-        <w:t xml:space="preserve">[root@node0 </w:t>
-      </w:r>
-      <w:r>
-        <w:rPr>
-          <w:rFonts w:hint="eastAsia"/>
-        </w:rPr>
-        <w:t>~</w:t>
-      </w:r>
-      <w:r>
-        <w:t>]# mkdir -p /data/mysql</w:t>
-      </w:r>
-    </w:p>
-    <w:p>
-      <w:r>
-        <w:t>[root@node0</w:t>
-      </w:r>
-      <w:r>
-        <w:rPr>
-          <w:rFonts w:hint="eastAsia"/>
-        </w:rPr>
-        <w:t xml:space="preserve"> ~</w:t>
-      </w:r>
-      <w:r>
-        <w:t>]# chown -R root:mysql /data/mysql</w:t>
-      </w:r>
-    </w:p>
-    <w:p>
-      <w:r>
-        <w:rPr>
-          <w:rFonts w:hint="eastAsia"/>
-        </w:rPr>
-        <w:t>//mysql</w:t>
-      </w:r>
-      <w:r>
-        <w:rPr>
-          <w:rFonts w:hint="eastAsia"/>
-        </w:rPr>
-        <w:t>要求</w:t>
-      </w:r>
-      <w:r>
-        <w:rPr>
-          <w:rFonts w:hint="eastAsia"/>
-        </w:rPr>
-        <w:t>cmake</w:t>
-      </w:r>
-      <w:r>
-        <w:rPr>
-          <w:rFonts w:hint="eastAsia"/>
-        </w:rPr>
-        <w:t>版本</w:t>
-      </w:r>
-      <w:r>
-        <w:rPr>
-          <w:rFonts w:hint="eastAsia"/>
-        </w:rPr>
-        <w:t>&gt;=3.75</w:t>
+        <w:t>问题</w:t>
+      </w:r>
+    </w:p>
+    <w:p>
+      <w:pPr>
+        <w:rPr>
+          <w:b/>
+        </w:rPr>
+      </w:pPr>
+      <w:r>
+        <w:rPr>
+          <w:rFonts w:hint="eastAsia"/>
+          <w:b/>
+        </w:rPr>
+        <w:t>问题：</w:t>
+      </w:r>
+    </w:p>
+    <w:p>
+      <w:r>
+        <w:rPr>
+          <w:rFonts w:hint="eastAsia"/>
+        </w:rPr>
+        <w:t>导入工程后，修改</w:t>
+      </w:r>
+      <w:r>
+        <w:rPr>
+          <w:rFonts w:hint="eastAsia"/>
+        </w:rPr>
+        <w:t>lib</w:t>
       </w:r>
       <w:r>
         <w:rPr>
@@ -1143,20 +1930,44 @@
         <w:rPr>
           <w:rFonts w:hint="eastAsia"/>
         </w:rPr>
-        <w:t>gcc</w:t>
-      </w:r>
-      <w:r>
-        <w:rPr>
-          <w:rFonts w:hint="eastAsia"/>
-        </w:rPr>
-        <w:t>版本</w:t>
-      </w:r>
-      <w:r>
-        <w:rPr>
-          <w:rFonts w:hint="eastAsia"/>
-        </w:rPr>
-        <w:t>&gt;=4.2.1</w:t>
-      </w:r>
+        <w:t>.</w:t>
+      </w:r>
+      <w:proofErr w:type="spellStart"/>
+      <w:r>
+        <w:rPr>
+          <w:rFonts w:hint="eastAsia"/>
+        </w:rPr>
+        <w:t>classpath</w:t>
+      </w:r>
+      <w:proofErr w:type="spellEnd"/>
+      <w:r>
+        <w:rPr>
+          <w:rFonts w:hint="eastAsia"/>
+        </w:rPr>
+        <w:t>拒绝访问</w:t>
+      </w:r>
+    </w:p>
+    <w:p>
+      <w:r>
+        <w:rPr>
+          <w:rFonts w:hint="eastAsia"/>
+        </w:rPr>
+        <w:t>原因：</w:t>
+      </w:r>
+      <w:r>
+        <w:rPr>
+          <w:rFonts w:hint="eastAsia"/>
+        </w:rPr>
+        <w:t>.</w:t>
+      </w:r>
+      <w:proofErr w:type="spellStart"/>
+      <w:r>
+        <w:rPr>
+          <w:rFonts w:hint="eastAsia"/>
+        </w:rPr>
+        <w:t>classpath</w:t>
+      </w:r>
+      <w:proofErr w:type="spellEnd"/>
       <w:r>
         <w:rPr>
           <w:rFonts w:hint="eastAsia"/>
@@ -1167,932 +1978,210 @@
         <w:rPr>
           <w:rFonts w:hint="eastAsia"/>
         </w:rPr>
-        <w:t>bison</w:t>
-      </w:r>
-      <w:r>
-        <w:rPr>
-          <w:rFonts w:hint="eastAsia"/>
-        </w:rPr>
-        <w:t>版本</w:t>
-      </w:r>
-      <w:r>
-        <w:rPr>
-          <w:rFonts w:hint="eastAsia"/>
-        </w:rPr>
-        <w:t>=1.75</w:t>
-      </w:r>
-      <w:r>
-        <w:rPr>
-          <w:rFonts w:hint="eastAsia"/>
-        </w:rPr>
-        <w:t>或</w:t>
-      </w:r>
-      <w:r>
-        <w:rPr>
-          <w:rFonts w:hint="eastAsia"/>
-        </w:rPr>
-        <w:t>2.1</w:t>
-      </w:r>
-      <w:r>
-        <w:rPr>
-          <w:rFonts w:hint="eastAsia"/>
-        </w:rPr>
-        <w:t>或更新</w:t>
-      </w:r>
-    </w:p>
-    <w:p>
-      <w:r>
-        <w:t>[root@node0</w:t>
-      </w:r>
-      <w:r>
-        <w:rPr>
-          <w:rFonts w:hint="eastAsia"/>
-        </w:rPr>
-        <w:t xml:space="preserve"> ~</w:t>
-      </w:r>
-      <w:r>
-        <w:t>]</w:t>
-      </w:r>
-      <w:r>
-        <w:rPr>
-          <w:rFonts w:hint="eastAsia"/>
-        </w:rPr>
-        <w:t xml:space="preserve"># </w:t>
-      </w:r>
-      <w:r>
-        <w:t>yum -y install gcc gcc-c++ ncurses-devel make cmake bison openssl openssl-devel</w:t>
-      </w:r>
-    </w:p>
-    <w:p>
-      <w:r>
-        <w:t>[root@node0</w:t>
-      </w:r>
-      <w:r>
-        <w:rPr>
-          <w:rFonts w:hint="eastAsia"/>
-        </w:rPr>
-        <w:t xml:space="preserve"> ~</w:t>
-      </w:r>
-      <w:r>
-        <w:t>]</w:t>
-      </w:r>
-      <w:r>
-        <w:rPr>
-          <w:rFonts w:hint="eastAsia"/>
-        </w:rPr>
-        <w:t xml:space="preserve"># </w:t>
-      </w:r>
-      <w:r>
-        <w:rPr>
-          <w:rFonts w:hint="eastAsia"/>
-        </w:rPr>
-        <w:t>tar zxvf mysql-5.5.27.tar.gz</w:t>
-      </w:r>
-    </w:p>
-    <w:p>
-      <w:r>
-        <w:t>[root@node0</w:t>
-      </w:r>
-      <w:r>
-        <w:rPr>
-          <w:rFonts w:hint="eastAsia"/>
-        </w:rPr>
-        <w:t xml:space="preserve"> ~</w:t>
-      </w:r>
-      <w:r>
-        <w:t>]</w:t>
-      </w:r>
-      <w:r>
-        <w:rPr>
-          <w:rFonts w:hint="eastAsia"/>
-        </w:rPr>
-        <w:t xml:space="preserve">#cd </w:t>
-      </w:r>
-      <w:r>
-        <w:t>mysql-5.5.27</w:t>
-      </w:r>
-    </w:p>
-    <w:p>
-      <w:r>
-        <w:rPr>
-          <w:rFonts w:hint="eastAsia"/>
-        </w:rPr>
-        <w:t>//</w:t>
-      </w:r>
-      <w:r>
-        <w:rPr>
-          <w:rFonts w:hint="eastAsia"/>
-        </w:rPr>
-        <w:t>从</w:t>
-      </w:r>
-      <w:r>
-        <w:rPr>
-          <w:rFonts w:hint="eastAsia"/>
-        </w:rPr>
-        <w:t>mysql5.6</w:t>
-      </w:r>
-      <w:r>
-        <w:rPr>
-          <w:rFonts w:hint="eastAsia"/>
-        </w:rPr>
-        <w:t>开始，用</w:t>
-      </w:r>
-      <w:r>
-        <w:rPr>
-          <w:rFonts w:hint="eastAsia"/>
-        </w:rPr>
-        <w:t>cmake</w:t>
-      </w:r>
-      <w:r>
-        <w:rPr>
-          <w:rFonts w:hint="eastAsia"/>
-        </w:rPr>
-        <w:t>取代</w:t>
-      </w:r>
-      <w:r>
-        <w:rPr>
-          <w:rFonts w:hint="eastAsia"/>
-        </w:rPr>
-        <w:t>configure</w:t>
-      </w:r>
-    </w:p>
-    <w:p>
-      <w:r>
-        <w:t>[root@node0</w:t>
-      </w:r>
-      <w:r>
-        <w:rPr>
-          <w:rFonts w:hint="eastAsia"/>
-        </w:rPr>
-        <w:t xml:space="preserve"> </w:t>
-      </w:r>
-      <w:r>
-        <w:t>mysql-5.5.27</w:t>
-      </w:r>
-      <w:r>
-        <w:t>]</w:t>
-      </w:r>
-      <w:r>
-        <w:rPr>
-          <w:rFonts w:hint="eastAsia"/>
-        </w:rPr>
-        <w:t>#</w:t>
-      </w:r>
-      <w:r>
-        <w:rPr>
-          <w:rFonts w:hint="eastAsia"/>
-        </w:rPr>
-        <w:t xml:space="preserve"> </w:t>
-      </w:r>
-      <w:r>
-        <w:t>cmake . -DCMAKE_INSTALL_PREFIX=/home/dwt/software/mysql -DMYSQL_DATADIR=/var/lib/mysql -DSYSCONFDIR=/etc -DDEFAULT_CHARSET=utf8 -DMYSQL_USER=mysql</w:t>
-      </w:r>
-    </w:p>
-    <w:p>
-      <w:pPr>
+        <w:t>.project</w:t>
+      </w:r>
+      <w:r>
+        <w:rPr>
+          <w:rFonts w:hint="eastAsia"/>
+        </w:rPr>
+        <w:t>成为隐藏文件</w:t>
+      </w:r>
+    </w:p>
+    <w:p>
+      <w:r>
+        <w:rPr>
+          <w:rFonts w:hint="eastAsia"/>
+        </w:rPr>
+        <w:t>解决方法：右击文件属性，去掉隐藏选项</w:t>
+      </w:r>
+    </w:p>
+    <w:p>
+      <w:pPr>
+        <w:rPr>
+          <w:b/>
+        </w:rPr>
+      </w:pPr>
+      <w:r>
+        <w:rPr>
+          <w:rFonts w:hint="eastAsia"/>
+          <w:b/>
+        </w:rPr>
+        <w:t>问题：</w:t>
+      </w:r>
+    </w:p>
+    <w:p>
+      <w:r>
+        <w:rPr>
+          <w:rFonts w:hint="eastAsia"/>
+        </w:rPr>
+        <w:t>程序在</w:t>
+      </w:r>
+      <w:r>
+        <w:t>E</w:t>
+      </w:r>
+      <w:r>
+        <w:rPr>
+          <w:rFonts w:hint="eastAsia"/>
+        </w:rPr>
+        <w:t>clipse</w:t>
+      </w:r>
+      <w:r>
+        <w:rPr>
+          <w:rFonts w:hint="eastAsia"/>
+        </w:rPr>
+        <w:t>中</w:t>
+      </w:r>
+      <w:proofErr w:type="gramStart"/>
+      <w:r>
+        <w:rPr>
+          <w:rFonts w:hint="eastAsia"/>
+        </w:rPr>
+        <w:t>运行没</w:t>
+      </w:r>
+      <w:proofErr w:type="gramEnd"/>
+      <w:r>
+        <w:rPr>
+          <w:rFonts w:hint="eastAsia"/>
+        </w:rPr>
+        <w:t>问题，打包后运行报错：</w:t>
+      </w:r>
+    </w:p>
+    <w:p>
+      <w:r>
+        <w:t xml:space="preserve">Exception in thread "main" </w:t>
+      </w:r>
+      <w:proofErr w:type="spellStart"/>
+      <w:r>
+        <w:t>java.lang.NoClassDefFoundError</w:t>
+      </w:r>
+      <w:proofErr w:type="spellEnd"/>
+      <w:r>
+        <w:t>: org/apache/commons</w:t>
+      </w:r>
+    </w:p>
+    <w:p>
+      <w:r>
+        <w:t>/logging/</w:t>
+      </w:r>
+      <w:proofErr w:type="spellStart"/>
+      <w:r>
+        <w:t>LogFactory</w:t>
+      </w:r>
+      <w:proofErr w:type="spellEnd"/>
+    </w:p>
+    <w:p>
+      <w:proofErr w:type="gramStart"/>
+      <w:r>
         <w:rPr>
           <w:shd w:val="pct15" w:color="auto" w:fill="FFFFFF"/>
         </w:rPr>
-      </w:pPr>
+        <w:t>private</w:t>
+      </w:r>
+      <w:proofErr w:type="gramEnd"/>
       <w:r>
         <w:rPr>
           <w:shd w:val="pct15" w:color="auto" w:fill="FFFFFF"/>
         </w:rPr>
-        <w:t>cmake . \</w:t>
-      </w:r>
-    </w:p>
-    <w:p>
-      <w:pPr>
+        <w:t xml:space="preserve"> static Log logger = </w:t>
+      </w:r>
+      <w:proofErr w:type="spellStart"/>
+      <w:r>
         <w:rPr>
           <w:shd w:val="pct15" w:color="auto" w:fill="FFFFFF"/>
         </w:rPr>
-      </w:pPr>
+        <w:t>LogFactory.getLog</w:t>
+      </w:r>
+      <w:proofErr w:type="spellEnd"/>
       <w:r>
         <w:rPr>
           <w:shd w:val="pct15" w:color="auto" w:fill="FFFFFF"/>
         </w:rPr>
-        <w:t xml:space="preserve"> -DCMAKE_INSTALL_PREFIX=/opt/mysql \ #</w:t>
-      </w:r>
+        <w:t>(</w:t>
+      </w:r>
+      <w:proofErr w:type="spellStart"/>
       <w:r>
         <w:rPr>
           <w:shd w:val="pct15" w:color="auto" w:fill="FFFFFF"/>
         </w:rPr>
-        <w:t>指定安装目录</w:t>
-      </w:r>
-    </w:p>
-    <w:p>
-      <w:pPr>
+        <w:t>Module.class</w:t>
+      </w:r>
+      <w:proofErr w:type="spellEnd"/>
+      <w:r>
         <w:rPr>
           <w:shd w:val="pct15" w:color="auto" w:fill="FFFFFF"/>
         </w:rPr>
-      </w:pPr>
-      <w:r>
-        <w:rPr>
-          <w:shd w:val="pct15" w:color="auto" w:fill="FFFFFF"/>
-        </w:rPr>
-        <w:t xml:space="preserve"> -DMYSQL_DATADIR=/opt/mysql/data \ #</w:t>
-      </w:r>
-      <w:r>
-        <w:rPr>
-          <w:shd w:val="pct15" w:color="auto" w:fill="FFFFFF"/>
-        </w:rPr>
-        <w:t>指定</w:t>
-      </w:r>
-      <w:r>
-        <w:rPr>
-          <w:shd w:val="pct15" w:color="auto" w:fill="FFFFFF"/>
-        </w:rPr>
-        <w:t>data</w:t>
-      </w:r>
-      <w:r>
-        <w:rPr>
-          <w:shd w:val="pct15" w:color="auto" w:fill="FFFFFF"/>
-        </w:rPr>
-        <w:t>目录</w:t>
-      </w:r>
-    </w:p>
-    <w:p>
-      <w:pPr>
-        <w:rPr>
-          <w:shd w:val="pct15" w:color="auto" w:fill="FFFFFF"/>
-        </w:rPr>
-      </w:pPr>
-      <w:r>
-        <w:rPr>
-          <w:shd w:val="pct15" w:color="auto" w:fill="FFFFFF"/>
-        </w:rPr>
-        <w:t xml:space="preserve"> -DMYSQL_USER=mysql #</w:t>
-      </w:r>
-      <w:r>
-        <w:rPr>
-          <w:shd w:val="pct15" w:color="auto" w:fill="FFFFFF"/>
-        </w:rPr>
-        <w:t>指定运行</w:t>
-      </w:r>
-      <w:r>
-        <w:rPr>
-          <w:shd w:val="pct15" w:color="auto" w:fill="FFFFFF"/>
-        </w:rPr>
-        <w:t>mysqld</w:t>
-      </w:r>
-      <w:r>
-        <w:rPr>
-          <w:shd w:val="pct15" w:color="auto" w:fill="FFFFFF"/>
-        </w:rPr>
-        <w:t>的用户，默认就是</w:t>
-      </w:r>
-      <w:r>
-        <w:rPr>
-          <w:shd w:val="pct15" w:color="auto" w:fill="FFFFFF"/>
-        </w:rPr>
-        <w:t>mysql</w:t>
-      </w:r>
-      <w:r>
-        <w:rPr>
-          <w:shd w:val="pct15" w:color="auto" w:fill="FFFFFF"/>
-        </w:rPr>
-        <w:t>，所以此配置可忽略，但记得添加</w:t>
-      </w:r>
-      <w:r>
-        <w:rPr>
-          <w:shd w:val="pct15" w:color="auto" w:fill="FFFFFF"/>
-        </w:rPr>
-        <w:t>mysql</w:t>
-      </w:r>
-      <w:r>
-        <w:rPr>
-          <w:shd w:val="pct15" w:color="auto" w:fill="FFFFFF"/>
-        </w:rPr>
-        <w:t>用户</w:t>
-      </w:r>
-    </w:p>
-    <w:p>
-      <w:pPr>
-        <w:rPr>
-          <w:shd w:val="pct15" w:color="auto" w:fill="FFFFFF"/>
-        </w:rPr>
-      </w:pPr>
-      <w:r>
-        <w:rPr>
-          <w:shd w:val="pct15" w:color="auto" w:fill="FFFFFF"/>
-        </w:rPr>
-        <w:t xml:space="preserve"> -DDEFAULT_CHARSET=utf8 \ #</w:t>
-      </w:r>
-      <w:r>
-        <w:rPr>
-          <w:shd w:val="pct15" w:color="auto" w:fill="FFFFFF"/>
-        </w:rPr>
-        <w:t>指定默认字符集</w:t>
-      </w:r>
-    </w:p>
-    <w:p>
-      <w:pPr>
-        <w:rPr>
-          <w:shd w:val="pct15" w:color="auto" w:fill="FFFFFF"/>
-        </w:rPr>
-      </w:pPr>
-      <w:r>
-        <w:rPr>
-          <w:shd w:val="pct15" w:color="auto" w:fill="FFFFFF"/>
-        </w:rPr>
-        <w:t xml:space="preserve"> -DDEFAULT_COLLATION=utf8_general_ci \ #</w:t>
-      </w:r>
-      <w:r>
-        <w:rPr>
-          <w:shd w:val="pct15" w:color="auto" w:fill="FFFFFF"/>
-        </w:rPr>
-        <w:t>指定默认连接校对字符集</w:t>
-      </w:r>
-    </w:p>
-    <w:p>
-      <w:pPr>
-        <w:rPr>
-          <w:shd w:val="pct15" w:color="auto" w:fill="FFFFFF"/>
-        </w:rPr>
-      </w:pPr>
-      <w:r>
-        <w:rPr>
-          <w:shd w:val="pct15" w:color="auto" w:fill="FFFFFF"/>
-        </w:rPr>
-        <w:t xml:space="preserve"> -DWITH_EXTRA_CHARSETS=all \ #</w:t>
-      </w:r>
-      <w:r>
-        <w:rPr>
-          <w:shd w:val="pct15" w:color="auto" w:fill="FFFFFF"/>
-        </w:rPr>
-        <w:t>安装所有字符集</w:t>
-      </w:r>
-    </w:p>
-    <w:p>
-      <w:pPr>
-        <w:rPr>
-          <w:shd w:val="pct15" w:color="auto" w:fill="FFFFFF"/>
-        </w:rPr>
-      </w:pPr>
-      <w:r>
-        <w:rPr>
-          <w:shd w:val="pct15" w:color="auto" w:fill="FFFFFF"/>
-        </w:rPr>
-        <w:t xml:space="preserve"> -DWITH_READLINE=1 \</w:t>
-      </w:r>
-    </w:p>
-    <w:p>
-      <w:pPr>
-        <w:rPr>
-          <w:shd w:val="pct15" w:color="auto" w:fill="FFFFFF"/>
-        </w:rPr>
-      </w:pPr>
-      <w:r>
-        <w:rPr>
-          <w:shd w:val="pct15" w:color="auto" w:fill="FFFFFF"/>
-        </w:rPr>
-        <w:t xml:space="preserve"> -DWITH_SSL=system \</w:t>
-      </w:r>
-    </w:p>
-    <w:p>
-      <w:pPr>
-        <w:rPr>
-          <w:shd w:val="pct15" w:color="auto" w:fill="FFFFFF"/>
-        </w:rPr>
-      </w:pPr>
-      <w:r>
-        <w:rPr>
-          <w:shd w:val="pct15" w:color="auto" w:fill="FFFFFF"/>
-        </w:rPr>
-        <w:t xml:space="preserve"> -DWITH_EMBEDDED_SERVER=1 \</w:t>
-      </w:r>
-    </w:p>
-    <w:p>
-      <w:pPr>
-        <w:rPr>
-          <w:shd w:val="pct15" w:color="auto" w:fill="FFFFFF"/>
-        </w:rPr>
-      </w:pPr>
-      <w:r>
-        <w:rPr>
-          <w:shd w:val="pct15" w:color="auto" w:fill="FFFFFF"/>
-        </w:rPr>
-        <w:t xml:space="preserve"> -DWITH_ZLIB=system \</w:t>
-      </w:r>
-    </w:p>
-    <w:p>
-      <w:pPr>
-        <w:rPr>
-          <w:shd w:val="pct15" w:color="auto" w:fill="FFFFFF"/>
-        </w:rPr>
-      </w:pPr>
-      <w:r>
-        <w:rPr>
-          <w:shd w:val="pct15" w:color="auto" w:fill="FFFFFF"/>
-        </w:rPr>
-        <w:t xml:space="preserve"> -DWITH_LIBWRAP=1 \</w:t>
-      </w:r>
-    </w:p>
-    <w:p>
-      <w:pPr>
-        <w:rPr>
-          <w:shd w:val="pct15" w:color="auto" w:fill="FFFFFF"/>
-        </w:rPr>
-      </w:pPr>
-      <w:r>
-        <w:rPr>
-          <w:shd w:val="pct15" w:color="auto" w:fill="FFFFFF"/>
-        </w:rPr>
-        <w:t xml:space="preserve"> -DWITH_INNOBASE_STORAFE_ENGINE=1 #</w:t>
-      </w:r>
-      <w:r>
-        <w:rPr>
-          <w:shd w:val="pct15" w:color="auto" w:fill="FFFFFF"/>
-        </w:rPr>
-        <w:t>开启</w:t>
-      </w:r>
-      <w:r>
-        <w:rPr>
-          <w:shd w:val="pct15" w:color="auto" w:fill="FFFFFF"/>
-        </w:rPr>
-        <w:t>INNODB</w:t>
-      </w:r>
-      <w:r>
-        <w:rPr>
-          <w:shd w:val="pct15" w:color="auto" w:fill="FFFFFF"/>
-        </w:rPr>
-        <w:t>引擎，</w:t>
-      </w:r>
-      <w:r>
-        <w:rPr>
-          <w:shd w:val="pct15" w:color="auto" w:fill="FFFFFF"/>
-        </w:rPr>
-        <w:t>MyISAM MERGE MEMORY CSV</w:t>
-      </w:r>
-      <w:r>
-        <w:rPr>
-          <w:shd w:val="pct15" w:color="auto" w:fill="FFFFFF"/>
-        </w:rPr>
-        <w:lastRenderedPageBreak/>
-        <w:t>是默认安装的</w:t>
-      </w:r>
-    </w:p>
-    <w:p>
-      <w:pPr>
-        <w:rPr>
-          <w:shd w:val="pct15" w:color="auto" w:fill="FFFFFF"/>
-        </w:rPr>
-      </w:pPr>
-      <w:r>
-        <w:rPr>
-          <w:shd w:val="pct15" w:color="auto" w:fill="FFFFFF"/>
-        </w:rPr>
-        <w:t xml:space="preserve"> -DENABLE_LOCAL_INFILE=1 #</w:t>
-      </w:r>
-      <w:r>
-        <w:rPr>
-          <w:shd w:val="pct15" w:color="auto" w:fill="FFFFFF"/>
-        </w:rPr>
-        <w:t>开启</w:t>
-      </w:r>
-      <w:r>
-        <w:rPr>
-          <w:shd w:val="pct15" w:color="auto" w:fill="FFFFFF"/>
-        </w:rPr>
-        <w:t xml:space="preserve"> LOAD DATA INFILE</w:t>
-      </w:r>
-      <w:r>
-        <w:rPr>
-          <w:shd w:val="pct15" w:color="auto" w:fill="FFFFFF"/>
-        </w:rPr>
-        <w:t>，就是从文件导入数据库</w:t>
-      </w:r>
-    </w:p>
-    <w:p>
-      <w:r>
-        <w:t>[root@node0</w:t>
-      </w:r>
-      <w:r>
-        <w:rPr>
-          <w:rFonts w:hint="eastAsia"/>
-        </w:rPr>
-        <w:t xml:space="preserve"> </w:t>
-      </w:r>
-      <w:r>
-        <w:t>mysql-5.5.27</w:t>
-      </w:r>
-      <w:r>
-        <w:t>]</w:t>
-      </w:r>
-      <w:r>
-        <w:rPr>
-          <w:rFonts w:hint="eastAsia"/>
-        </w:rPr>
-        <w:t># make</w:t>
-      </w:r>
-    </w:p>
-    <w:p>
-      <w:r>
-        <w:t>[root@node0</w:t>
-      </w:r>
-      <w:r>
-        <w:rPr>
-          <w:rFonts w:hint="eastAsia"/>
-        </w:rPr>
-        <w:t xml:space="preserve"> </w:t>
-      </w:r>
-      <w:r>
-        <w:t>mysql-5.5.27</w:t>
-      </w:r>
-      <w:r>
-        <w:t>]</w:t>
-      </w:r>
-      <w:r>
-        <w:rPr>
-          <w:rFonts w:hint="eastAsia"/>
-        </w:rPr>
-        <w:t># make install</w:t>
-      </w:r>
-    </w:p>
-    <w:p>
-      <w:r>
-        <w:t>[root@node0</w:t>
-      </w:r>
-      <w:r>
-        <w:rPr>
-          <w:rFonts w:hint="eastAsia"/>
-        </w:rPr>
-        <w:t xml:space="preserve"> </w:t>
-      </w:r>
-      <w:r>
-        <w:t>mysql-5.5.27</w:t>
-      </w:r>
-      <w:r>
-        <w:t>]</w:t>
-      </w:r>
-      <w:r>
-        <w:rPr>
-          <w:rFonts w:hint="eastAsia"/>
-        </w:rPr>
-        <w:t># script</w:t>
-      </w:r>
-      <w:r>
-        <w:t>/mysql_install_db --user=mysql</w:t>
-      </w:r>
-      <w:r>
-        <w:rPr>
-          <w:rFonts w:hint="eastAsia"/>
-        </w:rPr>
-        <w:t xml:space="preserve">  //</w:t>
-      </w:r>
-      <w:r>
-        <w:t>创建</w:t>
-      </w:r>
-      <w:r>
-        <w:t>MySQL</w:t>
-      </w:r>
-      <w:r>
-        <w:t>授权表</w:t>
-      </w:r>
-    </w:p>
-    <w:p>
-      <w:r>
-        <w:t>[root@node0</w:t>
-      </w:r>
-      <w:r>
-        <w:rPr>
-          <w:rFonts w:hint="eastAsia"/>
-        </w:rPr>
-        <w:t xml:space="preserve"> </w:t>
-      </w:r>
-      <w:r>
-        <w:t>mysql-5.5.27</w:t>
-      </w:r>
-      <w:r>
-        <w:t>]</w:t>
-      </w:r>
-      <w:r>
-        <w:rPr>
-          <w:rFonts w:hint="eastAsia"/>
-        </w:rPr>
-        <w:t># service mysqld restart            //</w:t>
-      </w:r>
-      <w:r>
-        <w:t>创建</w:t>
-      </w:r>
-      <w:r>
-        <w:t>MySQL</w:t>
-      </w:r>
-      <w:r>
-        <w:t>授权表后，需要</w:t>
-      </w:r>
-      <w:r>
-        <w:t>重启服务</w:t>
-      </w:r>
-    </w:p>
-    <w:p>
-      <w:r>
-        <w:t xml:space="preserve">[root@node0 ~]# </w:t>
-      </w:r>
-      <w:r>
-        <w:rPr>
-          <w:rFonts w:hint="eastAsia"/>
-        </w:rPr>
-        <w:t>mysqladmin</w:t>
-      </w:r>
-      <w:r>
-        <w:t xml:space="preserve"> –u</w:t>
-      </w:r>
-      <w:r>
-        <w:rPr>
-          <w:rFonts w:hint="eastAsia"/>
-        </w:rPr>
-        <w:t xml:space="preserve"> root password 123456</w:t>
-      </w:r>
-    </w:p>
-    <w:p>
-      <w:r>
-        <w:t>[root@node0 ~]# mysql -u mysql</w:t>
-      </w:r>
-    </w:p>
-    <w:p>
-      <w:r>
-        <w:rPr>
-          <w:rFonts w:hint="eastAsia"/>
-        </w:rPr>
-        <w:t>可选操作：</w:t>
-      </w:r>
-    </w:p>
-    <w:p>
-      <w:r>
-        <w:t>[root@node0</w:t>
-      </w:r>
-      <w:r>
-        <w:rPr>
-          <w:rFonts w:hint="eastAsia"/>
-        </w:rPr>
-        <w:t xml:space="preserve"> </w:t>
-      </w:r>
-      <w:r>
-        <w:t>mysql-5.5.27</w:t>
-      </w:r>
-      <w:r>
-        <w:t>]</w:t>
-      </w:r>
-      <w:r>
-        <w:rPr>
-          <w:rFonts w:hint="eastAsia"/>
-        </w:rPr>
-        <w:t xml:space="preserve"># </w:t>
-      </w:r>
-      <w:r>
-        <w:t>cp support-files/my-medium.cnf /etc/my.cnf</w:t>
-      </w:r>
-      <w:r>
-        <w:rPr>
-          <w:rFonts w:hint="eastAsia"/>
-        </w:rPr>
-        <w:t xml:space="preserve">  //centos</w:t>
-      </w:r>
-      <w:r>
-        <w:rPr>
-          <w:rFonts w:hint="eastAsia"/>
-        </w:rPr>
-        <w:t>下已有</w:t>
-      </w:r>
-      <w:r>
-        <w:rPr>
-          <w:rFonts w:hint="eastAsia"/>
-        </w:rPr>
-        <w:t>my.cnf</w:t>
-      </w:r>
-    </w:p>
-    <w:p>
-      <w:r>
-        <w:t>[root@node0</w:t>
-      </w:r>
-      <w:r>
-        <w:rPr>
-          <w:rFonts w:hint="eastAsia"/>
-        </w:rPr>
-        <w:t xml:space="preserve"> </w:t>
-      </w:r>
-      <w:r>
-        <w:t>mysql-5.5.27</w:t>
-      </w:r>
-      <w:r>
-        <w:t>]</w:t>
-      </w:r>
-      <w:r>
-        <w:rPr>
-          <w:rFonts w:hint="eastAsia"/>
-        </w:rPr>
-        <w:t xml:space="preserve"># </w:t>
-      </w:r>
-      <w:r>
-        <w:t>bin/mysqld_safe --user=mysql &amp;</w:t>
-      </w:r>
-    </w:p>
-    <w:p>
-      <w:pPr>
-        <w:rPr>
-          <w:lang w:val="en"/>
-        </w:rPr>
-      </w:pPr>
-    </w:p>
-    <w:p>
-      <w:r>
-        <w:t>[root@node0</w:t>
-      </w:r>
-      <w:r>
-        <w:rPr>
-          <w:rFonts w:hint="eastAsia"/>
-        </w:rPr>
-        <w:t xml:space="preserve"> </w:t>
-      </w:r>
-      <w:r>
-        <w:t>mysql-5.5.27</w:t>
-      </w:r>
-      <w:r>
-        <w:t>]</w:t>
-      </w:r>
-      <w:r>
-        <w:rPr>
-          <w:rFonts w:hint="eastAsia"/>
-        </w:rPr>
-        <w:t># service mysqld start</w:t>
-      </w:r>
-    </w:p>
-    <w:p>
-      <w:r>
-        <w:t>[root@node0</w:t>
-      </w:r>
-      <w:r>
-        <w:rPr>
-          <w:rFonts w:hint="eastAsia"/>
-        </w:rPr>
-        <w:t xml:space="preserve"> </w:t>
-      </w:r>
-      <w:r>
-        <w:t>mysql-5.5.27</w:t>
-      </w:r>
-      <w:r>
-        <w:t>]</w:t>
-      </w:r>
-      <w:r>
-        <w:rPr>
-          <w:rFonts w:hint="eastAsia"/>
-        </w:rPr>
-        <w:t xml:space="preserve"># chkconfig </w:t>
-      </w:r>
-      <w:r>
-        <w:t>–</w:t>
-      </w:r>
-      <w:r>
-        <w:rPr>
-          <w:rFonts w:hint="eastAsia"/>
-        </w:rPr>
-        <w:t>level 2345 mysqld</w:t>
-      </w:r>
-    </w:p>
-    <w:p/>
-    <w:p/>
-    <w:p>
-      <w:r>
-        <w:t>MySql</w:t>
-      </w:r>
-      <w:r>
-        <w:rPr>
-          <w:rFonts w:hint="eastAsia"/>
-        </w:rPr>
-        <w:t>的时间类型有</w:t>
-      </w:r>
-      <w:r>
-        <w:t xml:space="preserve"> Java</w:t>
-      </w:r>
-      <w:r>
-        <w:rPr>
-          <w:rFonts w:hint="eastAsia"/>
-        </w:rPr>
-        <w:t>中与之对应的时间类型</w:t>
-      </w:r>
-    </w:p>
-    <w:p>
-      <w:r>
-        <w:t>date</w:t>
-      </w:r>
-      <w:r>
-        <w:tab/>
-      </w:r>
-      <w:r>
-        <w:tab/>
-      </w:r>
-      <w:r>
-        <w:tab/>
-      </w:r>
-      <w:r>
-        <w:tab/>
-      </w:r>
-      <w:r>
-        <w:tab/>
-      </w:r>
-      <w:r>
-        <w:tab/>
-      </w:r>
-      <w:r>
-        <w:tab/>
-        <w:t>java.sql.Date</w:t>
-      </w:r>
-    </w:p>
-    <w:p>
-      <w:r>
-        <w:t>Datetime</w:t>
-      </w:r>
-      <w:r>
-        <w:tab/>
-      </w:r>
-      <w:r>
-        <w:tab/>
-      </w:r>
-      <w:r>
-        <w:tab/>
-      </w:r>
-      <w:r>
-        <w:tab/>
-      </w:r>
-      <w:r>
-        <w:tab/>
-      </w:r>
-      <w:r>
-        <w:tab/>
-        <w:t>java.sql.Timestamp</w:t>
-      </w:r>
-    </w:p>
-    <w:p>
-      <w:r>
-        <w:t>Timestamp</w:t>
-      </w:r>
-      <w:r>
-        <w:tab/>
-      </w:r>
-      <w:r>
-        <w:tab/>
-      </w:r>
-      <w:r>
-        <w:tab/>
-      </w:r>
-      <w:r>
-        <w:tab/>
-      </w:r>
-      <w:r>
-        <w:tab/>
-        <w:t>java.sql.Timestamp</w:t>
-      </w:r>
-    </w:p>
-    <w:p>
-      <w:r>
-        <w:t>Time</w:t>
-      </w:r>
-      <w:r>
-        <w:tab/>
-      </w:r>
-      <w:r>
-        <w:tab/>
-      </w:r>
-      <w:r>
-        <w:tab/>
-      </w:r>
-      <w:r>
-        <w:tab/>
-      </w:r>
-      <w:r>
-        <w:tab/>
-      </w:r>
-      <w:r>
-        <w:tab/>
-        <w:t>java.sql.Time</w:t>
-      </w:r>
-    </w:p>
-    <w:p>
-      <w:r>
-        <w:t>Year</w:t>
-      </w:r>
-      <w:r>
-        <w:tab/>
-      </w:r>
-      <w:r>
-        <w:tab/>
-      </w:r>
-      <w:r>
-        <w:tab/>
-      </w:r>
-      <w:r>
-        <w:tab/>
-      </w:r>
-      <w:r>
-        <w:tab/>
-      </w:r>
-      <w:r>
-        <w:tab/>
-      </w:r>
-      <w:r>
-        <w:tab/>
-        <w:t>java.sql.Date</w:t>
+        <w:t>);</w:t>
+      </w:r>
+    </w:p>
+    <w:p>
+      <w:r>
+        <w:rPr>
+          <w:rFonts w:hint="eastAsia"/>
+        </w:rPr>
+        <w:t>原因：</w:t>
+      </w:r>
+      <w:proofErr w:type="spellStart"/>
+      <w:r>
+        <w:rPr>
+          <w:rFonts w:hint="eastAsia"/>
+        </w:rPr>
+        <w:t>LogFactor</w:t>
+      </w:r>
+      <w:r>
+        <w:rPr>
+          <w:rFonts w:hint="eastAsia"/>
+        </w:rPr>
+        <w:t>y</w:t>
+      </w:r>
+      <w:proofErr w:type="spellEnd"/>
+      <w:r>
+        <w:rPr>
+          <w:rFonts w:hint="eastAsia"/>
+        </w:rPr>
+        <w:t>找不到</w:t>
+      </w:r>
+      <w:r>
+        <w:t>log4j.properties</w:t>
+      </w:r>
+      <w:r>
+        <w:rPr>
+          <w:rFonts w:hint="eastAsia"/>
+        </w:rPr>
+        <w:t>，因为</w:t>
+      </w:r>
+      <w:proofErr w:type="spellStart"/>
+      <w:r>
+        <w:t>PropertyConfiguratorr.configure</w:t>
+      </w:r>
+      <w:proofErr w:type="spellEnd"/>
+      <w:r>
+        <w:t>(</w:t>
+      </w:r>
+      <w:proofErr w:type="spellStart"/>
+      <w:r>
+        <w:t>configFilename</w:t>
+      </w:r>
+      <w:proofErr w:type="spellEnd"/>
+      <w:r>
+        <w:t>)</w:t>
+      </w:r>
+      <w:r>
+        <w:rPr>
+          <w:rFonts w:hint="eastAsia"/>
+        </w:rPr>
+        <w:t>位置不对，</w:t>
+      </w:r>
+      <w:r>
+        <w:rPr>
+          <w:rFonts w:hint="eastAsia"/>
+        </w:rPr>
+        <w:t>Module</w:t>
+      </w:r>
+      <w:r>
+        <w:rPr>
+          <w:rFonts w:hint="eastAsia"/>
+        </w:rPr>
+        <w:t>未获得。</w:t>
       </w:r>
     </w:p>
     <w:p>
@@ -2106,465 +2195,152 @@
           <w:rFonts w:hint="eastAsia"/>
           <w:b/>
         </w:rPr>
-        <w:t>Timestamp</w:t>
-      </w:r>
-      <w:r>
-        <w:rPr>
-          <w:rFonts w:hint="eastAsia"/>
+        <w:t>问题：</w:t>
+      </w:r>
+    </w:p>
+    <w:p>
+      <w:r>
+        <w:t xml:space="preserve">Exception in thread "main" </w:t>
+      </w:r>
+      <w:proofErr w:type="spellStart"/>
+      <w:r>
+        <w:t>java.lang.NoClassDefFoundError</w:t>
+      </w:r>
+      <w:proofErr w:type="spellEnd"/>
+      <w:r>
+        <w:t>: org/apache/log4j</w:t>
+      </w:r>
+    </w:p>
+    <w:p>
+      <w:r>
+        <w:t>/</w:t>
+      </w:r>
+      <w:proofErr w:type="spellStart"/>
+      <w:r>
+        <w:t>PropertyConfigurator</w:t>
+      </w:r>
+      <w:proofErr w:type="spellEnd"/>
+    </w:p>
+    <w:p>
+      <w:r>
+        <w:rPr>
+          <w:rFonts w:hint="eastAsia"/>
+        </w:rPr>
+        <w:t>原因：路径配置错误，找不到</w:t>
+      </w:r>
+      <w:r>
+        <w:t>log4j.properties</w:t>
+      </w:r>
+      <w:r>
+        <w:rPr>
+          <w:rFonts w:hint="eastAsia"/>
+        </w:rPr>
+        <w:t>的位置。</w:t>
+      </w:r>
+    </w:p>
+    <w:p>
+      <w:r>
+        <w:rPr>
+          <w:rFonts w:hint="eastAsia"/>
+        </w:rPr>
+        <w:t>字段值为</w:t>
+      </w:r>
+      <w:r>
+        <w:rPr>
+          <w:rFonts w:hint="eastAsia"/>
+        </w:rPr>
+        <w:t>NULL</w:t>
+      </w:r>
+      <w:r>
+        <w:rPr>
+          <w:rFonts w:hint="eastAsia"/>
+        </w:rPr>
+        <w:t>，返回</w:t>
+      </w:r>
+      <w:r>
+        <w:rPr>
+          <w:rFonts w:hint="eastAsia"/>
+        </w:rPr>
+        <w:t>String</w:t>
+      </w:r>
+      <w:r>
+        <w:rPr>
+          <w:rFonts w:hint="eastAsia"/>
+        </w:rPr>
+        <w:t>为</w:t>
+      </w:r>
+      <w:r>
+        <w:rPr>
+          <w:rFonts w:hint="eastAsia"/>
+        </w:rPr>
+        <w:t>NULL</w:t>
+      </w:r>
+    </w:p>
+    <w:p>
+      <w:r>
+        <w:rPr>
+          <w:rFonts w:hint="eastAsia"/>
+        </w:rPr>
+        <w:t>字段值为空，返回</w:t>
+      </w:r>
+      <w:r>
+        <w:rPr>
+          <w:rFonts w:hint="eastAsia"/>
+        </w:rPr>
+        <w:t>String</w:t>
+      </w:r>
+      <w:r>
+        <w:rPr>
+          <w:rFonts w:hint="eastAsia"/>
+        </w:rPr>
+        <w:t>为</w:t>
+      </w:r>
+      <w:proofErr w:type="gramStart"/>
+      <w:r>
+        <w:t>”</w:t>
+      </w:r>
+      <w:proofErr w:type="gramEnd"/>
+      <w:r>
+        <w:t>”</w:t>
+      </w:r>
+    </w:p>
+    <w:p>
+      <w:proofErr w:type="spellStart"/>
+      <w:r>
+        <w:rPr>
+          <w:rFonts w:hint="eastAsia"/>
+        </w:rPr>
+        <w:t>DateTime</w:t>
+      </w:r>
+      <w:proofErr w:type="spellEnd"/>
+      <w:r>
+        <w:rPr>
+          <w:rFonts w:hint="eastAsia"/>
+        </w:rPr>
+        <w:t>为空时，插入必须为</w:t>
+      </w:r>
+      <w:r>
+        <w:rPr>
+          <w:rFonts w:hint="eastAsia"/>
+        </w:rPr>
+        <w:t>NULL</w:t>
+      </w:r>
+    </w:p>
+    <w:p>
+      <w:pPr>
+        <w:rPr>
           <w:b/>
         </w:rPr>
-        <w:t>转化为</w:t>
-      </w:r>
+      </w:pPr>
       <w:r>
         <w:rPr>
           <w:rFonts w:hint="eastAsia"/>
           <w:b/>
         </w:rPr>
-        <w:t>String:</w:t>
-      </w:r>
-    </w:p>
-    <w:p>
-      <w:r>
-        <w:rPr>
-          <w:rFonts w:hint="eastAsia"/>
-        </w:rPr>
-        <w:t>SimpleDateFormat df = new SimpleDateFormat("yyyy-MM-dd HH:mm:ss");//</w:t>
-      </w:r>
-      <w:r>
-        <w:rPr>
-          <w:rFonts w:hint="eastAsia"/>
-        </w:rPr>
-        <w:t>定义格式，不显示毫秒</w:t>
-      </w:r>
-    </w:p>
-    <w:p>
-      <w:r>
-        <w:rPr>
-          <w:rFonts w:hint="eastAsia"/>
-        </w:rPr>
-        <w:t>Timestamp now = new Timestamp(System.currentTimeMillis());//</w:t>
-      </w:r>
-      <w:r>
-        <w:rPr>
-          <w:rFonts w:hint="eastAsia"/>
-        </w:rPr>
-        <w:t>获取系统当前时间</w:t>
-      </w:r>
-    </w:p>
-    <w:p>
-      <w:r>
-        <w:rPr>
-          <w:rFonts w:hint="eastAsia"/>
-        </w:rPr>
-        <w:t>String str = df.format(now);</w:t>
-      </w:r>
-    </w:p>
-    <w:p>
-      <w:pPr>
-        <w:rPr>
-          <w:b/>
-        </w:rPr>
-      </w:pPr>
-      <w:r>
-        <w:rPr>
-          <w:rFonts w:hint="eastAsia"/>
-          <w:b/>
-        </w:rPr>
-        <w:t>String</w:t>
-      </w:r>
-      <w:r>
-        <w:rPr>
-          <w:rFonts w:hint="eastAsia"/>
-          <w:b/>
-        </w:rPr>
-        <w:t>转化为</w:t>
-      </w:r>
-      <w:r>
-        <w:rPr>
-          <w:rFonts w:hint="eastAsia"/>
-          <w:b/>
-        </w:rPr>
-        <w:t>Timestamp:</w:t>
-      </w:r>
-    </w:p>
-    <w:p>
-      <w:r>
-        <w:rPr>
-          <w:rFonts w:hint="eastAsia"/>
-        </w:rPr>
-        <w:t>SimpleDateFormat df = new SimpleDateFormat("yyyy-MM-dd HH:mm:ss");</w:t>
-      </w:r>
-      <w:r>
-        <w:rPr>
-          <w:rFonts w:hint="eastAsia"/>
-        </w:rPr>
-        <w:br/>
-        <w:t>String time = df.format(new Date());</w:t>
-      </w:r>
-    </w:p>
-    <w:p>
-      <w:r>
-        <w:rPr>
-          <w:rFonts w:hint="eastAsia"/>
-        </w:rPr>
-        <w:t>Timestamp ts = Timestamp.valueOf(time);</w:t>
-      </w:r>
-    </w:p>
-    <w:p/>
-    <w:p>
-      <w:pPr>
-        <w:pStyle w:val="2"/>
-        <w:rPr>
-          <w:rFonts w:hint="eastAsia"/>
-        </w:rPr>
-      </w:pPr>
-      <w:r>
-        <w:rPr>
-          <w:rFonts w:hint="eastAsia"/>
-        </w:rPr>
-        <w:t>问题</w:t>
-      </w:r>
-    </w:p>
-    <w:p>
-      <w:pPr>
-        <w:rPr>
-          <w:b/>
-        </w:rPr>
-      </w:pPr>
-      <w:r>
-        <w:rPr>
-          <w:rFonts w:hint="eastAsia"/>
-          <w:b/>
-        </w:rPr>
         <w:t>问题：</w:t>
       </w:r>
     </w:p>
     <w:p>
-      <w:r>
-        <w:rPr>
-          <w:rFonts w:hint="eastAsia"/>
-        </w:rPr>
-        <w:t>导入工程后，修改</w:t>
-      </w:r>
-      <w:r>
-        <w:rPr>
-          <w:rFonts w:hint="eastAsia"/>
-        </w:rPr>
-        <w:t>lib</w:t>
-      </w:r>
-      <w:r>
-        <w:rPr>
-          <w:rFonts w:hint="eastAsia"/>
-        </w:rPr>
-        <w:t>，</w:t>
-      </w:r>
-      <w:r>
-        <w:rPr>
-          <w:rFonts w:hint="eastAsia"/>
-        </w:rPr>
-        <w:t>.classpath</w:t>
-      </w:r>
-      <w:r>
-        <w:rPr>
-          <w:rFonts w:hint="eastAsia"/>
-        </w:rPr>
-        <w:t>拒绝访问</w:t>
-      </w:r>
-    </w:p>
-    <w:p>
-      <w:r>
-        <w:rPr>
-          <w:rFonts w:hint="eastAsia"/>
-        </w:rPr>
-        <w:t>原因：</w:t>
-      </w:r>
-      <w:r>
-        <w:rPr>
-          <w:rFonts w:hint="eastAsia"/>
-        </w:rPr>
-        <w:t>.classpath</w:t>
-      </w:r>
-      <w:r>
-        <w:rPr>
-          <w:rFonts w:hint="eastAsia"/>
-        </w:rPr>
-        <w:t>，</w:t>
-      </w:r>
-      <w:r>
-        <w:rPr>
-          <w:rFonts w:hint="eastAsia"/>
-        </w:rPr>
-        <w:t>.project</w:t>
-      </w:r>
-      <w:r>
-        <w:rPr>
-          <w:rFonts w:hint="eastAsia"/>
-        </w:rPr>
-        <w:t>成为隐藏文件</w:t>
-      </w:r>
-    </w:p>
-    <w:p>
-      <w:r>
-        <w:rPr>
-          <w:rFonts w:hint="eastAsia"/>
-        </w:rPr>
-        <w:t>解决方法：右击文件属性，去掉隐藏选项</w:t>
-      </w:r>
-    </w:p>
-    <w:p>
-      <w:pPr>
-        <w:rPr>
-          <w:b/>
-        </w:rPr>
-      </w:pPr>
-      <w:r>
-        <w:rPr>
-          <w:rFonts w:hint="eastAsia"/>
-          <w:b/>
-        </w:rPr>
-        <w:t>问题：</w:t>
-      </w:r>
-    </w:p>
-    <w:p>
-      <w:r>
-        <w:rPr>
-          <w:rFonts w:hint="eastAsia"/>
-        </w:rPr>
-        <w:t>程序在</w:t>
-      </w:r>
-      <w:r>
-        <w:t>E</w:t>
-      </w:r>
-      <w:r>
-        <w:rPr>
-          <w:rFonts w:hint="eastAsia"/>
-        </w:rPr>
-        <w:t>clipse</w:t>
-      </w:r>
-      <w:r>
-        <w:rPr>
-          <w:rFonts w:hint="eastAsia"/>
-        </w:rPr>
-        <w:t>中运行没问题，打包后运行报错：</w:t>
-      </w:r>
-    </w:p>
-    <w:p>
-      <w:r>
-        <w:t>Exception in thread "main" java.lang.NoClassDefFoundError: org/apache/commons</w:t>
-      </w:r>
-    </w:p>
-    <w:p>
-      <w:r>
-        <w:lastRenderedPageBreak/>
-        <w:t>/logging/LogFactory</w:t>
-      </w:r>
-    </w:p>
-    <w:p>
-      <w:r>
-        <w:rPr>
-          <w:shd w:val="pct15" w:color="auto" w:fill="FFFFFF"/>
-        </w:rPr>
-        <w:t>private static Log logger = LogFactory.getLog(Module.class);</w:t>
-      </w:r>
-    </w:p>
-    <w:p>
-      <w:r>
-        <w:rPr>
-          <w:rFonts w:hint="eastAsia"/>
-        </w:rPr>
-        <w:t>原因：</w:t>
-      </w:r>
-      <w:r>
-        <w:rPr>
-          <w:rFonts w:hint="eastAsia"/>
-        </w:rPr>
-        <w:t>LogFactor</w:t>
-      </w:r>
-      <w:r>
-        <w:rPr>
-          <w:rFonts w:hint="eastAsia"/>
-        </w:rPr>
-        <w:t>y</w:t>
-      </w:r>
-      <w:r>
-        <w:rPr>
-          <w:rFonts w:hint="eastAsia"/>
-        </w:rPr>
-        <w:t>找不到</w:t>
-      </w:r>
-      <w:r>
-        <w:t>log4j.properties</w:t>
-      </w:r>
-      <w:r>
-        <w:rPr>
-          <w:rFonts w:hint="eastAsia"/>
-        </w:rPr>
-        <w:t>，因为</w:t>
-      </w:r>
-      <w:r>
-        <w:t>PropertyConfiguratorr.configure</w:t>
-      </w:r>
-      <w:r>
-        <w:t>(configFilename)</w:t>
-      </w:r>
-      <w:r>
-        <w:rPr>
-          <w:rFonts w:hint="eastAsia"/>
-        </w:rPr>
-        <w:t>位置不对，</w:t>
-      </w:r>
-      <w:r>
-        <w:rPr>
-          <w:rFonts w:hint="eastAsia"/>
-        </w:rPr>
-        <w:t>Module</w:t>
-      </w:r>
-      <w:r>
-        <w:rPr>
-          <w:rFonts w:hint="eastAsia"/>
-        </w:rPr>
-        <w:t>未获得。</w:t>
-      </w:r>
-    </w:p>
-    <w:p>
-      <w:pPr>
-        <w:rPr>
-          <w:b/>
-        </w:rPr>
-      </w:pPr>
-      <w:r>
-        <w:rPr>
-          <w:rFonts w:hint="eastAsia"/>
-          <w:b/>
-        </w:rPr>
-        <w:t>问题：</w:t>
-      </w:r>
-    </w:p>
-    <w:p>
-      <w:r>
-        <w:t>Exception in thread "main" java.lang.NoClassDefFoundError: org/apache/log4j</w:t>
-      </w:r>
-    </w:p>
-    <w:p>
-      <w:r>
-        <w:t>/PropertyConfigurator</w:t>
-      </w:r>
-    </w:p>
-    <w:p>
-      <w:r>
-        <w:rPr>
-          <w:rFonts w:hint="eastAsia"/>
-        </w:rPr>
-        <w:t>原因：路径配置错误，找不到</w:t>
-      </w:r>
-      <w:r>
-        <w:t>log4j.properties</w:t>
-      </w:r>
-      <w:r>
-        <w:rPr>
-          <w:rFonts w:hint="eastAsia"/>
-        </w:rPr>
-        <w:t>的位置。</w:t>
-      </w:r>
-      <w:bookmarkStart w:id="0" w:name="_GoBack"/>
-      <w:bookmarkEnd w:id="0"/>
-    </w:p>
-    <w:p>
-      <w:r>
-        <w:rPr>
-          <w:rFonts w:hint="eastAsia"/>
-        </w:rPr>
-        <w:t>字段值为</w:t>
-      </w:r>
-      <w:r>
-        <w:rPr>
-          <w:rFonts w:hint="eastAsia"/>
-        </w:rPr>
-        <w:t>NULL</w:t>
-      </w:r>
-      <w:r>
-        <w:rPr>
-          <w:rFonts w:hint="eastAsia"/>
-        </w:rPr>
-        <w:t>，返回</w:t>
-      </w:r>
-      <w:r>
-        <w:rPr>
-          <w:rFonts w:hint="eastAsia"/>
-        </w:rPr>
-        <w:t>String</w:t>
-      </w:r>
-      <w:r>
-        <w:rPr>
-          <w:rFonts w:hint="eastAsia"/>
-        </w:rPr>
-        <w:t>为</w:t>
-      </w:r>
-      <w:r>
-        <w:rPr>
-          <w:rFonts w:hint="eastAsia"/>
-        </w:rPr>
-        <w:t>NULL</w:t>
-      </w:r>
-    </w:p>
-    <w:p>
-      <w:r>
-        <w:rPr>
-          <w:rFonts w:hint="eastAsia"/>
-        </w:rPr>
-        <w:t>字段值为空，返回</w:t>
-      </w:r>
-      <w:r>
-        <w:rPr>
-          <w:rFonts w:hint="eastAsia"/>
-        </w:rPr>
-        <w:t>String</w:t>
-      </w:r>
-      <w:r>
-        <w:rPr>
-          <w:rFonts w:hint="eastAsia"/>
-        </w:rPr>
-        <w:t>为</w:t>
-      </w:r>
-      <w:r>
-        <w:t>””</w:t>
-      </w:r>
-    </w:p>
-    <w:p>
-      <w:r>
-        <w:rPr>
-          <w:rFonts w:hint="eastAsia"/>
-        </w:rPr>
-        <w:t>DateTime</w:t>
-      </w:r>
-      <w:r>
-        <w:rPr>
-          <w:rFonts w:hint="eastAsia"/>
-        </w:rPr>
-        <w:t>为空时，插入必须为</w:t>
-      </w:r>
-      <w:r>
-        <w:rPr>
-          <w:rFonts w:hint="eastAsia"/>
-        </w:rPr>
-        <w:t>NULL</w:t>
-      </w:r>
-    </w:p>
-    <w:p>
-      <w:pPr>
-        <w:rPr>
-          <w:b/>
-        </w:rPr>
-      </w:pPr>
-      <w:r>
-        <w:rPr>
-          <w:rFonts w:hint="eastAsia"/>
-          <w:b/>
-        </w:rPr>
-        <w:t>问题：</w:t>
-      </w:r>
-    </w:p>
-    <w:p>
       <w:pPr>
         <w:rPr>
           <w:color w:val="FF0000"/>
@@ -2580,7 +2356,35 @@
         <w:rPr>
           <w:color w:val="FF0000"/>
         </w:rPr>
-        <w:t>ERROR 2002 (HY000): Can't connect to local MySQL server through socket '/tmp/mysql.sock' (2),</w:t>
+        <w:t>ERROR 2002 (HY000): Can't connect to local MySQL server through socket '/</w:t>
+      </w:r>
+      <w:proofErr w:type="spellStart"/>
+      <w:r>
+        <w:rPr>
+          <w:color w:val="FF0000"/>
+        </w:rPr>
+        <w:t>tmp</w:t>
+      </w:r>
+      <w:proofErr w:type="spellEnd"/>
+      <w:r>
+        <w:rPr>
+          <w:color w:val="FF0000"/>
+        </w:rPr>
+        <w:t>/</w:t>
+      </w:r>
+      <w:proofErr w:type="spellStart"/>
+      <w:r>
+        <w:rPr>
+          <w:color w:val="FF0000"/>
+        </w:rPr>
+        <w:t>mysql.sock</w:t>
+      </w:r>
+      <w:proofErr w:type="spellEnd"/>
+      <w:r>
+        <w:rPr>
+          <w:color w:val="FF0000"/>
+        </w:rPr>
+        <w:t>' (2),</w:t>
       </w:r>
     </w:p>
     <w:p>
@@ -2645,6 +2449,7 @@
         </w:rPr>
         <w:t>原因是</w:t>
       </w:r>
+      <w:proofErr w:type="spellStart"/>
       <w:r>
         <w:rPr>
           <w:rFonts w:ascii="Arial" w:hAnsi="Arial" w:cs="Arial"/>
@@ -2652,6 +2457,7 @@
         </w:rPr>
         <w:t>mysql</w:t>
       </w:r>
+      <w:proofErr w:type="spellEnd"/>
       <w:r>
         <w:rPr>
           <w:rFonts w:ascii="Arial" w:hAnsi="Arial" w:cs="Arial"/>
@@ -2701,20 +2507,102 @@
           <w:shd w:val="pct15" w:color="auto" w:fill="FFFFFF"/>
         </w:rPr>
       </w:pPr>
+      <w:proofErr w:type="spellStart"/>
+      <w:proofErr w:type="gramStart"/>
       <w:r>
         <w:rPr>
           <w:shd w:val="pct15" w:color="auto" w:fill="FFFFFF"/>
         </w:rPr>
-        <w:t>mysql&gt; delete from user where USER='';</w:t>
-      </w:r>
-    </w:p>
-    <w:p>
-      <w:pPr>
+        <w:t>mysql</w:t>
+      </w:r>
+      <w:proofErr w:type="spellEnd"/>
+      <w:proofErr w:type="gramEnd"/>
+      <w:r>
+        <w:rPr>
+          <w:shd w:val="pct15" w:color="auto" w:fill="FFFFFF"/>
+        </w:rPr>
+        <w:t>&gt; delete from user where USER='';</w:t>
+      </w:r>
+    </w:p>
+    <w:p>
+      <w:pPr>
+        <w:rPr>
+          <w:rFonts w:ascii="Arial" w:hAnsi="Arial" w:cs="Arial"/>
+          <w:b/>
+          <w:szCs w:val="21"/>
+        </w:rPr>
+      </w:pPr>
+      <w:r>
         <w:rPr>
           <w:rFonts w:ascii="Arial" w:hAnsi="Arial" w:cs="Arial" w:hint="eastAsia"/>
           <w:b/>
           <w:szCs w:val="21"/>
         </w:rPr>
+        <w:t>问题：</w:t>
+      </w:r>
+    </w:p>
+    <w:p>
+      <w:pPr>
+        <w:rPr>
+          <w:b/>
+        </w:rPr>
+      </w:pPr>
+      <w:r>
+        <w:rPr>
+          <w:rFonts w:hint="eastAsia"/>
+          <w:b/>
+        </w:rPr>
+        <w:t>无法连接</w:t>
+      </w:r>
+      <w:r>
+        <w:rPr>
+          <w:rFonts w:hint="eastAsia"/>
+          <w:b/>
+        </w:rPr>
+        <w:t>MySQL</w:t>
+      </w:r>
+      <w:r>
+        <w:rPr>
+          <w:rFonts w:hint="eastAsia"/>
+          <w:b/>
+        </w:rPr>
+        <w:t>，</w:t>
+      </w:r>
+      <w:r>
+        <w:rPr>
+          <w:rFonts w:hint="eastAsia"/>
+          <w:b/>
+        </w:rPr>
+        <w:t xml:space="preserve"> </w:t>
+      </w:r>
+      <w:r>
+        <w:rPr>
+          <w:rFonts w:hint="eastAsia"/>
+          <w:b/>
+        </w:rPr>
+        <w:t>抛异常</w:t>
+      </w:r>
+      <w:r>
+        <w:rPr>
+          <w:b/>
+        </w:rPr>
+        <w:t xml:space="preserve">Cannot create </w:t>
+      </w:r>
+      <w:proofErr w:type="spellStart"/>
+      <w:r>
+        <w:rPr>
+          <w:b/>
+        </w:rPr>
+        <w:t>PoolableConnectionFactory</w:t>
+      </w:r>
+      <w:proofErr w:type="spellEnd"/>
+    </w:p>
+    <w:p>
+      <w:pPr>
+        <w:rPr>
+          <w:b/>
+          <w:color w:val="FF0000"/>
+        </w:rPr>
       </w:pPr>
       <w:r>
         <w:rPr>
@@ -2722,93 +2610,40 @@
           <w:b/>
           <w:szCs w:val="21"/>
         </w:rPr>
-        <w:t>问题：</w:t>
-      </w:r>
-    </w:p>
-    <w:p>
-      <w:pPr>
-        <w:rPr>
+        <w:t>无法登陆，报</w:t>
+      </w:r>
+      <w:r>
+        <w:rPr>
+          <w:rFonts w:hint="eastAsia"/>
           <w:b/>
         </w:rPr>
-      </w:pPr>
-      <w:r>
-        <w:rPr>
-          <w:rFonts w:hint="eastAsia"/>
-          <w:b/>
-        </w:rPr>
-        <w:t>无法连接</w:t>
-      </w:r>
-      <w:r>
-        <w:rPr>
-          <w:rFonts w:hint="eastAsia"/>
-          <w:b/>
-        </w:rPr>
-        <w:t>MySQL</w:t>
-      </w:r>
-      <w:r>
-        <w:rPr>
-          <w:rFonts w:hint="eastAsia"/>
-          <w:b/>
-        </w:rPr>
-        <w:t>，</w:t>
-      </w:r>
-      <w:r>
-        <w:rPr>
-          <w:rFonts w:hint="eastAsia"/>
-          <w:b/>
-        </w:rPr>
-        <w:t xml:space="preserve"> </w:t>
-      </w:r>
-      <w:r>
-        <w:rPr>
-          <w:rFonts w:hint="eastAsia"/>
-          <w:b/>
-        </w:rPr>
-        <w:t>抛异常</w:t>
-      </w:r>
-      <w:r>
-        <w:rPr>
-          <w:b/>
-        </w:rPr>
-        <w:t>Cannot create PoolableConnectionFactory</w:t>
-      </w:r>
-    </w:p>
-    <w:p>
-      <w:pPr>
+        <w:t>错</w:t>
+      </w:r>
+      <w:r>
         <w:rPr>
           <w:b/>
           <w:color w:val="FF0000"/>
         </w:rPr>
-      </w:pPr>
-      <w:r>
-        <w:rPr>
-          <w:rFonts w:ascii="Arial" w:hAnsi="Arial" w:cs="Arial" w:hint="eastAsia"/>
-          <w:b/>
-          <w:szCs w:val="21"/>
-        </w:rPr>
-        <w:t>无法登陆，报</w:t>
-      </w:r>
-      <w:r>
-        <w:rPr>
-          <w:rFonts w:hint="eastAsia"/>
-          <w:b/>
-        </w:rPr>
-        <w:t>错</w:t>
-      </w:r>
+        <w:t>ERROR 1045 (28000): Access denied for user '</w:t>
+      </w:r>
+      <w:proofErr w:type="spellStart"/>
       <w:r>
         <w:rPr>
           <w:b/>
           <w:color w:val="FF0000"/>
         </w:rPr>
-        <w:t>ERROR 1045 (28000): Access denied for user 'root'@'localhost' (using password: YES)</w:t>
-      </w:r>
-    </w:p>
-    <w:p>
-      <w:pPr>
-        <w:rPr>
-          <w:rFonts w:hint="eastAsia"/>
-        </w:rPr>
-      </w:pPr>
+        <w:t>root'@'localhost</w:t>
+      </w:r>
+      <w:proofErr w:type="spellEnd"/>
+      <w:r>
+        <w:rPr>
+          <w:b/>
+          <w:color w:val="FF0000"/>
+        </w:rPr>
+        <w:t>' (using password: YES)</w:t>
+      </w:r>
+    </w:p>
+    <w:p>
       <w:r>
         <w:rPr>
           <w:rFonts w:hint="eastAsia"/>
@@ -2817,11 +2652,6 @@
       </w:r>
     </w:p>
     <w:p>
-      <w:pPr>
-        <w:rPr>
-          <w:rFonts w:hint="eastAsia"/>
-        </w:rPr>
-      </w:pPr>
       <w:r>
         <w:rPr>
           <w:rFonts w:hint="eastAsia"/>
@@ -2836,8 +2666,15 @@
       </w:r>
     </w:p>
     <w:p>
-      <w:r>
-        <w:t>mysql&gt; CREATE USER '</w:t>
+      <w:proofErr w:type="spellStart"/>
+      <w:proofErr w:type="gramStart"/>
+      <w:r>
+        <w:t>mysql</w:t>
+      </w:r>
+      <w:proofErr w:type="spellEnd"/>
+      <w:proofErr w:type="gramEnd"/>
+      <w:r>
+        <w:t>&gt; CREATE USER '</w:t>
       </w:r>
       <w:r>
         <w:rPr>
@@ -2859,8 +2696,15 @@
       </w:r>
     </w:p>
     <w:p>
-      <w:r>
-        <w:t>mysql&gt; GRANT ALL PRIVILEGES ON *.* TO '</w:t>
+      <w:proofErr w:type="spellStart"/>
+      <w:proofErr w:type="gramStart"/>
+      <w:r>
+        <w:t>mysql</w:t>
+      </w:r>
+      <w:proofErr w:type="spellEnd"/>
+      <w:proofErr w:type="gramEnd"/>
+      <w:r>
+        <w:t>&gt; GRANT ALL PRIVILEGES ON *.* TO '</w:t>
       </w:r>
       <w:r>
         <w:rPr>
@@ -2878,16 +2722,27 @@
       </w:r>
     </w:p>
     <w:p>
-      <w:pPr>
-        <w:rPr>
-          <w:rFonts w:hint="eastAsia"/>
-        </w:rPr>
-      </w:pPr>
-      <w:r>
-        <w:rPr>
-          <w:rFonts w:hint="eastAsia"/>
-        </w:rPr>
-        <w:t xml:space="preserve"># mysql </w:t>
+      <w:r>
+        <w:rPr>
+          <w:rFonts w:hint="eastAsia"/>
+        </w:rPr>
+        <w:t xml:space="preserve"># </w:t>
+      </w:r>
+      <w:proofErr w:type="spellStart"/>
+      <w:proofErr w:type="gramStart"/>
+      <w:r>
+        <w:rPr>
+          <w:rFonts w:hint="eastAsia"/>
+        </w:rPr>
+        <w:t>mysql</w:t>
+      </w:r>
+      <w:proofErr w:type="spellEnd"/>
+      <w:proofErr w:type="gramEnd"/>
+      <w:r>
+        <w:rPr>
+          <w:rFonts w:hint="eastAsia"/>
+        </w:rPr>
+        <w:t xml:space="preserve"> </w:t>
       </w:r>
       <w:r>
         <w:t>–</w:t>
@@ -2904,21 +2759,33 @@
         <w:rPr>
           <w:rFonts w:hint="eastAsia"/>
         </w:rPr>
+        <w:lastRenderedPageBreak/>
         <w:t>#</w:t>
       </w:r>
       <w:r>
         <w:rPr>
           <w:rFonts w:hint="eastAsia"/>
         </w:rPr>
-        <w:t xml:space="preserve"> mysql -u dwt -p localhost</w:t>
-      </w:r>
-    </w:p>
-    <w:p>
-      <w:pPr>
-        <w:rPr>
-          <w:rFonts w:hint="eastAsia"/>
-        </w:rPr>
-      </w:pPr>
+        <w:t xml:space="preserve"> </w:t>
+      </w:r>
+      <w:proofErr w:type="spellStart"/>
+      <w:proofErr w:type="gramStart"/>
+      <w:r>
+        <w:rPr>
+          <w:rFonts w:hint="eastAsia"/>
+        </w:rPr>
+        <w:t>mysql</w:t>
+      </w:r>
+      <w:proofErr w:type="spellEnd"/>
+      <w:proofErr w:type="gramEnd"/>
+      <w:r>
+        <w:rPr>
+          <w:rFonts w:hint="eastAsia"/>
+        </w:rPr>
+        <w:t xml:space="preserve"> -u dwt -p localhost</w:t>
+      </w:r>
+    </w:p>
+    <w:p>
       <w:r>
         <w:rPr>
           <w:rFonts w:hint="eastAsia"/>
@@ -2931,11 +2798,21 @@
         </w:rPr>
         <w:t xml:space="preserve"> </w:t>
       </w:r>
-      <w:r>
-        <w:rPr>
-          <w:rFonts w:hint="eastAsia"/>
-        </w:rPr>
-        <w:t xml:space="preserve">mysql </w:t>
+      <w:proofErr w:type="spellStart"/>
+      <w:proofErr w:type="gramStart"/>
+      <w:r>
+        <w:rPr>
+          <w:rFonts w:hint="eastAsia"/>
+        </w:rPr>
+        <w:t>mysql</w:t>
+      </w:r>
+      <w:proofErr w:type="spellEnd"/>
+      <w:proofErr w:type="gramEnd"/>
+      <w:r>
+        <w:rPr>
+          <w:rFonts w:hint="eastAsia"/>
+        </w:rPr>
+        <w:t xml:space="preserve"> </w:t>
       </w:r>
       <w:r>
         <w:t>–</w:t>
@@ -3004,40 +2881,98 @@
       </w:r>
     </w:p>
     <w:p>
-      <w:r>
-        <w:rPr>
-          <w:rFonts w:hint="eastAsia"/>
-        </w:rPr>
-        <w:t>service iptables stop</w:t>
-      </w:r>
-    </w:p>
-    <w:p>
-      <w:r>
-        <w:rPr>
-          <w:rFonts w:hint="eastAsia"/>
-        </w:rPr>
-        <w:t>chkconfig iptables off</w:t>
-      </w:r>
-    </w:p>
-    <w:p>
-      <w:pPr>
-        <w:rPr>
-          <w:rFonts w:hint="eastAsia"/>
-        </w:rPr>
-      </w:pPr>
-      <w:r>
-        <w:rPr>
-          <w:rFonts w:hint="eastAsia"/>
-        </w:rPr>
-        <w:t>service iptables status</w:t>
-      </w:r>
-    </w:p>
-    <w:p>
-      <w:pPr>
-        <w:rPr>
-          <w:rFonts w:hint="eastAsia"/>
-        </w:rPr>
-      </w:pPr>
+      <w:proofErr w:type="gramStart"/>
+      <w:r>
+        <w:rPr>
+          <w:rFonts w:hint="eastAsia"/>
+        </w:rPr>
+        <w:t>service</w:t>
+      </w:r>
+      <w:proofErr w:type="gramEnd"/>
+      <w:r>
+        <w:rPr>
+          <w:rFonts w:hint="eastAsia"/>
+        </w:rPr>
+        <w:t xml:space="preserve"> </w:t>
+      </w:r>
+      <w:proofErr w:type="spellStart"/>
+      <w:r>
+        <w:rPr>
+          <w:rFonts w:hint="eastAsia"/>
+        </w:rPr>
+        <w:t>iptables</w:t>
+      </w:r>
+      <w:proofErr w:type="spellEnd"/>
+      <w:r>
+        <w:rPr>
+          <w:rFonts w:hint="eastAsia"/>
+        </w:rPr>
+        <w:t xml:space="preserve"> stop</w:t>
+      </w:r>
+    </w:p>
+    <w:p>
+      <w:proofErr w:type="spellStart"/>
+      <w:proofErr w:type="gramStart"/>
+      <w:r>
+        <w:rPr>
+          <w:rFonts w:hint="eastAsia"/>
+        </w:rPr>
+        <w:t>chkconfig</w:t>
+      </w:r>
+      <w:proofErr w:type="spellEnd"/>
+      <w:proofErr w:type="gramEnd"/>
+      <w:r>
+        <w:rPr>
+          <w:rFonts w:hint="eastAsia"/>
+        </w:rPr>
+        <w:t xml:space="preserve"> </w:t>
+      </w:r>
+      <w:proofErr w:type="spellStart"/>
+      <w:r>
+        <w:rPr>
+          <w:rFonts w:hint="eastAsia"/>
+        </w:rPr>
+        <w:t>iptables</w:t>
+      </w:r>
+      <w:proofErr w:type="spellEnd"/>
+      <w:r>
+        <w:rPr>
+          <w:rFonts w:hint="eastAsia"/>
+        </w:rPr>
+        <w:t xml:space="preserve"> off</w:t>
+      </w:r>
+    </w:p>
+    <w:p>
+      <w:proofErr w:type="gramStart"/>
+      <w:r>
+        <w:rPr>
+          <w:rFonts w:hint="eastAsia"/>
+        </w:rPr>
+        <w:t>service</w:t>
+      </w:r>
+      <w:proofErr w:type="gramEnd"/>
+      <w:r>
+        <w:rPr>
+          <w:rFonts w:hint="eastAsia"/>
+        </w:rPr>
+        <w:t xml:space="preserve"> </w:t>
+      </w:r>
+      <w:proofErr w:type="spellStart"/>
+      <w:r>
+        <w:rPr>
+          <w:rFonts w:hint="eastAsia"/>
+        </w:rPr>
+        <w:t>iptables</w:t>
+      </w:r>
+      <w:proofErr w:type="spellEnd"/>
+      <w:r>
+        <w:rPr>
+          <w:rFonts w:hint="eastAsia"/>
+        </w:rPr>
+        <w:t xml:space="preserve"> status</w:t>
+      </w:r>
+    </w:p>
+    <w:p>
       <w:r>
         <w:rPr>
           <w:rFonts w:hint="eastAsia"/>
@@ -3054,15 +2989,54 @@
         <w:rPr>
           <w:rFonts w:hint="eastAsia"/>
         </w:rPr>
-        <w:t>/etc/mysql/my.cnf</w:t>
-      </w:r>
-    </w:p>
-    <w:p>
-      <w:pPr>
-        <w:rPr>
-          <w:rFonts w:hint="eastAsia"/>
-        </w:rPr>
-      </w:pPr>
+        <w:t>/</w:t>
+      </w:r>
+      <w:proofErr w:type="spellStart"/>
+      <w:r>
+        <w:rPr>
+          <w:rFonts w:hint="eastAsia"/>
+        </w:rPr>
+        <w:t>etc</w:t>
+      </w:r>
+      <w:proofErr w:type="spellEnd"/>
+      <w:r>
+        <w:rPr>
+          <w:rFonts w:hint="eastAsia"/>
+        </w:rPr>
+        <w:t>/</w:t>
+      </w:r>
+      <w:proofErr w:type="spellStart"/>
+      <w:r>
+        <w:rPr>
+          <w:rFonts w:hint="eastAsia"/>
+        </w:rPr>
+        <w:t>mysql</w:t>
+      </w:r>
+      <w:proofErr w:type="spellEnd"/>
+      <w:r>
+        <w:rPr>
+          <w:rFonts w:hint="eastAsia"/>
+        </w:rPr>
+        <w:t>/</w:t>
+      </w:r>
+      <w:proofErr w:type="spellStart"/>
+      <w:r>
+        <w:rPr>
+          <w:rFonts w:hint="eastAsia"/>
+        </w:rPr>
+        <w:t>my.</w:t>
+      </w:r>
+      <w:proofErr w:type="gramStart"/>
+      <w:r>
+        <w:rPr>
+          <w:rFonts w:hint="eastAsia"/>
+        </w:rPr>
+        <w:t>cnf</w:t>
+      </w:r>
+      <w:proofErr w:type="spellEnd"/>
+      <w:proofErr w:type="gramEnd"/>
+    </w:p>
+    <w:p>
       <w:r>
         <w:rPr>
           <w:rFonts w:hint="eastAsia"/>
@@ -3077,11 +3051,6 @@
       </w:r>
     </w:p>
     <w:p>
-      <w:pPr>
-        <w:rPr>
-          <w:rFonts w:hint="eastAsia"/>
-        </w:rPr>
-      </w:pPr>
       <w:r>
         <w:rPr>
           <w:rFonts w:hint="eastAsia"/>
@@ -3116,20 +3085,30 @@
           <w:shd w:val="pct15" w:color="auto" w:fill="FFFFFF"/>
         </w:rPr>
       </w:pPr>
+      <w:proofErr w:type="gramStart"/>
       <w:r>
         <w:rPr>
           <w:rFonts w:hint="eastAsia"/>
           <w:shd w:val="pct15" w:color="auto" w:fill="FFFFFF"/>
         </w:rPr>
-        <w:t xml:space="preserve">source </w:t>
-      </w:r>
+        <w:t>source</w:t>
+      </w:r>
+      <w:proofErr w:type="gramEnd"/>
       <w:r>
         <w:rPr>
           <w:rFonts w:hint="eastAsia"/>
           <w:shd w:val="pct15" w:color="auto" w:fill="FFFFFF"/>
         </w:rPr>
+        <w:t xml:space="preserve"> </w:t>
+      </w:r>
+      <w:r>
+        <w:rPr>
+          <w:rFonts w:hint="eastAsia"/>
+          <w:shd w:val="pct15" w:color="auto" w:fill="FFFFFF"/>
+        </w:rPr>
         <w:t>/home/dwt/workspace/</w:t>
       </w:r>
+      <w:proofErr w:type="spellStart"/>
       <w:r>
         <w:rPr>
           <w:rFonts w:hint="eastAsia"/>
@@ -3137,6 +3116,7 @@
         </w:rPr>
         <w:t>database.sql</w:t>
       </w:r>
+      <w:proofErr w:type="spellEnd"/>
     </w:p>
     <w:p/>
     <w:p/>
@@ -3148,7 +3128,6 @@
         <w:rPr>
           <w:rFonts w:hint="eastAsia"/>
         </w:rPr>
-        <w:lastRenderedPageBreak/>
         <w:t>数据类型</w:t>
       </w:r>
     </w:p>
@@ -3301,9 +3280,11 @@
             <w:tcW w:w="1836" w:type="dxa"/>
           </w:tcPr>
           <w:p>
+            <w:proofErr w:type="spellStart"/>
             <w:r>
               <w:t>java.sql.Date</w:t>
             </w:r>
+            <w:proofErr w:type="spellEnd"/>
           </w:p>
         </w:tc>
       </w:tr>
@@ -3368,9 +3349,11 @@
             <w:tcW w:w="1836" w:type="dxa"/>
           </w:tcPr>
           <w:p>
+            <w:proofErr w:type="spellStart"/>
             <w:r>
               <w:t>java.sql.Timestamp</w:t>
             </w:r>
+            <w:proofErr w:type="spellEnd"/>
           </w:p>
         </w:tc>
       </w:tr>
@@ -3438,9 +3421,11 @@
             <w:tcW w:w="1836" w:type="dxa"/>
           </w:tcPr>
           <w:p>
+            <w:proofErr w:type="spellStart"/>
             <w:r>
               <w:t>java.sql.Timestamp</w:t>
             </w:r>
+            <w:proofErr w:type="spellEnd"/>
           </w:p>
         </w:tc>
       </w:tr>
@@ -3505,9 +3490,11 @@
             <w:tcW w:w="1836" w:type="dxa"/>
           </w:tcPr>
           <w:p>
+            <w:proofErr w:type="spellStart"/>
             <w:r>
               <w:t>java.sql.Time</w:t>
             </w:r>
+            <w:proofErr w:type="spellEnd"/>
           </w:p>
         </w:tc>
       </w:tr>
@@ -3569,9 +3556,11 @@
             <w:tcW w:w="1836" w:type="dxa"/>
           </w:tcPr>
           <w:p>
+            <w:proofErr w:type="spellStart"/>
             <w:r>
               <w:t>java.sql.Date</w:t>
             </w:r>
+            <w:proofErr w:type="spellEnd"/>
           </w:p>
         </w:tc>
       </w:tr>
@@ -3594,32 +3583,38 @@
       </w:r>
     </w:p>
     <w:p>
+      <w:proofErr w:type="spellStart"/>
       <w:r>
         <w:rPr>
           <w:rFonts w:hint="eastAsia"/>
         </w:rPr>
         <w:t>java.sql</w:t>
       </w:r>
+      <w:proofErr w:type="spellEnd"/>
       <w:r>
         <w:rPr>
           <w:rFonts w:hint="eastAsia"/>
         </w:rPr>
         <w:t>继承自</w:t>
       </w:r>
+      <w:proofErr w:type="spellStart"/>
       <w:r>
         <w:rPr>
           <w:rFonts w:hint="eastAsia"/>
         </w:rPr>
         <w:t>java.util.Date</w:t>
       </w:r>
-    </w:p>
-    <w:p>
+      <w:proofErr w:type="spellEnd"/>
+    </w:p>
+    <w:p>
+      <w:proofErr w:type="spellStart"/>
       <w:r>
         <w:rPr>
           <w:rFonts w:hint="eastAsia"/>
         </w:rPr>
         <w:t>java.sql.Date</w:t>
       </w:r>
+      <w:proofErr w:type="spellEnd"/>
       <w:r>
         <w:rPr>
           <w:rFonts w:hint="eastAsia"/>
@@ -3638,12 +3633,42 @@
         </w:rPr>
         <w:t>类型，格式为</w:t>
       </w:r>
-      <w:r>
-        <w:rPr>
-          <w:rFonts w:hint="eastAsia"/>
-        </w:rPr>
-        <w:t>yyyy-mm-dd HH:MM:ss</w:t>
-      </w:r>
+      <w:proofErr w:type="spellStart"/>
+      <w:r>
+        <w:rPr>
+          <w:rFonts w:hint="eastAsia"/>
+        </w:rPr>
+        <w:t>yyyy</w:t>
+      </w:r>
+      <w:proofErr w:type="spellEnd"/>
+      <w:r>
+        <w:rPr>
+          <w:rFonts w:hint="eastAsia"/>
+        </w:rPr>
+        <w:t>-mm-</w:t>
+      </w:r>
+      <w:proofErr w:type="spellStart"/>
+      <w:r>
+        <w:rPr>
+          <w:rFonts w:hint="eastAsia"/>
+        </w:rPr>
+        <w:t>dd</w:t>
+      </w:r>
+      <w:proofErr w:type="spellEnd"/>
+      <w:r>
+        <w:rPr>
+          <w:rFonts w:hint="eastAsia"/>
+        </w:rPr>
+        <w:t xml:space="preserve"> </w:t>
+      </w:r>
+      <w:proofErr w:type="spellStart"/>
+      <w:r>
+        <w:rPr>
+          <w:rFonts w:hint="eastAsia"/>
+        </w:rPr>
+        <w:t>HH:MM:ss</w:t>
+      </w:r>
+      <w:proofErr w:type="spellEnd"/>
       <w:r>
         <w:rPr>
           <w:rFonts w:hint="eastAsia"/>
@@ -3652,12 +3677,14 @@
       </w:r>
     </w:p>
     <w:p>
+      <w:proofErr w:type="spellStart"/>
       <w:r>
         <w:rPr>
           <w:rFonts w:hint="eastAsia"/>
         </w:rPr>
         <w:t>java.sql.Time</w:t>
       </w:r>
+      <w:proofErr w:type="spellEnd"/>
       <w:r>
         <w:rPr>
           <w:rFonts w:hint="eastAsia"/>
@@ -3676,12 +3703,14 @@
         </w:rPr>
         <w:t>，格式为</w:t>
       </w:r>
+      <w:proofErr w:type="spellStart"/>
       <w:r>
         <w:rPr>
           <w:rFonts w:hint="eastAsia"/>
         </w:rPr>
         <w:t>HH:MM:ss.ffffff</w:t>
       </w:r>
+      <w:proofErr w:type="spellEnd"/>
       <w:r>
         <w:rPr>
           <w:rFonts w:hint="eastAsia"/>
@@ -3690,12 +3719,14 @@
       </w:r>
     </w:p>
     <w:p>
+      <w:proofErr w:type="spellStart"/>
       <w:r>
         <w:rPr>
           <w:rFonts w:hint="eastAsia"/>
         </w:rPr>
         <w:t>java.sql.Timestamp</w:t>
       </w:r>
+      <w:proofErr w:type="spellEnd"/>
       <w:r>
         <w:rPr>
           <w:rFonts w:hint="eastAsia"/>
@@ -3714,12 +3745,14 @@
         </w:rPr>
         <w:t>，支持到纳秒，</w:t>
       </w:r>
+      <w:proofErr w:type="spellStart"/>
       <w:r>
         <w:rPr>
           <w:rFonts w:hint="eastAsia"/>
         </w:rPr>
         <w:t>util.Date</w:t>
       </w:r>
+      <w:proofErr w:type="spellEnd"/>
       <w:r>
         <w:rPr>
           <w:rFonts w:hint="eastAsia"/>
@@ -3730,12 +3763,14 @@
     <w:p/>
     <w:p/>
     <w:p>
+      <w:proofErr w:type="gramStart"/>
       <w:r>
         <w:rPr>
           <w:rFonts w:hint="eastAsia"/>
         </w:rPr>
         <w:t>date</w:t>
       </w:r>
+      <w:proofErr w:type="gramEnd"/>
     </w:p>
     <w:p>
       <w:pPr>
@@ -3780,8 +3815,13 @@
         </w:numPr>
         <w:ind w:firstLineChars="0"/>
       </w:pPr>
-      <w:r>
-        <w:t xml:space="preserve">MySql </w:t>
+      <w:proofErr w:type="spellStart"/>
+      <w:r>
+        <w:t>MySql</w:t>
+      </w:r>
+      <w:proofErr w:type="spellEnd"/>
+      <w:r>
+        <w:t xml:space="preserve"> </w:t>
       </w:r>
       <w:r>
         <w:rPr>
@@ -3839,9 +3879,11 @@
         </w:rPr>
         <w:t>如果要保存时间信息，可以考虑使用</w:t>
       </w:r>
+      <w:proofErr w:type="spellStart"/>
       <w:r>
         <w:t>DateTime</w:t>
       </w:r>
+      <w:proofErr w:type="spellEnd"/>
       <w:r>
         <w:rPr>
           <w:rFonts w:hint="eastAsia"/>
@@ -3851,12 +3893,14 @@
     </w:p>
     <w:p/>
     <w:p>
+      <w:proofErr w:type="gramStart"/>
       <w:r>
         <w:rPr>
           <w:rFonts w:hint="eastAsia"/>
         </w:rPr>
         <w:t>timestamp</w:t>
       </w:r>
+      <w:proofErr w:type="gramEnd"/>
     </w:p>
     <w:p>
       <w:pPr>
@@ -3952,6 +3996,7 @@
           <w:rFonts w:hint="eastAsia"/>
           <w:b/>
         </w:rPr>
+        <w:lastRenderedPageBreak/>
         <w:t>范围</w:t>
       </w:r>
       <w:r>
@@ -4031,12 +4076,16 @@
       </w:r>
     </w:p>
     <w:p>
+      <w:proofErr w:type="spellStart"/>
+      <w:proofErr w:type="gramStart"/>
       <w:r>
         <w:rPr>
           <w:rFonts w:hint="eastAsia"/>
         </w:rPr>
         <w:t>datetime</w:t>
       </w:r>
+      <w:proofErr w:type="spellEnd"/>
+      <w:proofErr w:type="gramEnd"/>
     </w:p>
     <w:p>
       <w:pPr>
@@ -4273,7 +4322,6 @@
                 <w:rFonts w:hint="eastAsia"/>
                 <w:color w:val="FF0000"/>
               </w:rPr>
-              <w:lastRenderedPageBreak/>
               <w:t>VARCHAR(M)</w:t>
             </w:r>
           </w:p>
@@ -4684,12 +4732,14 @@
       </w:r>
     </w:p>
     <w:p>
+      <w:proofErr w:type="spellStart"/>
       <w:r>
         <w:rPr>
           <w:rFonts w:hint="eastAsia"/>
         </w:rPr>
         <w:t>MyISAM</w:t>
       </w:r>
+      <w:proofErr w:type="spellEnd"/>
       <w:r>
         <w:rPr>
           <w:rFonts w:hint="eastAsia"/>
@@ -4724,12 +4774,14 @@
       </w:r>
     </w:p>
     <w:p>
+      <w:proofErr w:type="spellStart"/>
       <w:r>
         <w:rPr>
           <w:rFonts w:hint="eastAsia"/>
         </w:rPr>
         <w:t>InnoDB</w:t>
       </w:r>
+      <w:proofErr w:type="spellEnd"/>
       <w:r>
         <w:rPr>
           <w:rFonts w:hint="eastAsia"/>
@@ -4908,6 +4960,7 @@
         <w:rPr>
           <w:rFonts w:hint="eastAsia"/>
         </w:rPr>
+        <w:lastRenderedPageBreak/>
         <w:t>存储引擎</w:t>
       </w:r>
     </w:p>
@@ -4915,12 +4968,14 @@
       <w:pPr>
         <w:pStyle w:val="3"/>
       </w:pPr>
+      <w:proofErr w:type="spellStart"/>
       <w:r>
         <w:rPr>
           <w:rFonts w:hint="eastAsia"/>
         </w:rPr>
         <w:t>MyISAM</w:t>
       </w:r>
+      <w:proofErr w:type="spellEnd"/>
     </w:p>
     <w:p>
       <w:r>
@@ -4953,7 +5008,21 @@
         <w:rPr>
           <w:rFonts w:hint="eastAsia"/>
         </w:rPr>
-        <w:t>.frm(</w:t>
+        <w:t>.</w:t>
+      </w:r>
+      <w:proofErr w:type="spellStart"/>
+      <w:r>
+        <w:rPr>
+          <w:rFonts w:hint="eastAsia"/>
+        </w:rPr>
+        <w:t>frm</w:t>
+      </w:r>
+      <w:proofErr w:type="spellEnd"/>
+      <w:r>
+        <w:rPr>
+          <w:rFonts w:hint="eastAsia"/>
+        </w:rPr>
+        <w:t>(</w:t>
       </w:r>
       <w:r>
         <w:rPr>
@@ -4977,8 +5046,16 @@
         <w:rPr>
           <w:rFonts w:hint="eastAsia"/>
         </w:rPr>
-        <w:t>.MYF(MYData</w:t>
-      </w:r>
+        <w:t>.MYF(</w:t>
+      </w:r>
+      <w:proofErr w:type="spellStart"/>
+      <w:r>
+        <w:rPr>
+          <w:rFonts w:hint="eastAsia"/>
+        </w:rPr>
+        <w:t>MYData</w:t>
+      </w:r>
+      <w:proofErr w:type="spellEnd"/>
       <w:r>
         <w:rPr>
           <w:rFonts w:hint="eastAsia"/>
@@ -5001,8 +5078,16 @@
         <w:rPr>
           <w:rFonts w:hint="eastAsia"/>
         </w:rPr>
-        <w:t>.MYI(MYIndex</w:t>
-      </w:r>
+        <w:t>.MYI(</w:t>
+      </w:r>
+      <w:proofErr w:type="spellStart"/>
+      <w:r>
+        <w:rPr>
+          <w:rFonts w:hint="eastAsia"/>
+        </w:rPr>
+        <w:t>MYIndex</w:t>
+      </w:r>
+      <w:proofErr w:type="spellEnd"/>
       <w:r>
         <w:rPr>
           <w:rFonts w:hint="eastAsia"/>
@@ -5083,21 +5168,30 @@
         <w:rPr>
           <w:rFonts w:hint="eastAsia"/>
         </w:rPr>
-        <w:t>存储引擎：表级锁</w:t>
-      </w:r>
+        <w:t>存储引擎：</w:t>
+      </w:r>
+      <w:proofErr w:type="gramStart"/>
+      <w:r>
+        <w:rPr>
+          <w:rFonts w:hint="eastAsia"/>
+        </w:rPr>
+        <w:t>表级锁</w:t>
+      </w:r>
+      <w:proofErr w:type="gramEnd"/>
     </w:p>
     <w:p/>
     <w:p>
       <w:pPr>
         <w:pStyle w:val="3"/>
       </w:pPr>
-      <w:r>
-        <w:rPr>
-          <w:rFonts w:hint="eastAsia"/>
-        </w:rPr>
-        <w:lastRenderedPageBreak/>
+      <w:proofErr w:type="spellStart"/>
+      <w:r>
+        <w:rPr>
+          <w:rFonts w:hint="eastAsia"/>
+        </w:rPr>
         <w:t>InnoDB</w:t>
       </w:r>
+      <w:proofErr w:type="spellEnd"/>
     </w:p>
     <w:p>
       <w:r>
@@ -5144,8 +5238,16 @@
         <w:rPr>
           <w:rFonts w:hint="eastAsia"/>
         </w:rPr>
-        <w:t>共享表空间</w:t>
-      </w:r>
+        <w:t>共享</w:t>
+      </w:r>
+      <w:proofErr w:type="gramStart"/>
+      <w:r>
+        <w:rPr>
+          <w:rFonts w:hint="eastAsia"/>
+        </w:rPr>
+        <w:t>表空间</w:t>
+      </w:r>
+      <w:proofErr w:type="gramEnd"/>
       <w:r>
         <w:rPr>
           <w:rFonts w:hint="eastAsia"/>
@@ -5164,8 +5266,16 @@
         <w:rPr>
           <w:rFonts w:hint="eastAsia"/>
         </w:rPr>
-        <w:t>（默认），表级锁</w:t>
-      </w:r>
+        <w:t>（默认），</w:t>
+      </w:r>
+      <w:proofErr w:type="gramStart"/>
+      <w:r>
+        <w:rPr>
+          <w:rFonts w:hint="eastAsia"/>
+        </w:rPr>
+        <w:t>表级锁</w:t>
+      </w:r>
+      <w:proofErr w:type="gramEnd"/>
     </w:p>
     <w:p/>
     <w:p>
@@ -5214,8 +5324,16 @@
         <w:rPr>
           <w:rFonts w:hint="eastAsia"/>
         </w:rPr>
-        <w:t>.frm</w:t>
-      </w:r>
+        <w:t>.</w:t>
+      </w:r>
+      <w:proofErr w:type="spellStart"/>
+      <w:r>
+        <w:rPr>
+          <w:rFonts w:hint="eastAsia"/>
+        </w:rPr>
+        <w:t>frm</w:t>
+      </w:r>
+      <w:proofErr w:type="spellEnd"/>
       <w:r>
         <w:rPr>
           <w:rFonts w:hint="eastAsia"/>
@@ -5280,8 +5398,16 @@
         <w:rPr>
           <w:rFonts w:hint="eastAsia"/>
         </w:rPr>
-        <w:t>存储引擎：表级锁</w:t>
-      </w:r>
+        <w:t>存储引擎：</w:t>
+      </w:r>
+      <w:proofErr w:type="gramStart"/>
+      <w:r>
+        <w:rPr>
+          <w:rFonts w:hint="eastAsia"/>
+        </w:rPr>
+        <w:t>表级锁</w:t>
+      </w:r>
+      <w:proofErr w:type="gramEnd"/>
     </w:p>
     <w:p/>
     <w:p>
@@ -5302,12 +5428,14 @@
         </w:rPr>
         <w:t>一组</w:t>
       </w:r>
+      <w:proofErr w:type="spellStart"/>
       <w:r>
         <w:rPr>
           <w:rFonts w:hint="eastAsia"/>
         </w:rPr>
         <w:t>MyISAM</w:t>
       </w:r>
+      <w:proofErr w:type="spellEnd"/>
       <w:r>
         <w:rPr>
           <w:rFonts w:hint="eastAsia"/>
@@ -5320,12 +5448,14 @@
         </w:rPr>
         <w:t>，这些</w:t>
       </w:r>
+      <w:proofErr w:type="spellStart"/>
       <w:r>
         <w:rPr>
           <w:rFonts w:hint="eastAsia"/>
         </w:rPr>
         <w:t>MyISAM</w:t>
       </w:r>
+      <w:proofErr w:type="spellEnd"/>
       <w:r>
         <w:rPr>
           <w:rFonts w:hint="eastAsia"/>
@@ -5362,12 +5492,14 @@
         </w:rPr>
         <w:t>实际是对</w:t>
       </w:r>
+      <w:proofErr w:type="spellStart"/>
       <w:r>
         <w:rPr>
           <w:rFonts w:hint="eastAsia"/>
         </w:rPr>
         <w:t>MyISAM</w:t>
       </w:r>
+      <w:proofErr w:type="spellEnd"/>
       <w:r>
         <w:rPr>
           <w:rFonts w:hint="eastAsia"/>
@@ -5394,17 +5526,27 @@
         </w:rPr>
         <w:t>优点：突破对单个</w:t>
       </w:r>
+      <w:proofErr w:type="spellStart"/>
       <w:r>
         <w:rPr>
           <w:rFonts w:hint="eastAsia"/>
         </w:rPr>
         <w:t>MyISAM</w:t>
       </w:r>
-      <w:r>
-        <w:rPr>
-          <w:rFonts w:hint="eastAsia"/>
-        </w:rPr>
-        <w:t>表大小的限制</w:t>
+      <w:proofErr w:type="spellEnd"/>
+      <w:proofErr w:type="gramStart"/>
+      <w:r>
+        <w:rPr>
+          <w:rFonts w:hint="eastAsia"/>
+        </w:rPr>
+        <w:t>表大小</w:t>
+      </w:r>
+      <w:proofErr w:type="gramEnd"/>
+      <w:r>
+        <w:rPr>
+          <w:rFonts w:hint="eastAsia"/>
+        </w:rPr>
+        <w:t>的限制</w:t>
       </w:r>
     </w:p>
     <w:p>
@@ -5419,27 +5561,135 @@
       </w:r>
     </w:p>
     <w:p>
-      <w:r>
-        <w:rPr>
-          <w:rFonts w:hint="eastAsia"/>
-        </w:rPr>
-        <w:t>create table innodb_table like myisam_table;</w:t>
-      </w:r>
-    </w:p>
-    <w:p>
-      <w:r>
-        <w:rPr>
-          <w:rFonts w:hint="eastAsia"/>
-        </w:rPr>
-        <w:t>alter table innodb_table ENGINE=InnoDB;</w:t>
-      </w:r>
-    </w:p>
-    <w:p>
-      <w:r>
-        <w:rPr>
-          <w:rFonts w:hint="eastAsia"/>
-        </w:rPr>
-        <w:t>insert into innodb_table select * from myisam_table;</w:t>
+      <w:proofErr w:type="gramStart"/>
+      <w:r>
+        <w:rPr>
+          <w:rFonts w:hint="eastAsia"/>
+        </w:rPr>
+        <w:t>create</w:t>
+      </w:r>
+      <w:proofErr w:type="gramEnd"/>
+      <w:r>
+        <w:rPr>
+          <w:rFonts w:hint="eastAsia"/>
+        </w:rPr>
+        <w:t xml:space="preserve"> table </w:t>
+      </w:r>
+      <w:proofErr w:type="spellStart"/>
+      <w:r>
+        <w:rPr>
+          <w:rFonts w:hint="eastAsia"/>
+        </w:rPr>
+        <w:t>innodb_table</w:t>
+      </w:r>
+      <w:proofErr w:type="spellEnd"/>
+      <w:r>
+        <w:rPr>
+          <w:rFonts w:hint="eastAsia"/>
+        </w:rPr>
+        <w:t xml:space="preserve"> like </w:t>
+      </w:r>
+      <w:proofErr w:type="spellStart"/>
+      <w:r>
+        <w:rPr>
+          <w:rFonts w:hint="eastAsia"/>
+        </w:rPr>
+        <w:t>myisam_table</w:t>
+      </w:r>
+      <w:proofErr w:type="spellEnd"/>
+      <w:r>
+        <w:rPr>
+          <w:rFonts w:hint="eastAsia"/>
+        </w:rPr>
+        <w:t>;</w:t>
+      </w:r>
+    </w:p>
+    <w:p>
+      <w:proofErr w:type="gramStart"/>
+      <w:r>
+        <w:rPr>
+          <w:rFonts w:hint="eastAsia"/>
+        </w:rPr>
+        <w:t>alter</w:t>
+      </w:r>
+      <w:proofErr w:type="gramEnd"/>
+      <w:r>
+        <w:rPr>
+          <w:rFonts w:hint="eastAsia"/>
+        </w:rPr>
+        <w:t xml:space="preserve"> table </w:t>
+      </w:r>
+      <w:proofErr w:type="spellStart"/>
+      <w:r>
+        <w:rPr>
+          <w:rFonts w:hint="eastAsia"/>
+        </w:rPr>
+        <w:t>innodb_table</w:t>
+      </w:r>
+      <w:proofErr w:type="spellEnd"/>
+      <w:r>
+        <w:rPr>
+          <w:rFonts w:hint="eastAsia"/>
+        </w:rPr>
+        <w:t xml:space="preserve"> ENGINE=</w:t>
+      </w:r>
+      <w:proofErr w:type="spellStart"/>
+      <w:r>
+        <w:rPr>
+          <w:rFonts w:hint="eastAsia"/>
+        </w:rPr>
+        <w:t>InnoDB</w:t>
+      </w:r>
+      <w:proofErr w:type="spellEnd"/>
+      <w:r>
+        <w:rPr>
+          <w:rFonts w:hint="eastAsia"/>
+        </w:rPr>
+        <w:t>;</w:t>
+      </w:r>
+    </w:p>
+    <w:p>
+      <w:proofErr w:type="gramStart"/>
+      <w:r>
+        <w:rPr>
+          <w:rFonts w:hint="eastAsia"/>
+        </w:rPr>
+        <w:t>insert</w:t>
+      </w:r>
+      <w:proofErr w:type="gramEnd"/>
+      <w:r>
+        <w:rPr>
+          <w:rFonts w:hint="eastAsia"/>
+        </w:rPr>
+        <w:t xml:space="preserve"> into </w:t>
+      </w:r>
+      <w:proofErr w:type="spellStart"/>
+      <w:r>
+        <w:rPr>
+          <w:rFonts w:hint="eastAsia"/>
+        </w:rPr>
+        <w:t>innodb_table</w:t>
+      </w:r>
+      <w:proofErr w:type="spellEnd"/>
+      <w:r>
+        <w:rPr>
+          <w:rFonts w:hint="eastAsia"/>
+        </w:rPr>
+        <w:t xml:space="preserve"> select * from </w:t>
+      </w:r>
+      <w:proofErr w:type="spellStart"/>
+      <w:r>
+        <w:rPr>
+          <w:rFonts w:hint="eastAsia"/>
+        </w:rPr>
+        <w:t>myisam_table</w:t>
+      </w:r>
+      <w:proofErr w:type="spellEnd"/>
+      <w:r>
+        <w:rPr>
+          <w:rFonts w:hint="eastAsia"/>
+        </w:rPr>
+        <w:t>;</w:t>
       </w:r>
     </w:p>
     <w:p/>
@@ -5571,12 +5821,14 @@
             <w:tcW w:w="2410" w:type="dxa"/>
           </w:tcPr>
           <w:p>
+            <w:proofErr w:type="gramStart"/>
             <w:r>
               <w:rPr>
                 <w:rFonts w:hint="eastAsia"/>
               </w:rPr>
               <w:t>查看建表语句</w:t>
             </w:r>
+            <w:proofErr w:type="gramEnd"/>
           </w:p>
         </w:tc>
         <w:tc>
@@ -5618,12 +5870,28 @@
             <w:tcW w:w="3027" w:type="dxa"/>
           </w:tcPr>
           <w:p>
+            <w:proofErr w:type="spellStart"/>
             <w:r>
               <w:rPr>
                 <w:rFonts w:hint="eastAsia"/>
               </w:rPr>
-              <w:t>desc information_schema.character_sets</w:t>
-            </w:r>
+              <w:t>desc</w:t>
+            </w:r>
+            <w:proofErr w:type="spellEnd"/>
+            <w:r>
+              <w:rPr>
+                <w:rFonts w:hint="eastAsia"/>
+              </w:rPr>
+              <w:t xml:space="preserve"> </w:t>
+            </w:r>
+            <w:proofErr w:type="spellStart"/>
+            <w:r>
+              <w:rPr>
+                <w:rFonts w:hint="eastAsia"/>
+              </w:rPr>
+              <w:t>information_schema.character_sets</w:t>
+            </w:r>
+            <w:proofErr w:type="spellEnd"/>
           </w:p>
         </w:tc>
       </w:tr>
@@ -5642,11 +5910,19 @@
             <w:r>
               <w:t>‘</w:t>
             </w:r>
+            <w:proofErr w:type="spellStart"/>
             <w:r>
               <w:rPr>
                 <w:rFonts w:hint="eastAsia"/>
               </w:rPr>
-              <w:t>gbk%</w:t>
+              <w:t>gbk</w:t>
+            </w:r>
+            <w:proofErr w:type="spellEnd"/>
+            <w:r>
+              <w:rPr>
+                <w:rFonts w:hint="eastAsia"/>
+              </w:rPr>
+              <w:t>%</w:t>
             </w:r>
             <w:r>
               <w:t>’</w:t>
@@ -5671,12 +5947,28 @@
             <w:tcW w:w="3027" w:type="dxa"/>
           </w:tcPr>
           <w:p>
+            <w:proofErr w:type="spellStart"/>
             <w:r>
               <w:rPr>
                 <w:rFonts w:hint="eastAsia"/>
               </w:rPr>
-              <w:t>desc information_schema.COLLATIONS</w:t>
-            </w:r>
+              <w:t>desc</w:t>
+            </w:r>
+            <w:proofErr w:type="spellEnd"/>
+            <w:r>
+              <w:rPr>
+                <w:rFonts w:hint="eastAsia"/>
+              </w:rPr>
+              <w:t xml:space="preserve"> </w:t>
+            </w:r>
+            <w:proofErr w:type="spellStart"/>
+            <w:r>
+              <w:rPr>
+                <w:rFonts w:hint="eastAsia"/>
+              </w:rPr>
+              <w:t>information_schema.COLLATIONS</w:t>
+            </w:r>
+            <w:proofErr w:type="spellEnd"/>
           </w:p>
         </w:tc>
       </w:tr>
@@ -5730,18 +6022,19 @@
               <w:rPr>
                 <w:rFonts w:hint="eastAsia"/>
               </w:rPr>
-              <w:lastRenderedPageBreak/>
               <w:t xml:space="preserve">show variables like </w:t>
             </w:r>
             <w:r>
               <w:t>“</w:t>
             </w:r>
+            <w:proofErr w:type="spellStart"/>
             <w:r>
               <w:rPr>
                 <w:rFonts w:hint="eastAsia"/>
               </w:rPr>
               <w:t>table_type</w:t>
             </w:r>
+            <w:proofErr w:type="spellEnd"/>
             <w:r>
               <w:t>”</w:t>
             </w:r>
@@ -5956,11 +6249,19 @@
             <w:tcW w:w="3027" w:type="dxa"/>
           </w:tcPr>
           <w:p>
+            <w:proofErr w:type="spellStart"/>
             <w:r>
               <w:rPr>
                 <w:rFonts w:hint="eastAsia"/>
               </w:rPr>
-              <w:t>mysqladmin extended-status</w:t>
+              <w:t>mysqladmin</w:t>
+            </w:r>
+            <w:proofErr w:type="spellEnd"/>
+            <w:r>
+              <w:rPr>
+                <w:rFonts w:hint="eastAsia"/>
+              </w:rPr>
+              <w:t xml:space="preserve"> extended-status</w:t>
             </w:r>
           </w:p>
         </w:tc>
@@ -6038,11 +6339,19 @@
             <w:r>
               <w:t>“</w:t>
             </w:r>
+            <w:proofErr w:type="spellStart"/>
             <w:r>
               <w:rPr>
                 <w:rFonts w:hint="eastAsia"/>
               </w:rPr>
-              <w:t>Handler_read%</w:t>
+              <w:t>Handler_read</w:t>
+            </w:r>
+            <w:proofErr w:type="spellEnd"/>
+            <w:r>
+              <w:rPr>
+                <w:rFonts w:hint="eastAsia"/>
+              </w:rPr>
+              <w:t>%</w:t>
             </w:r>
             <w:r>
               <w:t>”</w:t>
@@ -6139,12 +6448,14 @@
         </w:rPr>
         <w:t>或</w:t>
       </w:r>
+      <w:proofErr w:type="spellStart"/>
       <w:r>
         <w:rPr>
           <w:rFonts w:hint="eastAsia"/>
         </w:rPr>
         <w:t>cs</w:t>
       </w:r>
+      <w:proofErr w:type="spellEnd"/>
       <w:r>
         <w:rPr>
           <w:rFonts w:hint="eastAsia"/>
@@ -6163,12 +6474,14 @@
         </w:rPr>
         <w:t>，如</w:t>
       </w:r>
+      <w:proofErr w:type="spellStart"/>
       <w:r>
         <w:rPr>
           <w:rFonts w:hint="eastAsia"/>
         </w:rPr>
         <w:t>gbk_chinese_ci</w:t>
       </w:r>
+      <w:proofErr w:type="spellEnd"/>
     </w:p>
     <w:p>
       <w:r>
@@ -6183,12 +6496,14 @@
         </w:rPr>
         <w:t>大小写不敏感，</w:t>
       </w:r>
+      <w:proofErr w:type="spellStart"/>
       <w:r>
         <w:rPr>
           <w:rFonts w:hint="eastAsia"/>
         </w:rPr>
         <w:t>cs</w:t>
       </w:r>
+      <w:proofErr w:type="spellEnd"/>
       <w:r>
         <w:rPr>
           <w:rFonts w:hint="eastAsia"/>
@@ -6247,8 +6562,29 @@
     </w:p>
     <w:p>
       <w:r>
-        <w:t># vi /etc/my.cnf</w:t>
-      </w:r>
+        <w:t xml:space="preserve"># </w:t>
+      </w:r>
+      <w:proofErr w:type="gramStart"/>
+      <w:r>
+        <w:t>vi</w:t>
+      </w:r>
+      <w:proofErr w:type="gramEnd"/>
+      <w:r>
+        <w:t xml:space="preserve"> /</w:t>
+      </w:r>
+      <w:proofErr w:type="spellStart"/>
+      <w:r>
+        <w:t>etc</w:t>
+      </w:r>
+      <w:proofErr w:type="spellEnd"/>
+      <w:r>
+        <w:t>/</w:t>
+      </w:r>
+      <w:proofErr w:type="spellStart"/>
+      <w:r>
+        <w:t>my.cnf</w:t>
+      </w:r>
+      <w:proofErr w:type="spellEnd"/>
     </w:p>
     <w:p>
       <w:pPr>
@@ -6260,7 +6596,15 @@
         </w:pBdr>
       </w:pPr>
       <w:r>
-        <w:t>[client]</w:t>
+        <w:t>[</w:t>
+      </w:r>
+      <w:proofErr w:type="gramStart"/>
+      <w:r>
+        <w:t>client</w:t>
+      </w:r>
+      <w:proofErr w:type="gramEnd"/>
+      <w:r>
+        <w:t>]</w:t>
       </w:r>
     </w:p>
     <w:p>
@@ -6272,8 +6616,13 @@
           <w:right w:val="single" w:sz="4" w:space="4" w:color="auto"/>
         </w:pBdr>
       </w:pPr>
-      <w:r>
-        <w:t>default-character-set=utf8</w:t>
+      <w:proofErr w:type="gramStart"/>
+      <w:r>
+        <w:t>default-character-set=</w:t>
+      </w:r>
+      <w:proofErr w:type="gramEnd"/>
+      <w:r>
+        <w:t>utf8</w:t>
       </w:r>
     </w:p>
     <w:p>
@@ -6286,7 +6635,17 @@
         </w:pBdr>
       </w:pPr>
       <w:r>
-        <w:t>[mysql]</w:t>
+        <w:t>[</w:t>
+      </w:r>
+      <w:proofErr w:type="spellStart"/>
+      <w:proofErr w:type="gramStart"/>
+      <w:r>
+        <w:t>mysql</w:t>
+      </w:r>
+      <w:proofErr w:type="spellEnd"/>
+      <w:proofErr w:type="gramEnd"/>
+      <w:r>
+        <w:t>]</w:t>
       </w:r>
     </w:p>
     <w:p>
@@ -6298,8 +6657,13 @@
           <w:right w:val="single" w:sz="4" w:space="4" w:color="auto"/>
         </w:pBdr>
       </w:pPr>
-      <w:r>
-        <w:t>default-character-set=utf8</w:t>
+      <w:proofErr w:type="gramStart"/>
+      <w:r>
+        <w:t>default-character-set=</w:t>
+      </w:r>
+      <w:proofErr w:type="gramEnd"/>
+      <w:r>
+        <w:t>utf8</w:t>
       </w:r>
     </w:p>
     <w:p>
@@ -6312,7 +6676,17 @@
         </w:pBdr>
       </w:pPr>
       <w:r>
-        <w:t>[mysqld]</w:t>
+        <w:t>[</w:t>
+      </w:r>
+      <w:proofErr w:type="spellStart"/>
+      <w:proofErr w:type="gramStart"/>
+      <w:r>
+        <w:t>mysqld</w:t>
+      </w:r>
+      <w:proofErr w:type="spellEnd"/>
+      <w:proofErr w:type="gramEnd"/>
+      <w:r>
+        <w:t>]</w:t>
       </w:r>
     </w:p>
     <w:p>
@@ -6324,8 +6698,13 @@
           <w:right w:val="single" w:sz="4" w:space="4" w:color="auto"/>
         </w:pBdr>
       </w:pPr>
-      <w:r>
-        <w:t>collation-server=utf8_unicode_ci</w:t>
+      <w:proofErr w:type="gramStart"/>
+      <w:r>
+        <w:t>collation-server=</w:t>
+      </w:r>
+      <w:proofErr w:type="gramEnd"/>
+      <w:r>
+        <w:t>utf8_unicode_ci</w:t>
       </w:r>
     </w:p>
     <w:p>
@@ -6337,8 +6716,18 @@
           <w:right w:val="single" w:sz="4" w:space="4" w:color="auto"/>
         </w:pBdr>
       </w:pPr>
-      <w:r>
-        <w:t>init-connect='SET NAMES utf8'</w:t>
+      <w:proofErr w:type="spellStart"/>
+      <w:proofErr w:type="gramStart"/>
+      <w:r>
+        <w:t>init</w:t>
+      </w:r>
+      <w:proofErr w:type="spellEnd"/>
+      <w:r>
+        <w:t>-</w:t>
+      </w:r>
+      <w:proofErr w:type="gramEnd"/>
+      <w:r>
+        <w:t>connect='SET NAMES utf8'</w:t>
       </w:r>
     </w:p>
     <w:p>
@@ -6350,18 +6739,47 @@
           <w:right w:val="single" w:sz="4" w:space="4" w:color="auto"/>
         </w:pBdr>
       </w:pPr>
-      <w:r>
-        <w:t>character-set-server=utf8</w:t>
-      </w:r>
-    </w:p>
-    <w:p>
-      <w:r>
-        <w:t># service mysqld restart</w:t>
-      </w:r>
-    </w:p>
-    <w:p>
-      <w:r>
-        <w:t>mysql&gt; show variables like 'char%';</w:t>
+      <w:proofErr w:type="gramStart"/>
+      <w:r>
+        <w:t>character-set-server=</w:t>
+      </w:r>
+      <w:proofErr w:type="gramEnd"/>
+      <w:r>
+        <w:t>utf8</w:t>
+      </w:r>
+    </w:p>
+    <w:p>
+      <w:r>
+        <w:lastRenderedPageBreak/>
+        <w:t xml:space="preserve"># </w:t>
+      </w:r>
+      <w:proofErr w:type="gramStart"/>
+      <w:r>
+        <w:t>service</w:t>
+      </w:r>
+      <w:proofErr w:type="gramEnd"/>
+      <w:r>
+        <w:t xml:space="preserve"> </w:t>
+      </w:r>
+      <w:proofErr w:type="spellStart"/>
+      <w:r>
+        <w:t>mysqld</w:t>
+      </w:r>
+      <w:proofErr w:type="spellEnd"/>
+      <w:r>
+        <w:t xml:space="preserve"> restart</w:t>
+      </w:r>
+    </w:p>
+    <w:p>
+      <w:proofErr w:type="spellStart"/>
+      <w:proofErr w:type="gramStart"/>
+      <w:r>
+        <w:t>mysql</w:t>
+      </w:r>
+      <w:proofErr w:type="spellEnd"/>
+      <w:proofErr w:type="gramEnd"/>
+      <w:r>
+        <w:t>&gt; show variables like 'char%';</w:t>
       </w:r>
     </w:p>
     <w:p>
@@ -6407,8 +6825,15 @@
       </w:r>
     </w:p>
     <w:p>
-      <w:r>
-        <w:t>mysql&gt; show variables like 'collation%';</w:t>
+      <w:proofErr w:type="spellStart"/>
+      <w:proofErr w:type="gramStart"/>
+      <w:r>
+        <w:t>mysql</w:t>
+      </w:r>
+      <w:proofErr w:type="spellEnd"/>
+      <w:proofErr w:type="gramEnd"/>
+      <w:r>
+        <w:t>&gt; show variables like 'collation%';</w:t>
       </w:r>
     </w:p>
     <w:p>
@@ -6416,7 +6841,6 @@
         <w:rPr>
           <w:noProof/>
         </w:rPr>
-        <w:lastRenderedPageBreak/>
         <w:drawing>
           <wp:inline distT="0" distB="0" distL="0" distR="0" wp14:anchorId="1FEF538C" wp14:editId="3B64F10F">
             <wp:extent cx="2940711" cy="848590"/>
@@ -6476,6 +6900,7 @@
         </w:rPr>
         <w:t xml:space="preserve">ALTER DATABASE </w:t>
       </w:r>
+      <w:proofErr w:type="spellStart"/>
       <w:r>
         <w:rPr>
           <w:rFonts w:hint="eastAsia"/>
@@ -6484,6 +6909,7 @@
         </w:rPr>
         <w:t>nagios</w:t>
       </w:r>
+      <w:proofErr w:type="spellEnd"/>
       <w:r>
         <w:rPr>
           <w:color w:val="444444"/>
@@ -6502,7 +6928,15 @@
     </w:p>
     <w:p>
       <w:r>
-        <w:t>ALTER TABLE nagios_instances DEFAULT CHARACTER SET utf8;</w:t>
+        <w:t xml:space="preserve">ALTER TABLE </w:t>
+      </w:r>
+      <w:proofErr w:type="spellStart"/>
+      <w:r>
+        <w:t>nagios_instances</w:t>
+      </w:r>
+      <w:proofErr w:type="spellEnd"/>
+      <w:r>
+        <w:t xml:space="preserve"> DEFAULT CHARACTER SET utf8;</w:t>
       </w:r>
     </w:p>
     <w:p>
@@ -6517,12 +6951,72 @@
       </w:r>
     </w:p>
     <w:p>
-      <w:r>
-        <w:rPr>
-          <w:rFonts w:hint="eastAsia"/>
-        </w:rPr>
-        <w:t>mysqldump -uroot -p --default-character-set=gbk -d databasename &gt; createtab.sql</w:t>
-      </w:r>
+      <w:proofErr w:type="spellStart"/>
+      <w:proofErr w:type="gramStart"/>
+      <w:r>
+        <w:rPr>
+          <w:rFonts w:hint="eastAsia"/>
+        </w:rPr>
+        <w:t>mysqldump</w:t>
+      </w:r>
+      <w:proofErr w:type="spellEnd"/>
+      <w:proofErr w:type="gramEnd"/>
+      <w:r>
+        <w:rPr>
+          <w:rFonts w:hint="eastAsia"/>
+        </w:rPr>
+        <w:t xml:space="preserve"> -</w:t>
+      </w:r>
+      <w:proofErr w:type="spellStart"/>
+      <w:r>
+        <w:rPr>
+          <w:rFonts w:hint="eastAsia"/>
+        </w:rPr>
+        <w:t>uroot</w:t>
+      </w:r>
+      <w:proofErr w:type="spellEnd"/>
+      <w:r>
+        <w:rPr>
+          <w:rFonts w:hint="eastAsia"/>
+        </w:rPr>
+        <w:t xml:space="preserve"> -p --default-character-set=</w:t>
+      </w:r>
+      <w:proofErr w:type="spellStart"/>
+      <w:r>
+        <w:rPr>
+          <w:rFonts w:hint="eastAsia"/>
+        </w:rPr>
+        <w:t>gbk</w:t>
+      </w:r>
+      <w:proofErr w:type="spellEnd"/>
+      <w:r>
+        <w:rPr>
+          <w:rFonts w:hint="eastAsia"/>
+        </w:rPr>
+        <w:t xml:space="preserve"> -d </w:t>
+      </w:r>
+      <w:proofErr w:type="spellStart"/>
+      <w:r>
+        <w:rPr>
+          <w:rFonts w:hint="eastAsia"/>
+        </w:rPr>
+        <w:t>databasename</w:t>
+      </w:r>
+      <w:proofErr w:type="spellEnd"/>
+      <w:r>
+        <w:rPr>
+          <w:rFonts w:hint="eastAsia"/>
+        </w:rPr>
+        <w:t xml:space="preserve"> &gt; </w:t>
+      </w:r>
+      <w:proofErr w:type="spellStart"/>
+      <w:r>
+        <w:rPr>
+          <w:rFonts w:hint="eastAsia"/>
+        </w:rPr>
+        <w:t>createtab.sql</w:t>
+      </w:r>
+      <w:proofErr w:type="spellEnd"/>
     </w:p>
     <w:p>
       <w:r>
@@ -6531,12 +7025,14 @@
         </w:rPr>
         <w:t>将</w:t>
       </w:r>
+      <w:proofErr w:type="spellStart"/>
       <w:r>
         <w:rPr>
           <w:rFonts w:hint="eastAsia"/>
         </w:rPr>
         <w:t>createtab.sql</w:t>
       </w:r>
+      <w:proofErr w:type="spellEnd"/>
       <w:r>
         <w:rPr>
           <w:rFonts w:hint="eastAsia"/>
@@ -6545,12 +7041,58 @@
       </w:r>
     </w:p>
     <w:p>
-      <w:r>
-        <w:rPr>
-          <w:rFonts w:hint="eastAsia"/>
-        </w:rPr>
-        <w:t>mysqldump -uroot -p --quick --no-create-info --extended-insert --default-character-set=latin1 databasename &gt; data.sql</w:t>
-      </w:r>
+      <w:proofErr w:type="spellStart"/>
+      <w:proofErr w:type="gramStart"/>
+      <w:r>
+        <w:rPr>
+          <w:rFonts w:hint="eastAsia"/>
+        </w:rPr>
+        <w:t>mysqldump</w:t>
+      </w:r>
+      <w:proofErr w:type="spellEnd"/>
+      <w:proofErr w:type="gramEnd"/>
+      <w:r>
+        <w:rPr>
+          <w:rFonts w:hint="eastAsia"/>
+        </w:rPr>
+        <w:t xml:space="preserve"> -</w:t>
+      </w:r>
+      <w:proofErr w:type="spellStart"/>
+      <w:r>
+        <w:rPr>
+          <w:rFonts w:hint="eastAsia"/>
+        </w:rPr>
+        <w:t>uroot</w:t>
+      </w:r>
+      <w:proofErr w:type="spellEnd"/>
+      <w:r>
+        <w:rPr>
+          <w:rFonts w:hint="eastAsia"/>
+        </w:rPr>
+        <w:t xml:space="preserve"> -p --quick --no-create-info --extended-insert --default-character-set=latin1 </w:t>
+      </w:r>
+      <w:proofErr w:type="spellStart"/>
+      <w:r>
+        <w:rPr>
+          <w:rFonts w:hint="eastAsia"/>
+        </w:rPr>
+        <w:t>databasename</w:t>
+      </w:r>
+      <w:proofErr w:type="spellEnd"/>
+      <w:r>
+        <w:rPr>
+          <w:rFonts w:hint="eastAsia"/>
+        </w:rPr>
+        <w:t xml:space="preserve"> &gt; </w:t>
+      </w:r>
+      <w:proofErr w:type="spellStart"/>
+      <w:r>
+        <w:rPr>
+          <w:rFonts w:hint="eastAsia"/>
+        </w:rPr>
+        <w:t>data.sql</w:t>
+      </w:r>
+      <w:proofErr w:type="spellEnd"/>
     </w:p>
     <w:p>
       <w:r>
@@ -6559,12 +7101,14 @@
         </w:rPr>
         <w:t>将</w:t>
       </w:r>
+      <w:proofErr w:type="spellStart"/>
       <w:r>
         <w:rPr>
           <w:rFonts w:hint="eastAsia"/>
         </w:rPr>
         <w:t>data.sql</w:t>
       </w:r>
+      <w:proofErr w:type="spellEnd"/>
       <w:r>
         <w:rPr>
           <w:rFonts w:hint="eastAsia"/>
@@ -6587,24 +7131,124 @@
         <w:rPr>
           <w:rFonts w:hint="eastAsia"/>
         </w:rPr>
-        <w:t>SET NAMES gbk</w:t>
-      </w:r>
-    </w:p>
-    <w:p>
-      <w:r>
-        <w:rPr>
-          <w:rFonts w:hint="eastAsia"/>
-        </w:rPr>
-        <w:t>mysql -uroot -p databasename &lt; createtab.sql</w:t>
-      </w:r>
-    </w:p>
-    <w:p>
-      <w:r>
-        <w:rPr>
-          <w:rFonts w:hint="eastAsia"/>
-        </w:rPr>
-        <w:t>mysql -uroot -p databasename &lt; data.sql</w:t>
-      </w:r>
+        <w:t xml:space="preserve">SET NAMES </w:t>
+      </w:r>
+      <w:proofErr w:type="spellStart"/>
+      <w:r>
+        <w:rPr>
+          <w:rFonts w:hint="eastAsia"/>
+        </w:rPr>
+        <w:t>gbk</w:t>
+      </w:r>
+      <w:proofErr w:type="spellEnd"/>
+    </w:p>
+    <w:p>
+      <w:proofErr w:type="spellStart"/>
+      <w:proofErr w:type="gramStart"/>
+      <w:r>
+        <w:rPr>
+          <w:rFonts w:hint="eastAsia"/>
+        </w:rPr>
+        <w:t>mysql</w:t>
+      </w:r>
+      <w:proofErr w:type="spellEnd"/>
+      <w:proofErr w:type="gramEnd"/>
+      <w:r>
+        <w:rPr>
+          <w:rFonts w:hint="eastAsia"/>
+        </w:rPr>
+        <w:t xml:space="preserve"> -</w:t>
+      </w:r>
+      <w:proofErr w:type="spellStart"/>
+      <w:r>
+        <w:rPr>
+          <w:rFonts w:hint="eastAsia"/>
+        </w:rPr>
+        <w:t>uroot</w:t>
+      </w:r>
+      <w:proofErr w:type="spellEnd"/>
+      <w:r>
+        <w:rPr>
+          <w:rFonts w:hint="eastAsia"/>
+        </w:rPr>
+        <w:t xml:space="preserve"> -p </w:t>
+      </w:r>
+      <w:proofErr w:type="spellStart"/>
+      <w:r>
+        <w:rPr>
+          <w:rFonts w:hint="eastAsia"/>
+        </w:rPr>
+        <w:t>databasename</w:t>
+      </w:r>
+      <w:proofErr w:type="spellEnd"/>
+      <w:r>
+        <w:rPr>
+          <w:rFonts w:hint="eastAsia"/>
+        </w:rPr>
+        <w:t xml:space="preserve"> &lt; </w:t>
+      </w:r>
+      <w:proofErr w:type="spellStart"/>
+      <w:r>
+        <w:rPr>
+          <w:rFonts w:hint="eastAsia"/>
+        </w:rPr>
+        <w:t>createtab.sql</w:t>
+      </w:r>
+      <w:proofErr w:type="spellEnd"/>
+    </w:p>
+    <w:p>
+      <w:proofErr w:type="spellStart"/>
+      <w:proofErr w:type="gramStart"/>
+      <w:r>
+        <w:rPr>
+          <w:rFonts w:hint="eastAsia"/>
+        </w:rPr>
+        <w:t>mysql</w:t>
+      </w:r>
+      <w:proofErr w:type="spellEnd"/>
+      <w:proofErr w:type="gramEnd"/>
+      <w:r>
+        <w:rPr>
+          <w:rFonts w:hint="eastAsia"/>
+        </w:rPr>
+        <w:t xml:space="preserve"> -</w:t>
+      </w:r>
+      <w:proofErr w:type="spellStart"/>
+      <w:r>
+        <w:rPr>
+          <w:rFonts w:hint="eastAsia"/>
+        </w:rPr>
+        <w:t>uroot</w:t>
+      </w:r>
+      <w:proofErr w:type="spellEnd"/>
+      <w:r>
+        <w:rPr>
+          <w:rFonts w:hint="eastAsia"/>
+        </w:rPr>
+        <w:t xml:space="preserve"> -p </w:t>
+      </w:r>
+      <w:proofErr w:type="spellStart"/>
+      <w:r>
+        <w:rPr>
+          <w:rFonts w:hint="eastAsia"/>
+        </w:rPr>
+        <w:t>databasename</w:t>
+      </w:r>
+      <w:proofErr w:type="spellEnd"/>
+      <w:r>
+        <w:rPr>
+          <w:rFonts w:hint="eastAsia"/>
+        </w:rPr>
+        <w:t xml:space="preserve"> &lt; </w:t>
+      </w:r>
+      <w:proofErr w:type="spellStart"/>
+      <w:r>
+        <w:rPr>
+          <w:rFonts w:hint="eastAsia"/>
+        </w:rPr>
+        <w:t>data.sql</w:t>
+      </w:r>
+      <w:proofErr w:type="spellEnd"/>
     </w:p>
     <w:p>
       <w:pPr>
@@ -6730,24 +7374,28 @@
       </w:r>
     </w:p>
     <w:p>
+      <w:proofErr w:type="spellStart"/>
       <w:r>
         <w:rPr>
           <w:rFonts w:hint="eastAsia"/>
         </w:rPr>
         <w:t>MyISAM</w:t>
       </w:r>
+      <w:proofErr w:type="spellEnd"/>
       <w:r>
         <w:rPr>
           <w:rFonts w:hint="eastAsia"/>
         </w:rPr>
         <w:t>，</w:t>
       </w:r>
+      <w:proofErr w:type="spellStart"/>
       <w:r>
         <w:rPr>
           <w:rFonts w:hint="eastAsia"/>
         </w:rPr>
         <w:t>InnoDB</w:t>
       </w:r>
+      <w:proofErr w:type="spellEnd"/>
       <w:r>
         <w:rPr>
           <w:rFonts w:hint="eastAsia"/>
@@ -6862,11 +7510,19 @@
         </w:rPr>
         <w:t>N</w:t>
       </w:r>
-      <w:r>
-        <w:rPr>
-          <w:rFonts w:hint="eastAsia"/>
-        </w:rPr>
-        <w:t>个字符创建索引</w:t>
+      <w:proofErr w:type="gramStart"/>
+      <w:r>
+        <w:rPr>
+          <w:rFonts w:hint="eastAsia"/>
+        </w:rPr>
+        <w:t>个</w:t>
+      </w:r>
+      <w:proofErr w:type="gramEnd"/>
+      <w:r>
+        <w:rPr>
+          <w:rFonts w:hint="eastAsia"/>
+        </w:rPr>
+        <w:t>字符创建索引</w:t>
       </w:r>
       <w:r>
         <w:rPr>
@@ -6933,12 +7589,14 @@
         </w:rPr>
         <w:t>仅</w:t>
       </w:r>
+      <w:proofErr w:type="spellStart"/>
       <w:r>
         <w:rPr>
           <w:rFonts w:hint="eastAsia"/>
         </w:rPr>
         <w:t>MyISAM</w:t>
       </w:r>
+      <w:proofErr w:type="spellEnd"/>
       <w:r>
         <w:rPr>
           <w:rFonts w:hint="eastAsia"/>
@@ -7005,16 +7663,19 @@
           <w:rFonts w:hint="eastAsia"/>
           <w:b/>
         </w:rPr>
+        <w:lastRenderedPageBreak/>
         <w:t>空间索引</w:t>
       </w:r>
     </w:p>
     <w:p>
+      <w:proofErr w:type="spellStart"/>
       <w:r>
         <w:rPr>
           <w:rFonts w:hint="eastAsia"/>
         </w:rPr>
         <w:t>MyISAM</w:t>
       </w:r>
+      <w:proofErr w:type="spellEnd"/>
       <w:r>
         <w:rPr>
           <w:rFonts w:hint="eastAsia"/>
@@ -7186,7 +7847,6 @@
         <w:rPr>
           <w:rFonts w:hint="eastAsia"/>
         </w:rPr>
-        <w:lastRenderedPageBreak/>
         <w:t>STRICT_TRANS_TABLES</w:t>
       </w:r>
       <w:r>
@@ -7311,31 +7971,83 @@
       </w:r>
     </w:p>
     <w:p>
-      <w:r>
-        <w:rPr>
-          <w:rFonts w:hint="eastAsia"/>
-        </w:rPr>
-        <w:t>select @@sql_mode</w:t>
-      </w:r>
-    </w:p>
-    <w:p>
-      <w:r>
-        <w:rPr>
-          <w:rFonts w:hint="eastAsia"/>
-        </w:rPr>
-        <w:t xml:space="preserve">set </w:t>
-      </w:r>
-      <w:r>
-        <w:rPr>
-          <w:rFonts w:hint="eastAsia"/>
-        </w:rPr>
-        <w:t xml:space="preserve">[session|global] </w:t>
-      </w:r>
-      <w:r>
-        <w:rPr>
-          <w:rFonts w:hint="eastAsia"/>
-        </w:rPr>
-        <w:t>session sql_mode=</w:t>
+      <w:proofErr w:type="gramStart"/>
+      <w:r>
+        <w:rPr>
+          <w:rFonts w:hint="eastAsia"/>
+        </w:rPr>
+        <w:t>select</w:t>
+      </w:r>
+      <w:proofErr w:type="gramEnd"/>
+      <w:r>
+        <w:rPr>
+          <w:rFonts w:hint="eastAsia"/>
+        </w:rPr>
+        <w:t xml:space="preserve"> @@</w:t>
+      </w:r>
+      <w:proofErr w:type="spellStart"/>
+      <w:r>
+        <w:rPr>
+          <w:rFonts w:hint="eastAsia"/>
+        </w:rPr>
+        <w:t>sql_mode</w:t>
+      </w:r>
+      <w:proofErr w:type="spellEnd"/>
+    </w:p>
+    <w:p>
+      <w:proofErr w:type="gramStart"/>
+      <w:r>
+        <w:rPr>
+          <w:rFonts w:hint="eastAsia"/>
+        </w:rPr>
+        <w:t>set</w:t>
+      </w:r>
+      <w:proofErr w:type="gramEnd"/>
+      <w:r>
+        <w:rPr>
+          <w:rFonts w:hint="eastAsia"/>
+        </w:rPr>
+        <w:t xml:space="preserve"> </w:t>
+      </w:r>
+      <w:r>
+        <w:rPr>
+          <w:rFonts w:hint="eastAsia"/>
+        </w:rPr>
+        <w:t>[</w:t>
+      </w:r>
+      <w:proofErr w:type="spellStart"/>
+      <w:r>
+        <w:rPr>
+          <w:rFonts w:hint="eastAsia"/>
+        </w:rPr>
+        <w:t>session|global</w:t>
+      </w:r>
+      <w:proofErr w:type="spellEnd"/>
+      <w:r>
+        <w:rPr>
+          <w:rFonts w:hint="eastAsia"/>
+        </w:rPr>
+        <w:t xml:space="preserve">] </w:t>
+      </w:r>
+      <w:r>
+        <w:rPr>
+          <w:rFonts w:hint="eastAsia"/>
+        </w:rPr>
+        <w:t xml:space="preserve">session </w:t>
+      </w:r>
+      <w:proofErr w:type="spellStart"/>
+      <w:r>
+        <w:rPr>
+          <w:rFonts w:hint="eastAsia"/>
+        </w:rPr>
+        <w:t>sql_mode</w:t>
+      </w:r>
+      <w:proofErr w:type="spellEnd"/>
+      <w:r>
+        <w:rPr>
+          <w:rFonts w:hint="eastAsia"/>
+        </w:rPr>
+        <w:t>=</w:t>
       </w:r>
       <w:r>
         <w:t>’</w:t>
@@ -7368,11 +8080,19 @@
       </w:r>
     </w:p>
     <w:p>
-      <w:r>
-        <w:rPr>
-          <w:rFonts w:hint="eastAsia"/>
-        </w:rPr>
-        <w:t xml:space="preserve">show status like </w:t>
+      <w:proofErr w:type="gramStart"/>
+      <w:r>
+        <w:rPr>
+          <w:rFonts w:hint="eastAsia"/>
+        </w:rPr>
+        <w:t>show</w:t>
+      </w:r>
+      <w:proofErr w:type="gramEnd"/>
+      <w:r>
+        <w:rPr>
+          <w:rFonts w:hint="eastAsia"/>
+        </w:rPr>
+        <w:t xml:space="preserve"> status like </w:t>
       </w:r>
       <w:r>
         <w:t>‘</w:t>
@@ -7388,48 +8108,56 @@
       </w:r>
     </w:p>
     <w:p>
+      <w:proofErr w:type="spellStart"/>
       <w:r>
         <w:rPr>
           <w:rFonts w:hint="eastAsia"/>
         </w:rPr>
         <w:t>Com_select</w:t>
       </w:r>
+      <w:proofErr w:type="spellEnd"/>
       <w:r>
         <w:rPr>
           <w:rFonts w:hint="eastAsia"/>
         </w:rPr>
         <w:t>，</w:t>
       </w:r>
+      <w:proofErr w:type="spellStart"/>
       <w:r>
         <w:rPr>
           <w:rFonts w:hint="eastAsia"/>
         </w:rPr>
         <w:t>Com_insert</w:t>
       </w:r>
+      <w:proofErr w:type="spellEnd"/>
       <w:r>
         <w:rPr>
           <w:rFonts w:hint="eastAsia"/>
         </w:rPr>
         <w:t>，</w:t>
       </w:r>
+      <w:proofErr w:type="spellStart"/>
       <w:r>
         <w:rPr>
           <w:rFonts w:hint="eastAsia"/>
         </w:rPr>
         <w:t>Com_update</w:t>
       </w:r>
+      <w:proofErr w:type="spellEnd"/>
       <w:r>
         <w:rPr>
           <w:rFonts w:hint="eastAsia"/>
         </w:rPr>
         <w:t>，</w:t>
       </w:r>
+      <w:proofErr w:type="spellStart"/>
       <w:r>
         <w:rPr>
           <w:rFonts w:hint="eastAsia"/>
         </w:rPr>
         <w:t>Com_delete</w:t>
       </w:r>
+      <w:proofErr w:type="spellEnd"/>
       <w:r>
         <w:rPr>
           <w:rFonts w:hint="eastAsia"/>
@@ -7456,30 +8184,42 @@
       </w:r>
     </w:p>
     <w:p>
+      <w:proofErr w:type="spellStart"/>
       <w:r>
         <w:rPr>
           <w:rFonts w:hint="eastAsia"/>
         </w:rPr>
         <w:t>Com_commit</w:t>
       </w:r>
+      <w:proofErr w:type="spellEnd"/>
       <w:r>
         <w:rPr>
           <w:rFonts w:hint="eastAsia"/>
         </w:rPr>
         <w:t>，</w:t>
       </w:r>
+      <w:proofErr w:type="spellStart"/>
       <w:r>
         <w:rPr>
           <w:rFonts w:hint="eastAsia"/>
         </w:rPr>
         <w:t>Com_rollback</w:t>
       </w:r>
-      <w:r>
-        <w:rPr>
-          <w:rFonts w:hint="eastAsia"/>
-        </w:rPr>
-        <w:t>查看事务回滚情况</w:t>
-      </w:r>
+      <w:proofErr w:type="spellEnd"/>
+      <w:r>
+        <w:rPr>
+          <w:rFonts w:hint="eastAsia"/>
+        </w:rPr>
+        <w:t>查看</w:t>
+      </w:r>
+      <w:proofErr w:type="gramStart"/>
+      <w:r>
+        <w:rPr>
+          <w:rFonts w:hint="eastAsia"/>
+        </w:rPr>
+        <w:t>事务回滚情况</w:t>
+      </w:r>
+      <w:proofErr w:type="gramEnd"/>
     </w:p>
     <w:p>
       <w:r>
@@ -7506,8 +8246,16 @@
         <w:rPr>
           <w:rFonts w:hint="eastAsia"/>
         </w:rPr>
-        <w:t xml:space="preserve"> tablename</w:t>
-      </w:r>
+        <w:t xml:space="preserve"> </w:t>
+      </w:r>
+      <w:proofErr w:type="spellStart"/>
+      <w:r>
+        <w:rPr>
+          <w:rFonts w:hint="eastAsia"/>
+        </w:rPr>
+        <w:t>tablename</w:t>
+      </w:r>
+      <w:proofErr w:type="spellEnd"/>
       <w:r>
         <w:rPr>
           <w:rFonts w:hint="eastAsia"/>
@@ -7520,8 +8268,16 @@
         <w:rPr>
           <w:rFonts w:hint="eastAsia"/>
         </w:rPr>
-        <w:t>check table tablename</w:t>
-      </w:r>
+        <w:t xml:space="preserve">check table </w:t>
+      </w:r>
+      <w:proofErr w:type="spellStart"/>
+      <w:r>
+        <w:rPr>
+          <w:rFonts w:hint="eastAsia"/>
+        </w:rPr>
+        <w:t>tablename</w:t>
+      </w:r>
+      <w:proofErr w:type="spellEnd"/>
       <w:r>
         <w:rPr>
           <w:rFonts w:hint="eastAsia"/>
@@ -7534,8 +8290,16 @@
         <w:rPr>
           <w:rFonts w:hint="eastAsia"/>
         </w:rPr>
-        <w:t>optimize table tablename</w:t>
-      </w:r>
+        <w:t xml:space="preserve">optimize table </w:t>
+      </w:r>
+      <w:proofErr w:type="spellStart"/>
+      <w:r>
+        <w:rPr>
+          <w:rFonts w:hint="eastAsia"/>
+        </w:rPr>
+        <w:t>tablename</w:t>
+      </w:r>
+      <w:proofErr w:type="spellEnd"/>
       <w:r>
         <w:rPr>
           <w:rFonts w:hint="eastAsia"/>
@@ -7544,11 +8308,47 @@
       </w:r>
     </w:p>
     <w:p>
-      <w:r>
-        <w:rPr>
-          <w:rFonts w:hint="eastAsia"/>
-        </w:rPr>
-        <w:t>select * from tablename procedure analyse()</w:t>
+      <w:proofErr w:type="gramStart"/>
+      <w:r>
+        <w:rPr>
+          <w:rFonts w:hint="eastAsia"/>
+        </w:rPr>
+        <w:t>select</w:t>
+      </w:r>
+      <w:proofErr w:type="gramEnd"/>
+      <w:r>
+        <w:rPr>
+          <w:rFonts w:hint="eastAsia"/>
+        </w:rPr>
+        <w:t xml:space="preserve"> * from </w:t>
+      </w:r>
+      <w:proofErr w:type="spellStart"/>
+      <w:r>
+        <w:rPr>
+          <w:rFonts w:hint="eastAsia"/>
+        </w:rPr>
+        <w:t>tablename</w:t>
+      </w:r>
+      <w:proofErr w:type="spellEnd"/>
+      <w:r>
+        <w:rPr>
+          <w:rFonts w:hint="eastAsia"/>
+        </w:rPr>
+        <w:t xml:space="preserve"> procedure </w:t>
+      </w:r>
+      <w:proofErr w:type="spellStart"/>
+      <w:r>
+        <w:rPr>
+          <w:rFonts w:hint="eastAsia"/>
+        </w:rPr>
+        <w:t>analyse</w:t>
+      </w:r>
+      <w:proofErr w:type="spellEnd"/>
+      <w:r>
+        <w:rPr>
+          <w:rFonts w:hint="eastAsia"/>
+        </w:rPr>
+        <w:t>()</w:t>
       </w:r>
     </w:p>
     <w:p>
@@ -7596,7 +8396,21 @@
         <w:rPr>
           <w:rFonts w:hint="eastAsia"/>
         </w:rPr>
-        <w:t>维护关系，外键容易造成死锁，</w:t>
+        <w:t>维护关系，</w:t>
+      </w:r>
+      <w:proofErr w:type="gramStart"/>
+      <w:r>
+        <w:rPr>
+          <w:rFonts w:hint="eastAsia"/>
+        </w:rPr>
+        <w:t>外键容易</w:t>
+      </w:r>
+      <w:proofErr w:type="gramEnd"/>
+      <w:r>
+        <w:rPr>
+          <w:rFonts w:hint="eastAsia"/>
+        </w:rPr>
+        <w:t>造成死锁，</w:t>
       </w:r>
       <w:r>
         <w:rPr>
@@ -7628,20 +8442,36 @@
           <w:rFonts w:hint="eastAsia"/>
           <w:b/>
         </w:rPr>
-        <w:t>被引用</w:t>
-      </w:r>
+        <w:t>被</w:t>
+      </w:r>
+      <w:proofErr w:type="gramStart"/>
       <w:r>
         <w:rPr>
           <w:rFonts w:hint="eastAsia"/>
           <w:b/>
         </w:rPr>
-        <w:t>外键必须为</w:t>
+        <w:t>引用</w:t>
       </w:r>
       <w:r>
         <w:rPr>
           <w:rFonts w:hint="eastAsia"/>
           <w:b/>
         </w:rPr>
+        <w:t>外键必须</w:t>
+      </w:r>
+      <w:proofErr w:type="gramEnd"/>
+      <w:r>
+        <w:rPr>
+          <w:rFonts w:hint="eastAsia"/>
+          <w:b/>
+        </w:rPr>
+        <w:t>为</w:t>
+      </w:r>
+      <w:r>
+        <w:rPr>
+          <w:rFonts w:hint="eastAsia"/>
+          <w:b/>
+        </w:rPr>
         <w:t>UNIQUE</w:t>
       </w:r>
       <w:r>
@@ -7649,7 +8479,23 @@
           <w:rFonts w:hint="eastAsia"/>
           <w:b/>
         </w:rPr>
-        <w:t>属性，两个外键的属性必须一致</w:t>
+        <w:t>属性，</w:t>
+      </w:r>
+      <w:proofErr w:type="gramStart"/>
+      <w:r>
+        <w:rPr>
+          <w:rFonts w:hint="eastAsia"/>
+          <w:b/>
+        </w:rPr>
+        <w:t>两个外键的</w:t>
+      </w:r>
+      <w:proofErr w:type="gramEnd"/>
+      <w:r>
+        <w:rPr>
+          <w:rFonts w:hint="eastAsia"/>
+          <w:b/>
+        </w:rPr>
+        <w:t>属性必须一致</w:t>
       </w:r>
     </w:p>
     <w:p>
@@ -7665,7 +8511,15 @@
     </w:p>
     <w:p>
       <w:r>
-        <w:t xml:space="preserve">KEY forum (status,type,displayorder)  # </w:t>
+        <w:t>KEY forum (</w:t>
+      </w:r>
+      <w:proofErr w:type="spellStart"/>
+      <w:r>
+        <w:t>status,type,displayorder</w:t>
+      </w:r>
+      <w:proofErr w:type="spellEnd"/>
+      <w:r>
+        <w:t xml:space="preserve">)  # </w:t>
       </w:r>
       <w:r>
         <w:t>是多列索引（键）</w:t>
@@ -7675,7 +8529,23 @@
       </w:r>
       <w:r>
         <w:br/>
-        <w:t xml:space="preserve">KEY tid (tid)                         # </w:t>
+        <w:t xml:space="preserve">KEY </w:t>
+      </w:r>
+      <w:proofErr w:type="spellStart"/>
+      <w:r>
+        <w:t>tid</w:t>
+      </w:r>
+      <w:proofErr w:type="spellEnd"/>
+      <w:r>
+        <w:t xml:space="preserve"> (</w:t>
+      </w:r>
+      <w:proofErr w:type="spellStart"/>
+      <w:r>
+        <w:t>tid</w:t>
+      </w:r>
+      <w:proofErr w:type="spellEnd"/>
+      <w:r>
+        <w:t xml:space="preserve">)                         # </w:t>
       </w:r>
       <w:r>
         <w:t>是单列索引（键）。</w:t>
@@ -7822,22 +8692,52 @@
       </w:r>
     </w:p>
     <w:p>
-      <w:r>
-        <w:rPr>
-          <w:rFonts w:hint="eastAsia"/>
-        </w:rPr>
-        <w:t>select * from tablename order by rand() limit 10;</w:t>
+      <w:proofErr w:type="gramStart"/>
+      <w:r>
+        <w:rPr>
+          <w:rFonts w:hint="eastAsia"/>
+        </w:rPr>
+        <w:t>select</w:t>
+      </w:r>
+      <w:proofErr w:type="gramEnd"/>
+      <w:r>
+        <w:rPr>
+          <w:rFonts w:hint="eastAsia"/>
+        </w:rPr>
+        <w:t xml:space="preserve"> * from </w:t>
+      </w:r>
+      <w:proofErr w:type="spellStart"/>
+      <w:r>
+        <w:rPr>
+          <w:rFonts w:hint="eastAsia"/>
+        </w:rPr>
+        <w:t>tablename</w:t>
+      </w:r>
+      <w:proofErr w:type="spellEnd"/>
+      <w:r>
+        <w:rPr>
+          <w:rFonts w:hint="eastAsia"/>
+        </w:rPr>
+        <w:t xml:space="preserve"> order by rand() limit 10;</w:t>
       </w:r>
     </w:p>
     <w:p>
       <w:pPr>
         <w:pStyle w:val="3"/>
       </w:pPr>
-      <w:r>
-        <w:rPr>
-          <w:rFonts w:hint="eastAsia"/>
-        </w:rPr>
-        <w:t>group by + with rollup</w:t>
+      <w:proofErr w:type="gramStart"/>
+      <w:r>
+        <w:rPr>
+          <w:rFonts w:hint="eastAsia"/>
+        </w:rPr>
+        <w:t>group</w:t>
+      </w:r>
+      <w:proofErr w:type="gramEnd"/>
+      <w:r>
+        <w:rPr>
+          <w:rFonts w:hint="eastAsia"/>
+        </w:rPr>
+        <w:t xml:space="preserve"> by + with rollup</w:t>
       </w:r>
     </w:p>
     <w:p/>
@@ -7846,12 +8746,14 @@
       <w:pPr>
         <w:pStyle w:val="1"/>
       </w:pPr>
+      <w:proofErr w:type="gramStart"/>
       <w:r>
         <w:rPr>
           <w:rFonts w:hint="eastAsia"/>
         </w:rPr>
         <w:t>hibernate</w:t>
       </w:r>
+      <w:proofErr w:type="gramEnd"/>
     </w:p>
     <w:p>
       <w:r>
@@ -8349,12 +9251,14 @@
         </w:rPr>
         <w:t>，创建</w:t>
       </w:r>
+      <w:proofErr w:type="spellStart"/>
       <w:r>
         <w:rPr>
           <w:rFonts w:hint="eastAsia"/>
         </w:rPr>
         <w:t>SessionFactory</w:t>
       </w:r>
+      <w:proofErr w:type="spellEnd"/>
       <w:r>
         <w:rPr>
           <w:rFonts w:hint="eastAsia"/>
@@ -8375,7 +9279,35 @@
         <w:rPr>
           <w:rFonts w:hint="eastAsia"/>
         </w:rPr>
-        <w:t>Configuration config = new Configuration().configure();</w:t>
+        <w:t xml:space="preserve">Configuration </w:t>
+      </w:r>
+      <w:proofErr w:type="spellStart"/>
+      <w:r>
+        <w:rPr>
+          <w:rFonts w:hint="eastAsia"/>
+        </w:rPr>
+        <w:t>config</w:t>
+      </w:r>
+      <w:proofErr w:type="spellEnd"/>
+      <w:r>
+        <w:rPr>
+          <w:rFonts w:hint="eastAsia"/>
+        </w:rPr>
+        <w:t xml:space="preserve"> = new </w:t>
+      </w:r>
+      <w:proofErr w:type="gramStart"/>
+      <w:r>
+        <w:rPr>
+          <w:rFonts w:hint="eastAsia"/>
+        </w:rPr>
+        <w:t>Configuration(</w:t>
+      </w:r>
+      <w:proofErr w:type="gramEnd"/>
+      <w:r>
+        <w:rPr>
+          <w:rFonts w:hint="eastAsia"/>
+        </w:rPr>
+        <w:t>).configure();</w:t>
       </w:r>
     </w:p>
     <w:p>
@@ -8426,12 +9358,14 @@
     </w:p>
     <w:p/>
     <w:p>
+      <w:proofErr w:type="spellStart"/>
       <w:r>
         <w:rPr>
           <w:rFonts w:hint="eastAsia"/>
         </w:rPr>
         <w:t>SessionFactory</w:t>
       </w:r>
+      <w:proofErr w:type="spellEnd"/>
       <w:r>
         <w:rPr>
           <w:rFonts w:hint="eastAsia"/>
@@ -8480,12 +9414,14 @@
         </w:rPr>
         <w:t>如果要同时访问多个数据库，要为每个数据库创建一个单独的</w:t>
       </w:r>
+      <w:proofErr w:type="spellStart"/>
       <w:r>
         <w:rPr>
           <w:rFonts w:hint="eastAsia"/>
         </w:rPr>
         <w:t>SessionFactory</w:t>
       </w:r>
+      <w:proofErr w:type="spellEnd"/>
       <w:r>
         <w:rPr>
           <w:rFonts w:hint="eastAsia"/>
@@ -8502,11 +9438,55 @@
           <w:right w:val="single" w:sz="4" w:space="4" w:color="auto"/>
         </w:pBdr>
       </w:pPr>
-      <w:r>
-        <w:rPr>
-          <w:rFonts w:hint="eastAsia"/>
-        </w:rPr>
-        <w:t>SessionFactory sessionFactory = config.buildSessionFactory();</w:t>
+      <w:proofErr w:type="spellStart"/>
+      <w:r>
+        <w:rPr>
+          <w:rFonts w:hint="eastAsia"/>
+        </w:rPr>
+        <w:t>SessionFactory</w:t>
+      </w:r>
+      <w:proofErr w:type="spellEnd"/>
+      <w:r>
+        <w:rPr>
+          <w:rFonts w:hint="eastAsia"/>
+        </w:rPr>
+        <w:t xml:space="preserve"> </w:t>
+      </w:r>
+      <w:proofErr w:type="spellStart"/>
+      <w:r>
+        <w:rPr>
+          <w:rFonts w:hint="eastAsia"/>
+        </w:rPr>
+        <w:t>sessionFactory</w:t>
+      </w:r>
+      <w:proofErr w:type="spellEnd"/>
+      <w:r>
+        <w:rPr>
+          <w:rFonts w:hint="eastAsia"/>
+        </w:rPr>
+        <w:t xml:space="preserve"> = </w:t>
+      </w:r>
+      <w:proofErr w:type="spellStart"/>
+      <w:proofErr w:type="gramStart"/>
+      <w:r>
+        <w:rPr>
+          <w:rFonts w:hint="eastAsia"/>
+        </w:rPr>
+        <w:t>config.buildSessionFactory</w:t>
+      </w:r>
+      <w:proofErr w:type="spellEnd"/>
+      <w:r>
+        <w:rPr>
+          <w:rFonts w:hint="eastAsia"/>
+        </w:rPr>
+        <w:t>(</w:t>
+      </w:r>
+      <w:proofErr w:type="gramEnd"/>
+      <w:r>
+        <w:rPr>
+          <w:rFonts w:hint="eastAsia"/>
+        </w:rPr>
+        <w:t>);</w:t>
       </w:r>
     </w:p>
     <w:p>
@@ -8530,12 +9510,14 @@
         </w:rPr>
         <w:t>根据当前的数据库配置信息，构造</w:t>
       </w:r>
+      <w:proofErr w:type="spellStart"/>
       <w:r>
         <w:rPr>
           <w:rFonts w:hint="eastAsia"/>
         </w:rPr>
         <w:t>SessionFactory</w:t>
       </w:r>
+      <w:proofErr w:type="spellEnd"/>
       <w:r>
         <w:rPr>
           <w:rFonts w:hint="eastAsia"/>
@@ -8583,7 +9565,43 @@
         <w:rPr>
           <w:rFonts w:hint="eastAsia"/>
         </w:rPr>
-        <w:t>Session session = sessionFactory.openSession();</w:t>
+        <w:t xml:space="preserve">Session </w:t>
+      </w:r>
+      <w:proofErr w:type="spellStart"/>
+      <w:r>
+        <w:rPr>
+          <w:rFonts w:hint="eastAsia"/>
+        </w:rPr>
+        <w:t>session</w:t>
+      </w:r>
+      <w:proofErr w:type="spellEnd"/>
+      <w:r>
+        <w:rPr>
+          <w:rFonts w:hint="eastAsia"/>
+        </w:rPr>
+        <w:t xml:space="preserve"> = </w:t>
+      </w:r>
+      <w:proofErr w:type="spellStart"/>
+      <w:proofErr w:type="gramStart"/>
+      <w:r>
+        <w:rPr>
+          <w:rFonts w:hint="eastAsia"/>
+        </w:rPr>
+        <w:t>sessionFactory.openSession</w:t>
+      </w:r>
+      <w:proofErr w:type="spellEnd"/>
+      <w:r>
+        <w:rPr>
+          <w:rFonts w:hint="eastAsia"/>
+        </w:rPr>
+        <w:t>(</w:t>
+      </w:r>
+      <w:proofErr w:type="gramEnd"/>
+      <w:r>
+        <w:rPr>
+          <w:rFonts w:hint="eastAsia"/>
+        </w:rPr>
+        <w:t>);</w:t>
       </w:r>
     </w:p>
     <w:p>
@@ -8595,11 +9613,27 @@
           <w:right w:val="single" w:sz="4" w:space="4" w:color="auto"/>
         </w:pBdr>
       </w:pPr>
-      <w:r>
-        <w:rPr>
-          <w:rFonts w:hint="eastAsia"/>
-        </w:rPr>
-        <w:t>session.save(user);</w:t>
+      <w:proofErr w:type="spellStart"/>
+      <w:proofErr w:type="gramStart"/>
+      <w:r>
+        <w:rPr>
+          <w:rFonts w:hint="eastAsia"/>
+        </w:rPr>
+        <w:t>session.save</w:t>
+      </w:r>
+      <w:proofErr w:type="spellEnd"/>
+      <w:r>
+        <w:rPr>
+          <w:rFonts w:hint="eastAsia"/>
+        </w:rPr>
+        <w:t>(</w:t>
+      </w:r>
+      <w:proofErr w:type="gramEnd"/>
+      <w:r>
+        <w:rPr>
+          <w:rFonts w:hint="eastAsia"/>
+        </w:rPr>
+        <w:t>user);</w:t>
       </w:r>
     </w:p>
     <w:p>
@@ -8611,6 +9645,8 @@
           <w:right w:val="single" w:sz="4" w:space="4" w:color="auto"/>
         </w:pBdr>
       </w:pPr>
+      <w:proofErr w:type="spellStart"/>
+      <w:proofErr w:type="gramStart"/>
       <w:r>
         <w:rPr>
           <w:rFonts w:hint="eastAsia"/>
@@ -8623,12 +9659,14 @@
         </w:rPr>
         <w:t>update</w:t>
       </w:r>
+      <w:proofErr w:type="spellEnd"/>
       <w:r>
         <w:rPr>
           <w:rFonts w:hint="eastAsia"/>
         </w:rPr>
         <w:t>(</w:t>
       </w:r>
+      <w:proofErr w:type="gramEnd"/>
       <w:r>
         <w:rPr>
           <w:rFonts w:hint="eastAsia"/>
@@ -8651,12 +9689,28 @@
           <w:right w:val="single" w:sz="4" w:space="4" w:color="auto"/>
         </w:pBdr>
       </w:pPr>
+      <w:proofErr w:type="spellStart"/>
+      <w:proofErr w:type="gramStart"/>
       <w:r>
         <w:rPr>
           <w:rFonts w:hint="eastAsia"/>
         </w:rPr>
         <w:lastRenderedPageBreak/>
-        <w:t>session.delete(user);</w:t>
+        <w:t>session.delete</w:t>
+      </w:r>
+      <w:proofErr w:type="spellEnd"/>
+      <w:r>
+        <w:rPr>
+          <w:rFonts w:hint="eastAsia"/>
+        </w:rPr>
+        <w:t>(</w:t>
+      </w:r>
+      <w:proofErr w:type="gramEnd"/>
+      <w:r>
+        <w:rPr>
+          <w:rFonts w:hint="eastAsia"/>
+        </w:rPr>
+        <w:t>user);</w:t>
       </w:r>
     </w:p>
     <w:p>
@@ -8668,6 +9722,8 @@
           <w:right w:val="single" w:sz="4" w:space="4" w:color="auto"/>
         </w:pBdr>
       </w:pPr>
+      <w:proofErr w:type="spellStart"/>
+      <w:proofErr w:type="gramStart"/>
       <w:r>
         <w:rPr>
           <w:rFonts w:hint="eastAsia"/>
@@ -8678,7 +9734,29 @@
         <w:rPr>
           <w:rFonts w:hint="eastAsia"/>
         </w:rPr>
-        <w:t>load(User.class, id</w:t>
+        <w:t>load</w:t>
+      </w:r>
+      <w:proofErr w:type="spellEnd"/>
+      <w:r>
+        <w:rPr>
+          <w:rFonts w:hint="eastAsia"/>
+        </w:rPr>
+        <w:t>(</w:t>
+      </w:r>
+      <w:proofErr w:type="spellStart"/>
+      <w:proofErr w:type="gramEnd"/>
+      <w:r>
+        <w:rPr>
+          <w:rFonts w:hint="eastAsia"/>
+        </w:rPr>
+        <w:t>User.class</w:t>
+      </w:r>
+      <w:proofErr w:type="spellEnd"/>
+      <w:r>
+        <w:rPr>
+          <w:rFonts w:hint="eastAsia"/>
+        </w:rPr>
+        <w:t>, id</w:t>
       </w:r>
       <w:r>
         <w:rPr>
@@ -8696,12 +9774,22 @@
           <w:right w:val="single" w:sz="4" w:space="4" w:color="auto"/>
         </w:pBdr>
       </w:pPr>
-      <w:r>
-        <w:rPr>
-          <w:rFonts w:hint="eastAsia"/>
-        </w:rPr>
-        <w:t>session.get()</w:t>
-      </w:r>
+      <w:proofErr w:type="spellStart"/>
+      <w:proofErr w:type="gramStart"/>
+      <w:r>
+        <w:rPr>
+          <w:rFonts w:hint="eastAsia"/>
+        </w:rPr>
+        <w:t>session.get</w:t>
+      </w:r>
+      <w:proofErr w:type="spellEnd"/>
+      <w:r>
+        <w:rPr>
+          <w:rFonts w:hint="eastAsia"/>
+        </w:rPr>
+        <w:t>()</w:t>
+      </w:r>
+      <w:proofErr w:type="gramEnd"/>
     </w:p>
     <w:p/>
     <w:p>
@@ -9195,12 +10283,14 @@
         </w:rPr>
         <w:t xml:space="preserve"> </w:t>
       </w:r>
+      <w:proofErr w:type="spellStart"/>
       <w:r>
         <w:rPr>
           <w:rFonts w:hint="eastAsia"/>
         </w:rPr>
         <w:t>GeneratedValue</w:t>
       </w:r>
+      <w:proofErr w:type="spellEnd"/>
     </w:p>
     <w:p>
       <w:r>
@@ -9209,31 +10299,49 @@
         </w:rPr>
         <w:t>需要指明</w:t>
       </w:r>
+      <w:proofErr w:type="spellStart"/>
       <w:r>
         <w:rPr>
           <w:rFonts w:hint="eastAsia"/>
         </w:rPr>
         <w:t>GeneratedValue</w:t>
       </w:r>
+      <w:proofErr w:type="spellEnd"/>
       <w:r>
         <w:rPr>
           <w:rFonts w:hint="eastAsia"/>
         </w:rPr>
         <w:t>和</w:t>
       </w:r>
+      <w:proofErr w:type="spellStart"/>
       <w:r>
         <w:rPr>
           <w:rFonts w:hint="eastAsia"/>
         </w:rPr>
         <w:t>XXXGenerator</w:t>
       </w:r>
-    </w:p>
-    <w:p>
-      <w:r>
-        <w:rPr>
-          <w:rFonts w:hint="eastAsia"/>
-        </w:rPr>
-        <w:t xml:space="preserve">@GeneratedValue </w:t>
+      <w:proofErr w:type="spellEnd"/>
+    </w:p>
+    <w:p>
+      <w:r>
+        <w:rPr>
+          <w:rFonts w:hint="eastAsia"/>
+        </w:rPr>
+        <w:t>@</w:t>
+      </w:r>
+      <w:proofErr w:type="spellStart"/>
+      <w:r>
+        <w:rPr>
+          <w:rFonts w:hint="eastAsia"/>
+        </w:rPr>
+        <w:t>GeneratedValue</w:t>
+      </w:r>
+      <w:proofErr w:type="spellEnd"/>
+      <w:r>
+        <w:rPr>
+          <w:rFonts w:hint="eastAsia"/>
+        </w:rPr>
+        <w:t xml:space="preserve"> </w:t>
       </w:r>
       <w:r>
         <w:rPr>
@@ -9351,12 +10459,14 @@
         </w:numPr>
         <w:ind w:firstLineChars="0"/>
       </w:pPr>
+      <w:proofErr w:type="spellStart"/>
       <w:r>
         <w:rPr>
           <w:rFonts w:hint="eastAsia"/>
         </w:rPr>
         <w:t>GenerationType.AUTO</w:t>
       </w:r>
+      <w:proofErr w:type="spellEnd"/>
       <w:r>
         <w:rPr>
           <w:rFonts w:hint="eastAsia"/>
@@ -9373,12 +10483,14 @@
         </w:numPr>
         <w:ind w:firstLineChars="0"/>
       </w:pPr>
+      <w:proofErr w:type="spellStart"/>
       <w:r>
         <w:rPr>
           <w:rFonts w:hint="eastAsia"/>
         </w:rPr>
         <w:t>GenerationType.IDENTITY</w:t>
       </w:r>
+      <w:proofErr w:type="spellEnd"/>
       <w:r>
         <w:rPr>
           <w:rFonts w:hint="eastAsia"/>
@@ -9413,12 +10525,14 @@
         </w:numPr>
         <w:ind w:firstLineChars="0"/>
       </w:pPr>
+      <w:proofErr w:type="spellStart"/>
       <w:r>
         <w:rPr>
           <w:rFonts w:hint="eastAsia"/>
         </w:rPr>
         <w:t>GenerationType.SEQUENCE</w:t>
       </w:r>
+      <w:proofErr w:type="spellEnd"/>
       <w:r>
         <w:rPr>
           <w:rFonts w:hint="eastAsia"/>
@@ -9461,24 +10575,28 @@
         </w:rPr>
         <w:t>该生成器名称，</w:t>
       </w:r>
+      <w:proofErr w:type="spellStart"/>
       <w:r>
         <w:rPr>
           <w:rFonts w:hint="eastAsia"/>
         </w:rPr>
         <w:t>allocationSize</w:t>
       </w:r>
+      <w:proofErr w:type="spellEnd"/>
       <w:r>
         <w:rPr>
           <w:rFonts w:hint="eastAsia"/>
         </w:rPr>
         <w:t>步长，</w:t>
       </w:r>
+      <w:proofErr w:type="spellStart"/>
       <w:r>
         <w:rPr>
           <w:rFonts w:hint="eastAsia"/>
         </w:rPr>
         <w:t>initialValue</w:t>
       </w:r>
+      <w:proofErr w:type="spellEnd"/>
       <w:r>
         <w:rPr>
           <w:rFonts w:hint="eastAsia"/>
@@ -9495,12 +10613,14 @@
         </w:numPr>
         <w:ind w:firstLineChars="0"/>
       </w:pPr>
+      <w:proofErr w:type="spellStart"/>
       <w:r>
         <w:rPr>
           <w:rFonts w:hint="eastAsia"/>
         </w:rPr>
         <w:t>GenerationType.Table</w:t>
       </w:r>
+      <w:proofErr w:type="spellEnd"/>
       <w:r>
         <w:rPr>
           <w:rFonts w:hint="eastAsia"/>
@@ -9534,12 +10654,14 @@
         </w:numPr>
         <w:ind w:firstLineChars="0"/>
       </w:pPr>
+      <w:proofErr w:type="spellStart"/>
       <w:r>
         <w:rPr>
           <w:rFonts w:hint="eastAsia"/>
         </w:rPr>
         <w:t>CacheConcurrencyStrategy.NONE</w:t>
       </w:r>
+      <w:proofErr w:type="spellEnd"/>
       <w:r>
         <w:rPr>
           <w:rFonts w:hint="eastAsia"/>
@@ -9556,12 +10678,14 @@
         </w:numPr>
         <w:ind w:firstLineChars="0"/>
       </w:pPr>
+      <w:proofErr w:type="spellStart"/>
       <w:r>
         <w:rPr>
           <w:rFonts w:hint="eastAsia"/>
         </w:rPr>
         <w:t>CacheConcurrencyStrategy.READ_ONLY</w:t>
       </w:r>
+      <w:proofErr w:type="spellEnd"/>
       <w:r>
         <w:rPr>
           <w:rFonts w:hint="eastAsia"/>
@@ -9578,12 +10702,14 @@
         </w:numPr>
         <w:ind w:firstLineChars="0"/>
       </w:pPr>
+      <w:proofErr w:type="spellStart"/>
       <w:r>
         <w:rPr>
           <w:rFonts w:hint="eastAsia"/>
         </w:rPr>
         <w:t>CacheConcurrencyStrategy.READ_WRITE</w:t>
       </w:r>
+      <w:proofErr w:type="spellEnd"/>
       <w:r>
         <w:rPr>
           <w:rFonts w:hint="eastAsia"/>
@@ -9607,12 +10733,14 @@
         </w:numPr>
         <w:ind w:firstLineChars="0"/>
       </w:pPr>
+      <w:proofErr w:type="spellStart"/>
       <w:r>
         <w:rPr>
           <w:rFonts w:hint="eastAsia"/>
         </w:rPr>
         <w:t>CacheConcurrencyStrategy.NONSTRICT_READ_WRITE</w:t>
       </w:r>
+      <w:proofErr w:type="spellEnd"/>
       <w:r>
         <w:rPr>
           <w:rFonts w:hint="eastAsia"/>
@@ -9629,12 +10757,14 @@
         </w:numPr>
         <w:ind w:firstLineChars="0"/>
       </w:pPr>
+      <w:proofErr w:type="spellStart"/>
       <w:r>
         <w:rPr>
           <w:rFonts w:hint="eastAsia"/>
         </w:rPr>
         <w:t>CacheConcurrencyStrategy.TRANSACTIONAL</w:t>
       </w:r>
+      <w:proofErr w:type="spellEnd"/>
       <w:r>
         <w:rPr>
           <w:rFonts w:hint="eastAsia"/>
@@ -9645,7 +10775,21 @@
         <w:rPr>
           <w:rFonts w:hint="eastAsia"/>
         </w:rPr>
-        <w:t>事务模式指缓存支持事务，当事务回滚时，缓存也能回滚，只支持</w:t>
+        <w:t>事务模式指缓存支持事务，当</w:t>
+      </w:r>
+      <w:proofErr w:type="gramStart"/>
+      <w:r>
+        <w:rPr>
+          <w:rFonts w:hint="eastAsia"/>
+        </w:rPr>
+        <w:t>事务回滚时</w:t>
+      </w:r>
+      <w:proofErr w:type="gramEnd"/>
+      <w:r>
+        <w:rPr>
+          <w:rFonts w:hint="eastAsia"/>
+        </w:rPr>
+        <w:t>，缓存也能回滚，只支持</w:t>
       </w:r>
       <w:r>
         <w:rPr>
@@ -9676,12 +10820,14 @@
       <w:pPr>
         <w:pStyle w:val="2"/>
       </w:pPr>
+      <w:proofErr w:type="spellStart"/>
       <w:r>
         <w:rPr>
           <w:rFonts w:hint="eastAsia"/>
         </w:rPr>
         <w:t>DiscriminatorColumn</w:t>
       </w:r>
+      <w:proofErr w:type="spellEnd"/>
     </w:p>
     <w:p/>
     <w:p>
@@ -9866,11 +11012,19 @@
         </w:rPr>
         <w:t>对应的记录时，抛出</w:t>
       </w:r>
-      <w:r>
-        <w:rPr>
-          <w:rFonts w:hint="eastAsia"/>
-        </w:rPr>
-        <w:t>org.hibernate.ObjectNotFoundException;</w:t>
+      <w:proofErr w:type="spellStart"/>
+      <w:r>
+        <w:rPr>
+          <w:rFonts w:hint="eastAsia"/>
+        </w:rPr>
+        <w:t>org.hibernate.ObjectNotFoundException</w:t>
+      </w:r>
+      <w:proofErr w:type="spellEnd"/>
+      <w:r>
+        <w:rPr>
+          <w:rFonts w:hint="eastAsia"/>
+        </w:rPr>
+        <w:t>;</w:t>
       </w:r>
       <w:r>
         <w:rPr>
@@ -9899,6 +11053,9 @@
           <w:bottom w:val="single" w:sz="4" w:space="1" w:color="auto"/>
           <w:right w:val="single" w:sz="4" w:space="4" w:color="auto"/>
         </w:pBdr>
+        <w:rPr>
+          <w:rFonts w:hint="eastAsia"/>
+        </w:rPr>
       </w:pPr>
       <w:r>
         <w:rPr>
@@ -9960,6 +11117,82 @@
         </w:rPr>
         <w:t>。</w:t>
       </w:r>
+    </w:p>
+    <w:p>
+      <w:pPr>
+        <w:pStyle w:val="1"/>
+      </w:pPr>
+      <w:proofErr w:type="spellStart"/>
+      <w:proofErr w:type="gramStart"/>
+      <w:r>
+        <w:rPr>
+          <w:rFonts w:hint="eastAsia"/>
+        </w:rPr>
+        <w:lastRenderedPageBreak/>
+        <w:t>mybatis</w:t>
+      </w:r>
+      <w:proofErr w:type="spellEnd"/>
+      <w:proofErr w:type="gramEnd"/>
+    </w:p>
+    <w:p>
+      <w:r>
+        <w:rPr>
+          <w:rFonts w:ascii="Arial" w:hAnsi="Arial" w:cs="Arial"/>
+          <w:noProof/>
+          <w:sz w:val="20"/>
+          <w:szCs w:val="20"/>
+        </w:rPr>
+        <w:drawing>
+          <wp:inline distT="0" distB="0" distL="0" distR="0" wp14:anchorId="006FBE81" wp14:editId="59EBFA08">
+            <wp:extent cx="5274310" cy="4516120"/>
+            <wp:effectExtent l="0" t="0" r="2540" b="0"/>
+            <wp:docPr id="7" name="图片 7" descr="http://mybatis.org/images/flow.png"/>
+            <wp:cNvGraphicFramePr>
+              <a:graphicFrameLocks xmlns:a="http://schemas.openxmlformats.org/drawingml/2006/main" noChangeAspect="1"/>
+            </wp:cNvGraphicFramePr>
+            <a:graphic xmlns:a="http://schemas.openxmlformats.org/drawingml/2006/main">
+              <a:graphicData uri="http://schemas.openxmlformats.org/drawingml/2006/picture">
+                <pic:pic xmlns:pic="http://schemas.openxmlformats.org/drawingml/2006/picture">
+                  <pic:nvPicPr>
+                    <pic:cNvPr id="0" name="Picture 1" descr="http://mybatis.org/images/flow.png"/>
+                    <pic:cNvPicPr>
+                      <a:picLocks noChangeAspect="1" noChangeArrowheads="1"/>
+                    </pic:cNvPicPr>
+                  </pic:nvPicPr>
+                  <pic:blipFill>
+                    <a:blip r:embed="rId21">
+                      <a:extLst>
+                        <a:ext uri="{28A0092B-C50C-407E-A947-70E740481C1C}">
+                          <a14:useLocalDpi xmlns:a14="http://schemas.microsoft.com/office/drawing/2010/main" val="0"/>
+                        </a:ext>
+                      </a:extLst>
+                    </a:blip>
+                    <a:srcRect/>
+                    <a:stretch>
+                      <a:fillRect/>
+                    </a:stretch>
+                  </pic:blipFill>
+                  <pic:spPr bwMode="auto">
+                    <a:xfrm>
+                      <a:off x="0" y="0"/>
+                      <a:ext cx="5274310" cy="4516120"/>
+                    </a:xfrm>
+                    <a:prstGeom prst="rect">
+                      <a:avLst/>
+                    </a:prstGeom>
+                    <a:noFill/>
+                    <a:ln>
+                      <a:noFill/>
+                    </a:ln>
+                  </pic:spPr>
+                </pic:pic>
+              </a:graphicData>
+            </a:graphic>
+          </wp:inline>
+        </w:drawing>
+      </w:r>
+      <w:bookmarkStart w:id="0" w:name="_GoBack"/>
+      <w:bookmarkEnd w:id="0"/>
     </w:p>
     <w:sectPr>
       <w:pgSz w:w="11906" w:h="16838"/>
@@ -11483,7 +12716,6 @@
     <w:next w:val="a"/>
     <w:link w:val="5Char"/>
     <w:uiPriority w:val="9"/>
-    <w:semiHidden/>
     <w:unhideWhenUsed/>
     <w:qFormat/>
     <w:rsid w:val="00AF42DF"/>
@@ -11921,6 +13153,49 @@
       </w:tblBorders>
     </w:tblPr>
   </w:style>
+  <w:style w:type="character" w:styleId="HTML">
+    <w:name w:val="HTML Code"/>
+    <w:basedOn w:val="a0"/>
+    <w:uiPriority w:val="99"/>
+    <w:semiHidden/>
+    <w:unhideWhenUsed/>
+    <w:rsid w:val="00296A2C"/>
+    <w:rPr>
+      <w:rFonts w:ascii="Courier New" w:eastAsia="宋体" w:hAnsi="Courier New" w:cs="宋体" w:hint="default"/>
+      <w:vanish w:val="0"/>
+      <w:webHidden w:val="0"/>
+      <w:color w:val="FFFFFF"/>
+      <w:sz w:val="24"/>
+      <w:szCs w:val="24"/>
+      <w:shd w:val="clear" w:color="auto" w:fill="000000"/>
+      <w:specVanish w:val="0"/>
+    </w:rPr>
+  </w:style>
+  <w:style w:type="character" w:customStyle="1" w:styleId="cmd2">
+    <w:name w:val="cmd2"/>
+    <w:basedOn w:val="a0"/>
+    <w:rsid w:val="006C1E46"/>
+    <w:rPr>
+      <w:rFonts w:ascii="Courier New" w:hAnsi="Courier New" w:cs="Courier New" w:hint="default"/>
+      <w:shd w:val="clear" w:color="auto" w:fill="F2F2F2"/>
+    </w:rPr>
+  </w:style>
+  <w:style w:type="paragraph" w:customStyle="1" w:styleId="para">
+    <w:name w:val="para"/>
+    <w:basedOn w:val="a"/>
+    <w:rsid w:val="006C1E46"/>
+    <w:pPr>
+      <w:widowControl/>
+      <w:spacing w:before="240" w:after="120"/>
+      <w:jc w:val="left"/>
+    </w:pPr>
+    <w:rPr>
+      <w:rFonts w:ascii="宋体" w:eastAsia="宋体" w:hAnsi="宋体" w:cs="宋体"/>
+      <w:kern w:val="0"/>
+      <w:sz w:val="20"/>
+      <w:szCs w:val="20"/>
+    </w:rPr>
+  </w:style>
 </w:styles>
 </file>
 
@@ -12197,7 +13472,6 @@
     <w:next w:val="a"/>
     <w:link w:val="5Char"/>
     <w:uiPriority w:val="9"/>
-    <w:semiHidden/>
     <w:unhideWhenUsed/>
     <w:qFormat/>
     <w:rsid w:val="00AF42DF"/>
@@ -12635,6 +13909,49 @@
       </w:tblBorders>
     </w:tblPr>
   </w:style>
+  <w:style w:type="character" w:styleId="HTML">
+    <w:name w:val="HTML Code"/>
+    <w:basedOn w:val="a0"/>
+    <w:uiPriority w:val="99"/>
+    <w:semiHidden/>
+    <w:unhideWhenUsed/>
+    <w:rsid w:val="00296A2C"/>
+    <w:rPr>
+      <w:rFonts w:ascii="Courier New" w:eastAsia="宋体" w:hAnsi="Courier New" w:cs="宋体" w:hint="default"/>
+      <w:vanish w:val="0"/>
+      <w:webHidden w:val="0"/>
+      <w:color w:val="FFFFFF"/>
+      <w:sz w:val="24"/>
+      <w:szCs w:val="24"/>
+      <w:shd w:val="clear" w:color="auto" w:fill="000000"/>
+      <w:specVanish w:val="0"/>
+    </w:rPr>
+  </w:style>
+  <w:style w:type="character" w:customStyle="1" w:styleId="cmd2">
+    <w:name w:val="cmd2"/>
+    <w:basedOn w:val="a0"/>
+    <w:rsid w:val="006C1E46"/>
+    <w:rPr>
+      <w:rFonts w:ascii="Courier New" w:hAnsi="Courier New" w:cs="Courier New" w:hint="default"/>
+      <w:shd w:val="clear" w:color="auto" w:fill="F2F2F2"/>
+    </w:rPr>
+  </w:style>
+  <w:style w:type="paragraph" w:customStyle="1" w:styleId="para">
+    <w:name w:val="para"/>
+    <w:basedOn w:val="a"/>
+    <w:rsid w:val="006C1E46"/>
+    <w:pPr>
+      <w:widowControl/>
+      <w:spacing w:before="240" w:after="120"/>
+      <w:jc w:val="left"/>
+    </w:pPr>
+    <w:rPr>
+      <w:rFonts w:ascii="宋体" w:eastAsia="宋体" w:hAnsi="宋体" w:cs="宋体"/>
+      <w:kern w:val="0"/>
+      <w:sz w:val="20"/>
+      <w:szCs w:val="20"/>
+    </w:rPr>
+  </w:style>
 </w:styles>
 </file>
 
@@ -12928,7 +14245,7 @@
 </file>
 
 <file path=customXml/itemProps1.xml><?xml version="1.0" encoding="utf-8"?>
-<ds:datastoreItem xmlns:ds="http://schemas.openxmlformats.org/officeDocument/2006/customXml" ds:itemID="{A960AEA9-7CDF-40BB-8973-9F9E64385E5F}">
+<ds:datastoreItem xmlns:ds="http://schemas.openxmlformats.org/officeDocument/2006/customXml" ds:itemID="{4D785E14-0462-4BCC-A314-2A68E61D0FCB}">
   <ds:schemaRefs>
     <ds:schemaRef ds:uri="http://schemas.openxmlformats.org/officeDocument/2006/bibliography"/>
   </ds:schemaRefs>
